--- a/Παναγιώτης Κρεμμύδας  1435.docx
+++ b/Παναγιώτης Κρεμμύδας  1435.docx
@@ -52,12 +52,18 @@
         <w:rPr>
           <w:sz w:val="56"/>
         </w:rPr>
-        <w:t>exercize 1</w:t>
+        <w:t xml:space="preserve">exercize </w:t>
       </w:r>
       <w:r>
         <w:rPr>
           <w:sz w:val="56"/>
         </w:rPr>
+        <w:t>3</w:t>
+      </w:r>
+      <w:r>
+        <w:rPr>
+          <w:sz w:val="56"/>
+        </w:rPr>
         <w:t>:</w:t>
       </w:r>
     </w:p>
@@ -72,57 +78,64 @@
         <w:rPr>
           <w:sz w:val="56"/>
         </w:rPr>
-        <w:t>7</w:t>
-      </w:r>
-      <w:r>
+        <w:t>VGA controller</w:t>
+      </w:r>
+    </w:p>
+    <w:p>
+      <w:pPr>
         <w:rPr>
           <w:sz w:val="56"/>
         </w:rPr>
-        <w:t>segment</w:t>
-      </w:r>
-      <w:r>
+      </w:pPr>
+    </w:p>
+    <w:p>
+      <w:pPr>
         <w:rPr>
           <w:sz w:val="56"/>
         </w:rPr>
-        <w:t xml:space="preserve">, </w:t>
-      </w:r>
-      <w:r>
+      </w:pPr>
+    </w:p>
+    <w:p>
+      <w:pPr>
+        <w:pStyle w:val="Heading6"/>
         <w:rPr>
           <w:sz w:val="56"/>
         </w:rPr>
-        <w:t>4Led unit</w:t>
-      </w:r>
+      </w:pPr>
       <w:r>
         <w:rPr>
           <w:sz w:val="56"/>
         </w:rPr>
-        <w:t xml:space="preserve"> dis</w:t>
-      </w:r>
-      <w:r>
+        <w:t>CE430: Digital Circuits Lab</w:t>
+      </w:r>
+    </w:p>
+    <w:p>
+      <w:pPr>
+        <w:pStyle w:val="Heading6"/>
         <w:rPr>
           <w:sz w:val="56"/>
         </w:rPr>
-        <w:t xml:space="preserve">play driver </w:t>
-      </w:r>
+      </w:pPr>
       <w:r>
         <w:rPr>
           <w:sz w:val="56"/>
         </w:rPr>
-        <w:t xml:space="preserve">- </w:t>
-      </w:r>
-      <w:r>
+        <w:t xml:space="preserve">Electrical&amp; Computer Engineering </w:t>
+      </w:r>
+    </w:p>
+    <w:p>
+      <w:pPr>
+        <w:pStyle w:val="Heading6"/>
         <w:rPr>
           <w:sz w:val="56"/>
         </w:rPr>
-        <w:t xml:space="preserve"> SPARTAN3 FPGA board</w:t>
-      </w:r>
-    </w:p>
-    <w:p>
-      <w:pPr>
+      </w:pPr>
+      <w:r>
         <w:rPr>
           <w:sz w:val="56"/>
         </w:rPr>
-      </w:pPr>
+        <w:t>University of Thessaly</w:t>
+      </w:r>
     </w:p>
     <w:p>
       <w:pPr>
@@ -133,59 +146,10 @@
     </w:p>
     <w:p>
       <w:pPr>
-        <w:pStyle w:val="Heading6"/>
         <w:rPr>
           <w:sz w:val="56"/>
         </w:rPr>
       </w:pPr>
-      <w:r>
-        <w:rPr>
-          <w:sz w:val="56"/>
-        </w:rPr>
-        <w:t>CE430: Digital Circuits Lab</w:t>
-      </w:r>
-    </w:p>
-    <w:p>
-      <w:pPr>
-        <w:pStyle w:val="Heading6"/>
-        <w:rPr>
-          <w:sz w:val="56"/>
-        </w:rPr>
-      </w:pPr>
-      <w:r>
-        <w:rPr>
-          <w:sz w:val="56"/>
-        </w:rPr>
-        <w:t xml:space="preserve">Electrical&amp; Computer Engineering </w:t>
-      </w:r>
-    </w:p>
-    <w:p>
-      <w:pPr>
-        <w:pStyle w:val="Heading6"/>
-        <w:rPr>
-          <w:sz w:val="56"/>
-        </w:rPr>
-      </w:pPr>
-      <w:r>
-        <w:rPr>
-          <w:sz w:val="56"/>
-        </w:rPr>
-        <w:t>University of Thessaly</w:t>
-      </w:r>
-    </w:p>
-    <w:p>
-      <w:pPr>
-        <w:rPr>
-          <w:sz w:val="56"/>
-        </w:rPr>
-      </w:pPr>
-    </w:p>
-    <w:p>
-      <w:pPr>
-        <w:rPr>
-          <w:sz w:val="56"/>
-        </w:rPr>
-      </w:pPr>
     </w:p>
     <w:p>
       <w:pPr>
@@ -207,391 +171,930 @@
         <w:rPr>
           <w:rFonts w:eastAsia="Times New Roman"/>
         </w:rPr>
+        <w:t>Contents</w:t>
+      </w:r>
+    </w:p>
+    <w:p/>
+    <w:p>
+      <w:pPr>
+        <w:rPr>
+          <w:rFonts w:ascii="Times New Roman" w:eastAsia="Times New Roman" w:hAnsi="Symbol" w:cs="Times New Roman"/>
+          <w:sz w:val="24"/>
+          <w:szCs w:val="24"/>
+        </w:rPr>
+      </w:pPr>
+      <w:r>
+        <w:rPr>
+          <w:rFonts w:ascii="Times New Roman" w:eastAsia="Times New Roman" w:hAnsi="Symbol" w:cs="Times New Roman"/>
+          <w:sz w:val="24"/>
+          <w:szCs w:val="24"/>
+        </w:rPr>
         <w:lastRenderedPageBreak/>
-        <w:t>Contents</w:t>
+        <w:t xml:space="preserve">0: </w:t>
+      </w:r>
+      <w:r>
+        <w:rPr>
+          <w:rFonts w:ascii="Times New Roman" w:eastAsia="Times New Roman" w:hAnsi="Symbol" w:cs="Times New Roman"/>
+          <w:sz w:val="24"/>
+          <w:szCs w:val="24"/>
+        </w:rPr>
+        <w:t>Introduction</w:t>
+      </w:r>
+    </w:p>
+    <w:p>
+      <w:pPr>
+        <w:rPr>
+          <w:rFonts w:ascii="Times New Roman" w:eastAsia="Times New Roman" w:hAnsi="Symbol" w:cs="Times New Roman"/>
+          <w:sz w:val="24"/>
+          <w:szCs w:val="24"/>
+        </w:rPr>
+      </w:pPr>
+      <w:r>
+        <w:rPr>
+          <w:rFonts w:ascii="Times New Roman" w:eastAsia="Times New Roman" w:hAnsi="Symbol" w:cs="Times New Roman"/>
+          <w:sz w:val="24"/>
+          <w:szCs w:val="24"/>
+        </w:rPr>
+        <w:t>1: VRAM implementation: The display data to be accessed by the controller are initialized into SPARTANS 3E onboard BRAM.</w:t>
+      </w:r>
+    </w:p>
+    <w:p>
+      <w:pPr>
+        <w:rPr>
+          <w:rFonts w:ascii="Times New Roman" w:eastAsia="Times New Roman" w:hAnsi="Symbol" w:cs="Times New Roman"/>
+          <w:sz w:val="24"/>
+          <w:szCs w:val="24"/>
+        </w:rPr>
+      </w:pPr>
+      <w:r>
+        <w:rPr>
+          <w:rFonts w:ascii="Times New Roman" w:eastAsia="Times New Roman" w:hAnsi="Symbol" w:cs="Times New Roman"/>
+          <w:sz w:val="24"/>
+          <w:szCs w:val="24"/>
+        </w:rPr>
+        <w:t xml:space="preserve">2: </w:t>
+      </w:r>
+      <w:r>
+        <w:rPr>
+          <w:rFonts w:ascii="Times New Roman" w:eastAsia="Times New Roman" w:hAnsi="Symbol" w:cs="Times New Roman"/>
+          <w:sz w:val="24"/>
+          <w:szCs w:val="24"/>
+        </w:rPr>
+        <w:t>HSYNC signal &amp; timing</w:t>
+      </w:r>
+      <w:r>
+        <w:rPr>
+          <w:rFonts w:ascii="Times New Roman" w:eastAsia="Times New Roman" w:hAnsi="Symbol" w:cs="Times New Roman"/>
+          <w:sz w:val="24"/>
+          <w:szCs w:val="24"/>
+        </w:rPr>
+        <w:t>:</w:t>
+      </w:r>
+      <w:r>
+        <w:rPr>
+          <w:rFonts w:ascii="Times New Roman" w:eastAsia="Times New Roman" w:hAnsi="Symbol" w:cs="Times New Roman"/>
+          <w:sz w:val="24"/>
+          <w:szCs w:val="24"/>
+        </w:rPr>
+        <w:t xml:space="preserve"> Controlling the</w:t>
+      </w:r>
+      <w:r>
+        <w:rPr>
+          <w:rFonts w:ascii="Times New Roman" w:eastAsia="Times New Roman" w:hAnsi="Symbol" w:cs="Times New Roman"/>
+          <w:sz w:val="24"/>
+          <w:szCs w:val="24"/>
+        </w:rPr>
+        <w:t xml:space="preserve"> Data flow to </w:t>
+      </w:r>
+      <w:r>
+        <w:rPr>
+          <w:rFonts w:ascii="Times New Roman" w:eastAsia="Times New Roman" w:hAnsi="Symbol" w:cs="Times New Roman"/>
+          <w:sz w:val="24"/>
+          <w:szCs w:val="24"/>
+        </w:rPr>
+        <w:t>each horizontal pixel</w:t>
+      </w:r>
+      <w:r>
+        <w:rPr>
+          <w:rFonts w:ascii="Times New Roman" w:eastAsia="Times New Roman" w:hAnsi="Symbol" w:cs="Times New Roman"/>
+          <w:sz w:val="24"/>
+          <w:szCs w:val="24"/>
+        </w:rPr>
+        <w:t xml:space="preserve"> rotationally</w:t>
+      </w:r>
+      <w:r>
+        <w:rPr>
+          <w:rFonts w:ascii="Times New Roman" w:eastAsia="Times New Roman" w:hAnsi="Symbol" w:cs="Times New Roman"/>
+          <w:sz w:val="24"/>
+          <w:szCs w:val="24"/>
+        </w:rPr>
+        <w:t xml:space="preserve"> in the given framerate </w:t>
+      </w:r>
+    </w:p>
+    <w:p>
+      <w:pPr>
+        <w:rPr>
+          <w:rFonts w:ascii="Times New Roman" w:eastAsia="Times New Roman" w:hAnsi="Symbol" w:cs="Times New Roman"/>
+          <w:sz w:val="24"/>
+          <w:szCs w:val="24"/>
+        </w:rPr>
+      </w:pPr>
+      <w:r>
+        <w:rPr>
+          <w:rFonts w:ascii="Times New Roman" w:eastAsia="Times New Roman" w:hAnsi="Symbol" w:cs="Times New Roman"/>
+          <w:sz w:val="24"/>
+          <w:szCs w:val="24"/>
+        </w:rPr>
+        <w:t xml:space="preserve">3: </w:t>
+      </w:r>
+      <w:r>
+        <w:rPr>
+          <w:rFonts w:ascii="Times New Roman" w:eastAsia="Times New Roman" w:hAnsi="Symbol" w:cs="Times New Roman"/>
+          <w:sz w:val="24"/>
+          <w:szCs w:val="24"/>
+        </w:rPr>
+        <w:t>V</w:t>
+      </w:r>
+      <w:r>
+        <w:rPr>
+          <w:rFonts w:ascii="Times New Roman" w:eastAsia="Times New Roman" w:hAnsi="Symbol" w:cs="Times New Roman"/>
+          <w:sz w:val="24"/>
+          <w:szCs w:val="24"/>
+        </w:rPr>
+        <w:t>SYNC signal &amp; timing: Controlling the Data flow to each horizontal pixel rotationally in the given framerate</w:t>
+      </w:r>
+    </w:p>
+    <w:p>
+      <w:pPr>
+        <w:rPr>
+          <w:rFonts w:ascii="Times New Roman" w:eastAsia="Times New Roman" w:hAnsi="Symbol" w:cs="Times New Roman"/>
+          <w:sz w:val="24"/>
+          <w:szCs w:val="24"/>
+        </w:rPr>
+      </w:pPr>
+      <w:r>
+        <w:rPr>
+          <w:rFonts w:ascii="Times New Roman" w:eastAsia="Times New Roman" w:hAnsi="Symbol" w:cs="Times New Roman"/>
+          <w:sz w:val="24"/>
+          <w:szCs w:val="24"/>
+        </w:rPr>
+        <w:t>4:</w:t>
+      </w:r>
+      <w:r>
+        <w:rPr>
+          <w:rFonts w:ascii="Times New Roman" w:eastAsia="Times New Roman" w:hAnsi="Symbol" w:cs="Times New Roman"/>
+          <w:sz w:val="24"/>
+          <w:szCs w:val="24"/>
+        </w:rPr>
+        <w:t xml:space="preserve"> Timer driven rotating message: </w:t>
+      </w:r>
+      <w:r>
+        <w:rPr>
+          <w:rFonts w:ascii="Times New Roman" w:eastAsia="Times New Roman" w:hAnsi="Symbol" w:cs="Times New Roman"/>
+          <w:sz w:val="24"/>
+          <w:szCs w:val="24"/>
+        </w:rPr>
+        <w:t>Displaying characters of  a preconfigured message rotationally on the LED units using a specified time interval</w:t>
+      </w:r>
+    </w:p>
+    <w:p>
+      <w:pPr>
+        <w:rPr>
+          <w:rFonts w:ascii="Times New Roman" w:eastAsia="Times New Roman" w:hAnsi="Symbol" w:cs="Times New Roman"/>
+          <w:sz w:val="24"/>
+          <w:szCs w:val="24"/>
+        </w:rPr>
+      </w:pPr>
+      <w:r>
+        <w:rPr>
+          <w:rFonts w:ascii="Times New Roman" w:eastAsia="Times New Roman" w:hAnsi="Symbol" w:cs="Times New Roman"/>
+          <w:sz w:val="24"/>
+          <w:szCs w:val="24"/>
+        </w:rPr>
+        <w:t xml:space="preserve">5: </w:t>
+      </w:r>
+      <w:r>
+        <w:rPr>
+          <w:rFonts w:ascii="Times New Roman" w:eastAsia="Times New Roman" w:hAnsi="Symbol" w:cs="Times New Roman"/>
+          <w:sz w:val="24"/>
+          <w:szCs w:val="24"/>
+        </w:rPr>
+        <w:t>Conclusion</w:t>
+      </w:r>
+      <w:r>
+        <w:rPr>
+          <w:rFonts w:ascii="Times New Roman" w:eastAsia="Times New Roman" w:hAnsi="Symbol" w:cs="Times New Roman"/>
+          <w:sz w:val="24"/>
+          <w:szCs w:val="24"/>
+        </w:rPr>
+        <w:t>: Challenges</w:t>
+      </w:r>
+      <w:r>
+        <w:rPr>
+          <w:rFonts w:ascii="Times New Roman" w:eastAsia="Times New Roman" w:hAnsi="Symbol" w:cs="Times New Roman"/>
+          <w:sz w:val="24"/>
+          <w:szCs w:val="24"/>
+        </w:rPr>
+        <w:t xml:space="preserve"> &amp; Solutions  in the designing, testing and implementing of the above</w:t>
+      </w:r>
+    </w:p>
+    <w:p>
+      <w:pPr>
+        <w:pStyle w:val="Heading1"/>
+      </w:pPr>
+      <w:r>
+        <w:t xml:space="preserve">Introduction: </w:t>
       </w:r>
     </w:p>
     <w:p/>
     <w:p>
-      <w:pPr>
-        <w:rPr>
-          <w:rFonts w:ascii="Times New Roman" w:eastAsia="Times New Roman" w:hAnsi="Symbol" w:cs="Times New Roman"/>
-          <w:sz w:val="24"/>
-          <w:szCs w:val="24"/>
-        </w:rPr>
-      </w:pPr>
-      <w:r>
-        <w:rPr>
-          <w:rFonts w:ascii="Times New Roman" w:eastAsia="Times New Roman" w:hAnsi="Symbol" w:cs="Times New Roman"/>
-          <w:sz w:val="24"/>
-          <w:szCs w:val="24"/>
-        </w:rPr>
-        <w:t xml:space="preserve">0: </w:t>
-      </w:r>
-      <w:r>
-        <w:rPr>
-          <w:rFonts w:ascii="Times New Roman" w:eastAsia="Times New Roman" w:hAnsi="Symbol" w:cs="Times New Roman"/>
-          <w:sz w:val="24"/>
-          <w:szCs w:val="24"/>
-        </w:rPr>
-        <w:t>Introduction</w:t>
-      </w:r>
-    </w:p>
-    <w:p>
-      <w:pPr>
-        <w:rPr>
-          <w:rFonts w:ascii="Times New Roman" w:eastAsia="Times New Roman" w:hAnsi="Symbol" w:cs="Times New Roman"/>
-          <w:sz w:val="24"/>
-          <w:szCs w:val="24"/>
-        </w:rPr>
-      </w:pPr>
-      <w:r>
-        <w:rPr>
-          <w:rFonts w:ascii="Times New Roman" w:eastAsia="Times New Roman" w:hAnsi="Symbol" w:cs="Times New Roman"/>
-          <w:sz w:val="24"/>
-          <w:szCs w:val="24"/>
-        </w:rPr>
-        <w:t>1: Seven segment d</w:t>
-      </w:r>
-      <w:r>
-        <w:rPr>
-          <w:rFonts w:ascii="Times New Roman" w:eastAsia="Times New Roman" w:hAnsi="Symbol" w:cs="Times New Roman"/>
-          <w:sz w:val="24"/>
-          <w:szCs w:val="24"/>
-        </w:rPr>
-        <w:t>ecoder: Matching alphanumeric characters</w:t>
-      </w:r>
-      <w:r>
-        <w:rPr>
-          <w:rFonts w:ascii="Times New Roman" w:eastAsia="Times New Roman" w:hAnsi="Symbol" w:cs="Times New Roman"/>
-          <w:sz w:val="24"/>
-          <w:szCs w:val="24"/>
-        </w:rPr>
-        <w:t xml:space="preserve"> to the segments of a led unit to be activated.</w:t>
-      </w:r>
-    </w:p>
-    <w:p>
-      <w:pPr>
-        <w:rPr>
-          <w:rFonts w:ascii="Times New Roman" w:eastAsia="Times New Roman" w:hAnsi="Symbol" w:cs="Times New Roman"/>
-          <w:sz w:val="24"/>
-          <w:szCs w:val="24"/>
-        </w:rPr>
-      </w:pPr>
-      <w:r>
-        <w:rPr>
-          <w:rFonts w:ascii="Times New Roman" w:eastAsia="Times New Roman" w:hAnsi="Symbol" w:cs="Times New Roman"/>
-          <w:sz w:val="24"/>
-          <w:szCs w:val="24"/>
-        </w:rPr>
-        <w:t xml:space="preserve">2: Four digit Led driver: Data flow to the seven segments of </w:t>
-      </w:r>
-      <w:r>
-        <w:rPr>
-          <w:rFonts w:ascii="Times New Roman" w:eastAsia="Times New Roman" w:hAnsi="Symbol" w:cs="Times New Roman"/>
-          <w:sz w:val="24"/>
-          <w:szCs w:val="24"/>
-        </w:rPr>
-        <w:t>all</w:t>
-      </w:r>
-      <w:r>
-        <w:rPr>
-          <w:rFonts w:ascii="Times New Roman" w:eastAsia="Times New Roman" w:hAnsi="Symbol" w:cs="Times New Roman"/>
-          <w:sz w:val="24"/>
-          <w:szCs w:val="24"/>
-        </w:rPr>
-        <w:t xml:space="preserve"> 4 Led units </w:t>
-      </w:r>
-      <w:r>
-        <w:rPr>
-          <w:rFonts w:ascii="Times New Roman" w:eastAsia="Times New Roman" w:hAnsi="Symbol" w:cs="Times New Roman"/>
-          <w:sz w:val="24"/>
-          <w:szCs w:val="24"/>
-        </w:rPr>
-        <w:t>and activation of the corresponding unit</w:t>
-      </w:r>
-      <w:r>
-        <w:rPr>
-          <w:rFonts w:ascii="Times New Roman" w:eastAsia="Times New Roman" w:hAnsi="Symbol" w:cs="Times New Roman"/>
-          <w:sz w:val="24"/>
-          <w:szCs w:val="24"/>
-        </w:rPr>
-        <w:t xml:space="preserve"> in the given timeframe.</w:t>
-      </w:r>
-    </w:p>
-    <w:p>
-      <w:pPr>
-        <w:rPr>
-          <w:rFonts w:ascii="Times New Roman" w:eastAsia="Times New Roman" w:hAnsi="Symbol" w:cs="Times New Roman"/>
-          <w:sz w:val="24"/>
-          <w:szCs w:val="24"/>
-        </w:rPr>
-      </w:pPr>
-      <w:r>
-        <w:rPr>
-          <w:rFonts w:ascii="Times New Roman" w:eastAsia="Times New Roman" w:hAnsi="Symbol" w:cs="Times New Roman"/>
-          <w:sz w:val="24"/>
-          <w:szCs w:val="24"/>
-        </w:rPr>
-        <w:t xml:space="preserve">3: </w:t>
-      </w:r>
-      <w:r>
-        <w:rPr>
-          <w:rFonts w:ascii="Times New Roman" w:eastAsia="Times New Roman" w:hAnsi="Symbol" w:cs="Times New Roman"/>
-          <w:sz w:val="24"/>
-          <w:szCs w:val="24"/>
-        </w:rPr>
-        <w:t>Button driven rotating message:</w:t>
-      </w:r>
-      <w:r>
-        <w:rPr>
-          <w:rFonts w:ascii="Times New Roman" w:eastAsia="Times New Roman" w:hAnsi="Symbol" w:cs="Times New Roman"/>
-          <w:sz w:val="24"/>
-          <w:szCs w:val="24"/>
-        </w:rPr>
-        <w:t xml:space="preserve"> Displaying characters of  a preconfigured message rotationally on the LED units using a specified button input</w:t>
-      </w:r>
-      <w:r>
-        <w:rPr>
-          <w:rFonts w:ascii="Times New Roman" w:eastAsia="Times New Roman" w:hAnsi="Symbol" w:cs="Times New Roman"/>
-          <w:sz w:val="24"/>
-          <w:szCs w:val="24"/>
+      <w:r>
+        <w:t>Implementation of a Video Graphics Array Controller/Driver.</w:t>
+      </w:r>
+    </w:p>
+    <w:p>
+      <w:r>
+        <w:t xml:space="preserve"> The goal is to successfully drive a typical monitor and display an image in it. </w:t>
+      </w:r>
+    </w:p>
+    <w:p>
+      <w:r>
+        <w:t>For the purpose of continues representation through the VGA port, part of the internal RAM of the FPGA unit used will be assigned as Video RAM (VRAM) of the driver. The suggested sample image for the testing of the aforementioned driver is the typical red, blue, green,black horizontal stripes separated repeatedly by white stripes. The black stripes part is also</w:t>
+      </w:r>
+      <w:r>
+        <w:t xml:space="preserve"> </w:t>
+      </w:r>
+      <w:r>
+        <w:t>repeatedly</w:t>
+      </w:r>
+      <w:r>
+        <w:t xml:space="preserve"> vertically </w:t>
+      </w:r>
+      <w:r>
+        <w:t>overlapped by a red,green,blue vertical stripe.</w:t>
+      </w:r>
+    </w:p>
+    <w:p/>
+    <w:p>
+      <w:pPr>
+        <w:spacing w:after="0" w:line="240" w:lineRule="auto"/>
+        <w:rPr>
+          <w:rFonts w:ascii="Times New Roman" w:eastAsia="Times New Roman" w:hAnsi="Times New Roman" w:cs="Times New Roman"/>
+          <w:sz w:val="25"/>
+          <w:szCs w:val="25"/>
+        </w:rPr>
+      </w:pPr>
+      <w:r>
+        <w:rPr>
+          <w:rFonts w:ascii="Times New Roman" w:eastAsia="Times New Roman" w:hAnsi="Times New Roman" w:cs="Times New Roman"/>
+          <w:sz w:val="25"/>
+          <w:szCs w:val="25"/>
+        </w:rPr>
+        <w:t xml:space="preserve">Video data typically comes from a video refresh memory with one or more bytes assigned </w:t>
+      </w:r>
+    </w:p>
+    <w:p>
+      <w:pPr>
+        <w:spacing w:after="0" w:line="240" w:lineRule="auto"/>
+        <w:rPr>
+          <w:rFonts w:ascii="Times New Roman" w:eastAsia="Times New Roman" w:hAnsi="Times New Roman" w:cs="Times New Roman"/>
+          <w:sz w:val="25"/>
+          <w:szCs w:val="25"/>
+        </w:rPr>
+      </w:pPr>
+      <w:r>
+        <w:rPr>
+          <w:rFonts w:ascii="Times New Roman" w:eastAsia="Times New Roman" w:hAnsi="Times New Roman" w:cs="Times New Roman"/>
+          <w:sz w:val="25"/>
+          <w:szCs w:val="25"/>
+        </w:rPr>
+        <w:t xml:space="preserve">to each pixel location. The Spartan-3E Starter </w:t>
+      </w:r>
+    </w:p>
+    <w:p>
+      <w:pPr>
+        <w:spacing w:after="0" w:line="240" w:lineRule="auto"/>
+        <w:rPr>
+          <w:rFonts w:ascii="Times New Roman" w:eastAsia="Times New Roman" w:hAnsi="Times New Roman" w:cs="Times New Roman"/>
+          <w:sz w:val="25"/>
+          <w:szCs w:val="25"/>
+        </w:rPr>
+      </w:pPr>
+      <w:r>
+        <w:rPr>
+          <w:rFonts w:ascii="Times New Roman" w:eastAsia="Times New Roman" w:hAnsi="Times New Roman" w:cs="Times New Roman"/>
+          <w:sz w:val="25"/>
+          <w:szCs w:val="25"/>
+        </w:rPr>
+        <w:t xml:space="preserve">Kit board uses three bits per pixel, producing </w:t>
+      </w:r>
+    </w:p>
+    <w:p>
+      <w:pPr>
+        <w:spacing w:after="0" w:line="240" w:lineRule="auto"/>
+        <w:rPr>
+          <w:rFonts w:ascii="Times New Roman" w:eastAsia="Times New Roman" w:hAnsi="Times New Roman" w:cs="Times New Roman"/>
+          <w:sz w:val="25"/>
+          <w:szCs w:val="25"/>
+        </w:rPr>
+      </w:pPr>
+      <w:r>
+        <w:rPr>
+          <w:rFonts w:ascii="Times New Roman" w:eastAsia="Times New Roman" w:hAnsi="Times New Roman" w:cs="Times New Roman"/>
+          <w:sz w:val="25"/>
+          <w:szCs w:val="25"/>
+        </w:rPr>
+        <w:t xml:space="preserve">one of the eight possible colors shown in </w:t>
+      </w:r>
+    </w:p>
+    <w:p>
+      <w:pPr>
+        <w:spacing w:after="0" w:line="240" w:lineRule="auto"/>
+        <w:rPr>
+          <w:rFonts w:ascii="Times New Roman" w:eastAsia="Times New Roman" w:hAnsi="Times New Roman" w:cs="Times New Roman"/>
+          <w:sz w:val="25"/>
+          <w:szCs w:val="25"/>
+        </w:rPr>
+      </w:pPr>
+      <w:r>
+        <w:rPr>
+          <w:rFonts w:ascii="Times New Roman" w:eastAsia="Times New Roman" w:hAnsi="Times New Roman" w:cs="Times New Roman"/>
+          <w:sz w:val="25"/>
+          <w:szCs w:val="25"/>
+        </w:rPr>
+        <w:t>Ta b l e 6 - 1</w:t>
+      </w:r>
+    </w:p>
+    <w:p>
+      <w:pPr>
+        <w:spacing w:after="0" w:line="240" w:lineRule="auto"/>
+        <w:rPr>
+          <w:rFonts w:ascii="Times New Roman" w:eastAsia="Times New Roman" w:hAnsi="Times New Roman" w:cs="Times New Roman"/>
+          <w:sz w:val="25"/>
+          <w:szCs w:val="25"/>
+        </w:rPr>
+      </w:pPr>
+      <w:r>
+        <w:rPr>
+          <w:rFonts w:ascii="Times New Roman" w:eastAsia="Times New Roman" w:hAnsi="Times New Roman" w:cs="Times New Roman"/>
+          <w:sz w:val="25"/>
+          <w:szCs w:val="25"/>
+        </w:rPr>
+        <w:t xml:space="preserve">. The controller indexes into the video </w:t>
+      </w:r>
+    </w:p>
+    <w:p>
+      <w:pPr>
+        <w:spacing w:after="0" w:line="240" w:lineRule="auto"/>
+        <w:rPr>
+          <w:rFonts w:ascii="Times New Roman" w:eastAsia="Times New Roman" w:hAnsi="Times New Roman" w:cs="Times New Roman"/>
+          <w:sz w:val="25"/>
+          <w:szCs w:val="25"/>
+        </w:rPr>
+      </w:pPr>
+      <w:r>
+        <w:rPr>
+          <w:rFonts w:ascii="Times New Roman" w:eastAsia="Times New Roman" w:hAnsi="Times New Roman" w:cs="Times New Roman"/>
+          <w:sz w:val="25"/>
+          <w:szCs w:val="25"/>
+        </w:rPr>
+        <w:t xml:space="preserve">data buffer as the beams move across the display. The controller then retrieves and applies </w:t>
+      </w:r>
+    </w:p>
+    <w:p>
+      <w:pPr>
+        <w:spacing w:after="0" w:line="240" w:lineRule="auto"/>
+        <w:rPr>
+          <w:rFonts w:ascii="Times New Roman" w:eastAsia="Times New Roman" w:hAnsi="Times New Roman" w:cs="Times New Roman"/>
+          <w:sz w:val="25"/>
+          <w:szCs w:val="25"/>
+        </w:rPr>
+      </w:pPr>
+      <w:r>
+        <w:rPr>
+          <w:rFonts w:ascii="Times New Roman" w:eastAsia="Times New Roman" w:hAnsi="Times New Roman" w:cs="Times New Roman"/>
+          <w:sz w:val="25"/>
+          <w:szCs w:val="25"/>
+        </w:rPr>
+        <w:t xml:space="preserve">video data to the display at precisely the time the electron beam is moving across a given </w:t>
+      </w:r>
+    </w:p>
+    <w:p>
+      <w:pPr>
+        <w:spacing w:after="0" w:line="240" w:lineRule="auto"/>
+        <w:rPr>
+          <w:rFonts w:ascii="Times New Roman" w:eastAsia="Times New Roman" w:hAnsi="Times New Roman" w:cs="Times New Roman"/>
+          <w:sz w:val="25"/>
+          <w:szCs w:val="25"/>
+        </w:rPr>
+      </w:pPr>
+      <w:r>
+        <w:rPr>
+          <w:rFonts w:ascii="Times New Roman" w:eastAsia="Times New Roman" w:hAnsi="Times New Roman" w:cs="Times New Roman"/>
+          <w:sz w:val="25"/>
+          <w:szCs w:val="25"/>
+        </w:rPr>
+        <w:t>pixel</w:t>
+      </w:r>
+    </w:p>
+    <w:p/>
+    <w:p>
+      <w:pPr>
+        <w:spacing w:after="0" w:line="240" w:lineRule="auto"/>
+        <w:rPr>
+          <w:rFonts w:ascii="Times New Roman" w:eastAsia="Times New Roman" w:hAnsi="Times New Roman" w:cs="Times New Roman"/>
+          <w:sz w:val="25"/>
+          <w:szCs w:val="25"/>
+        </w:rPr>
+      </w:pPr>
+      <w:r>
+        <w:rPr>
+          <w:rFonts w:ascii="Times New Roman" w:eastAsia="Times New Roman" w:hAnsi="Times New Roman" w:cs="Times New Roman"/>
+          <w:sz w:val="25"/>
+          <w:szCs w:val="25"/>
+        </w:rPr>
+        <w:t xml:space="preserve">As shown in Figure 6-2, the VGA controller generates the horizontal sync (HS) and vertical </w:t>
+      </w:r>
+    </w:p>
+    <w:p>
+      <w:pPr>
+        <w:spacing w:after="0" w:line="240" w:lineRule="auto"/>
+        <w:rPr>
+          <w:rFonts w:ascii="Times New Roman" w:eastAsia="Times New Roman" w:hAnsi="Times New Roman" w:cs="Times New Roman"/>
+          <w:sz w:val="25"/>
+          <w:szCs w:val="25"/>
+        </w:rPr>
+      </w:pPr>
+      <w:r>
+        <w:rPr>
+          <w:rFonts w:ascii="Times New Roman" w:eastAsia="Times New Roman" w:hAnsi="Times New Roman" w:cs="Times New Roman"/>
+          <w:sz w:val="25"/>
+          <w:szCs w:val="25"/>
+        </w:rPr>
+        <w:t xml:space="preserve">sync (VS) timings signals and coordinates the delivery of video data on each pixel clock. </w:t>
+      </w:r>
+    </w:p>
+    <w:p>
+      <w:pPr>
+        <w:spacing w:after="0" w:line="240" w:lineRule="auto"/>
+        <w:rPr>
+          <w:rFonts w:ascii="Times New Roman" w:eastAsia="Times New Roman" w:hAnsi="Times New Roman" w:cs="Times New Roman"/>
+          <w:sz w:val="25"/>
+          <w:szCs w:val="25"/>
+        </w:rPr>
+      </w:pPr>
+      <w:r>
+        <w:rPr>
+          <w:rFonts w:ascii="Times New Roman" w:eastAsia="Times New Roman" w:hAnsi="Times New Roman" w:cs="Times New Roman"/>
+          <w:sz w:val="25"/>
+          <w:szCs w:val="25"/>
+        </w:rPr>
+        <w:t xml:space="preserve">The pixel clock defines the time available to display one pixel of information. The VS signal </w:t>
+      </w:r>
+    </w:p>
+    <w:p>
+      <w:pPr>
+        <w:spacing w:after="0" w:line="240" w:lineRule="auto"/>
+        <w:rPr>
+          <w:rFonts w:ascii="Times New Roman" w:eastAsia="Times New Roman" w:hAnsi="Times New Roman" w:cs="Times New Roman"/>
+          <w:sz w:val="25"/>
+          <w:szCs w:val="25"/>
+        </w:rPr>
+      </w:pPr>
+      <w:r>
+        <w:rPr>
+          <w:rFonts w:ascii="Times New Roman" w:eastAsia="Times New Roman" w:hAnsi="Times New Roman" w:cs="Times New Roman"/>
+          <w:sz w:val="25"/>
+          <w:szCs w:val="25"/>
+        </w:rPr>
+        <w:lastRenderedPageBreak/>
+        <w:t xml:space="preserve">defines the </w:t>
+      </w:r>
+    </w:p>
+    <w:p>
+      <w:pPr>
+        <w:spacing w:after="0" w:line="240" w:lineRule="auto"/>
+        <w:rPr>
+          <w:rFonts w:ascii="Times New Roman" w:eastAsia="Times New Roman" w:hAnsi="Times New Roman" w:cs="Times New Roman"/>
+          <w:sz w:val="25"/>
+          <w:szCs w:val="25"/>
+        </w:rPr>
+      </w:pPr>
+      <w:r>
+        <w:rPr>
+          <w:rFonts w:ascii="Times New Roman" w:eastAsia="Times New Roman" w:hAnsi="Times New Roman" w:cs="Times New Roman"/>
+          <w:sz w:val="25"/>
+          <w:szCs w:val="25"/>
+        </w:rPr>
+        <w:t>refresh</w:t>
+      </w:r>
+    </w:p>
+    <w:p>
+      <w:pPr>
+        <w:spacing w:after="0" w:line="240" w:lineRule="auto"/>
+        <w:rPr>
+          <w:rFonts w:ascii="Times New Roman" w:eastAsia="Times New Roman" w:hAnsi="Times New Roman" w:cs="Times New Roman"/>
+          <w:sz w:val="25"/>
+          <w:szCs w:val="25"/>
+        </w:rPr>
+      </w:pPr>
+      <w:r>
+        <w:rPr>
+          <w:rFonts w:ascii="Times New Roman" w:eastAsia="Times New Roman" w:hAnsi="Times New Roman" w:cs="Times New Roman"/>
+          <w:sz w:val="25"/>
+          <w:szCs w:val="25"/>
+        </w:rPr>
+        <w:t xml:space="preserve">frequency of the display, or the frequency at which all information on the </w:t>
+      </w:r>
+    </w:p>
+    <w:p>
+      <w:pPr>
+        <w:spacing w:after="0" w:line="240" w:lineRule="auto"/>
+        <w:rPr>
+          <w:rFonts w:ascii="Times New Roman" w:eastAsia="Times New Roman" w:hAnsi="Times New Roman" w:cs="Times New Roman"/>
+          <w:sz w:val="25"/>
+          <w:szCs w:val="25"/>
+        </w:rPr>
+      </w:pPr>
+      <w:r>
+        <w:rPr>
+          <w:rFonts w:ascii="Times New Roman" w:eastAsia="Times New Roman" w:hAnsi="Times New Roman" w:cs="Times New Roman"/>
+          <w:sz w:val="25"/>
+          <w:szCs w:val="25"/>
+        </w:rPr>
+        <w:t xml:space="preserve">display is redrawn. The minimum refresh frequency is a function of the display’s phosphor </w:t>
+      </w:r>
+    </w:p>
+    <w:p>
+      <w:pPr>
+        <w:spacing w:after="0" w:line="240" w:lineRule="auto"/>
+        <w:rPr>
+          <w:rFonts w:ascii="Times New Roman" w:eastAsia="Times New Roman" w:hAnsi="Times New Roman" w:cs="Times New Roman"/>
+          <w:sz w:val="25"/>
+          <w:szCs w:val="25"/>
+        </w:rPr>
+      </w:pPr>
+      <w:r>
+        <w:rPr>
+          <w:rFonts w:ascii="Times New Roman" w:eastAsia="Times New Roman" w:hAnsi="Times New Roman" w:cs="Times New Roman"/>
+          <w:sz w:val="25"/>
+          <w:szCs w:val="25"/>
+        </w:rPr>
+        <w:t xml:space="preserve">and electron beam intensity, with practical refresh frequencies in the 60 Hz to 120 Hz </w:t>
+      </w:r>
+    </w:p>
+    <w:p>
+      <w:pPr>
+        <w:spacing w:after="0" w:line="240" w:lineRule="auto"/>
+        <w:rPr>
+          <w:rFonts w:ascii="Times New Roman" w:eastAsia="Times New Roman" w:hAnsi="Times New Roman" w:cs="Times New Roman"/>
+          <w:sz w:val="25"/>
+          <w:szCs w:val="25"/>
+        </w:rPr>
+      </w:pPr>
+      <w:r>
+        <w:rPr>
+          <w:rFonts w:ascii="Times New Roman" w:eastAsia="Times New Roman" w:hAnsi="Times New Roman" w:cs="Times New Roman"/>
+          <w:sz w:val="25"/>
+          <w:szCs w:val="25"/>
+        </w:rPr>
+        <w:t xml:space="preserve">range. </w:t>
+      </w:r>
+    </w:p>
+    <w:p>
+      <w:pPr>
+        <w:spacing w:after="0" w:line="240" w:lineRule="auto"/>
+        <w:rPr>
+          <w:rFonts w:ascii="Times New Roman" w:eastAsia="Times New Roman" w:hAnsi="Times New Roman" w:cs="Times New Roman"/>
+          <w:sz w:val="25"/>
+          <w:szCs w:val="25"/>
+        </w:rPr>
+      </w:pPr>
+    </w:p>
+    <w:p>
+      <w:pPr>
+        <w:spacing w:after="0" w:line="240" w:lineRule="auto"/>
+        <w:rPr>
+          <w:rFonts w:ascii="Times New Roman" w:eastAsia="Times New Roman" w:hAnsi="Times New Roman" w:cs="Times New Roman"/>
+          <w:sz w:val="25"/>
+          <w:szCs w:val="25"/>
+        </w:rPr>
+      </w:pPr>
+      <w:r>
+        <w:rPr>
+          <w:rFonts w:ascii="Times New Roman" w:eastAsia="Times New Roman" w:hAnsi="Times New Roman" w:cs="Times New Roman"/>
+          <w:sz w:val="25"/>
+          <w:szCs w:val="25"/>
+        </w:rPr>
+        <w:t xml:space="preserve">Generally, a counter clocked by the pixel clock controls the horizontal timing. Decoded </w:t>
+      </w:r>
+    </w:p>
+    <w:p>
+      <w:pPr>
+        <w:spacing w:after="0" w:line="240" w:lineRule="auto"/>
+        <w:rPr>
+          <w:rFonts w:ascii="Times New Roman" w:eastAsia="Times New Roman" w:hAnsi="Times New Roman" w:cs="Times New Roman"/>
+          <w:sz w:val="25"/>
+          <w:szCs w:val="25"/>
+        </w:rPr>
+      </w:pPr>
+      <w:r>
+        <w:rPr>
+          <w:rFonts w:ascii="Times New Roman" w:eastAsia="Times New Roman" w:hAnsi="Times New Roman" w:cs="Times New Roman"/>
+          <w:sz w:val="25"/>
+          <w:szCs w:val="25"/>
+        </w:rPr>
+        <w:t>counter values generate the HS signal. This</w:t>
+      </w:r>
+    </w:p>
+    <w:p>
+      <w:pPr>
+        <w:spacing w:after="0" w:line="240" w:lineRule="auto"/>
+        <w:rPr>
+          <w:rFonts w:ascii="Times New Roman" w:eastAsia="Times New Roman" w:hAnsi="Times New Roman" w:cs="Times New Roman"/>
+          <w:sz w:val="25"/>
+          <w:szCs w:val="25"/>
+        </w:rPr>
+      </w:pPr>
+      <w:r>
+        <w:rPr>
+          <w:rFonts w:ascii="Times New Roman" w:eastAsia="Times New Roman" w:hAnsi="Times New Roman" w:cs="Times New Roman"/>
+          <w:sz w:val="25"/>
+          <w:szCs w:val="25"/>
+        </w:rPr>
+        <w:t xml:space="preserve">counter tracks the current pixel display </w:t>
+      </w:r>
+    </w:p>
+    <w:p>
+      <w:pPr>
+        <w:spacing w:after="0" w:line="240" w:lineRule="auto"/>
+        <w:rPr>
+          <w:rFonts w:ascii="Times New Roman" w:eastAsia="Times New Roman" w:hAnsi="Times New Roman" w:cs="Times New Roman"/>
+          <w:sz w:val="25"/>
+          <w:szCs w:val="25"/>
+        </w:rPr>
+      </w:pPr>
+      <w:r>
+        <w:rPr>
+          <w:rFonts w:ascii="Times New Roman" w:eastAsia="Times New Roman" w:hAnsi="Times New Roman" w:cs="Times New Roman"/>
+          <w:sz w:val="25"/>
+          <w:szCs w:val="25"/>
+        </w:rPr>
+        <w:t>location on a given row.</w:t>
+      </w:r>
+    </w:p>
+    <w:p>
+      <w:pPr>
+        <w:spacing w:after="0" w:line="240" w:lineRule="auto"/>
+        <w:rPr>
+          <w:rFonts w:ascii="Times New Roman" w:eastAsia="Times New Roman" w:hAnsi="Times New Roman" w:cs="Times New Roman"/>
+          <w:sz w:val="25"/>
+          <w:szCs w:val="25"/>
+        </w:rPr>
+      </w:pPr>
+      <w:r>
+        <w:rPr>
+          <w:rFonts w:ascii="Times New Roman" w:eastAsia="Times New Roman" w:hAnsi="Times New Roman" w:cs="Times New Roman"/>
+          <w:sz w:val="25"/>
+          <w:szCs w:val="25"/>
+        </w:rPr>
+        <w:t>A separate counter tracks the vertical timing</w:t>
+      </w:r>
+    </w:p>
+    <w:p>
+      <w:pPr>
+        <w:spacing w:after="0" w:line="240" w:lineRule="auto"/>
+        <w:rPr>
+          <w:rFonts w:ascii="Times New Roman" w:eastAsia="Times New Roman" w:hAnsi="Times New Roman" w:cs="Times New Roman"/>
+          <w:sz w:val="25"/>
+          <w:szCs w:val="25"/>
+        </w:rPr>
+      </w:pPr>
+      <w:r>
+        <w:rPr>
+          <w:rFonts w:ascii="Times New Roman" w:eastAsia="Times New Roman" w:hAnsi="Times New Roman" w:cs="Times New Roman"/>
+          <w:sz w:val="25"/>
+          <w:szCs w:val="25"/>
+        </w:rPr>
+        <w:t>. The vertical-sync coun</w:t>
+      </w:r>
+    </w:p>
+    <w:p>
+      <w:pPr>
+        <w:spacing w:after="0" w:line="240" w:lineRule="auto"/>
+        <w:rPr>
+          <w:rFonts w:ascii="Times New Roman" w:eastAsia="Times New Roman" w:hAnsi="Times New Roman" w:cs="Times New Roman"/>
+          <w:sz w:val="25"/>
+          <w:szCs w:val="25"/>
+        </w:rPr>
+      </w:pPr>
+      <w:r>
+        <w:rPr>
+          <w:rFonts w:ascii="Times New Roman" w:eastAsia="Times New Roman" w:hAnsi="Times New Roman" w:cs="Times New Roman"/>
+          <w:sz w:val="25"/>
+          <w:szCs w:val="25"/>
+        </w:rPr>
+        <w:t xml:space="preserve">ter increments with </w:t>
+      </w:r>
+    </w:p>
+    <w:p>
+      <w:pPr>
+        <w:spacing w:after="0" w:line="240" w:lineRule="auto"/>
+        <w:rPr>
+          <w:rFonts w:ascii="Times New Roman" w:eastAsia="Times New Roman" w:hAnsi="Times New Roman" w:cs="Times New Roman"/>
+          <w:sz w:val="25"/>
+          <w:szCs w:val="25"/>
+        </w:rPr>
+      </w:pPr>
+      <w:r>
+        <w:rPr>
+          <w:rFonts w:ascii="Times New Roman" w:eastAsia="Times New Roman" w:hAnsi="Times New Roman" w:cs="Times New Roman"/>
+          <w:sz w:val="25"/>
+          <w:szCs w:val="25"/>
+        </w:rPr>
+        <w:t xml:space="preserve">each HS pulse and decoded values generate the VS signal. This counter tracks the current </w:t>
+      </w:r>
+    </w:p>
+    <w:p>
+      <w:pPr>
+        <w:spacing w:after="0" w:line="240" w:lineRule="auto"/>
+        <w:rPr>
+          <w:rFonts w:ascii="Times New Roman" w:eastAsia="Times New Roman" w:hAnsi="Times New Roman" w:cs="Times New Roman"/>
+          <w:sz w:val="25"/>
+          <w:szCs w:val="25"/>
+        </w:rPr>
+      </w:pPr>
+      <w:r>
+        <w:rPr>
+          <w:rFonts w:ascii="Times New Roman" w:eastAsia="Times New Roman" w:hAnsi="Times New Roman" w:cs="Times New Roman"/>
+          <w:sz w:val="25"/>
+          <w:szCs w:val="25"/>
+        </w:rPr>
+        <w:t xml:space="preserve">display row. </w:t>
+      </w:r>
+    </w:p>
+    <w:p>
+      <w:pPr>
+        <w:spacing w:after="0" w:line="240" w:lineRule="auto"/>
+        <w:rPr>
+          <w:rFonts w:ascii="Times New Roman" w:eastAsia="Times New Roman" w:hAnsi="Times New Roman" w:cs="Times New Roman"/>
+          <w:sz w:val="25"/>
+          <w:szCs w:val="25"/>
+        </w:rPr>
+      </w:pPr>
+    </w:p>
+    <w:p>
+      <w:pPr>
+        <w:spacing w:after="0" w:line="240" w:lineRule="auto"/>
+        <w:rPr>
+          <w:rFonts w:ascii="Times New Roman" w:eastAsia="Times New Roman" w:hAnsi="Times New Roman" w:cs="Times New Roman"/>
+          <w:sz w:val="25"/>
+          <w:szCs w:val="25"/>
+        </w:rPr>
+      </w:pPr>
+      <w:r>
+        <w:rPr>
+          <w:rStyle w:val="Heading2Char"/>
+        </w:rPr>
+        <w:t xml:space="preserve">These two continuously running counters form </w:t>
+      </w:r>
+      <w:r>
+        <w:rPr>
+          <w:rStyle w:val="Heading2Char"/>
+        </w:rPr>
+        <w:t xml:space="preserve">an </w:t>
+      </w:r>
+      <w:r>
+        <w:rPr>
+          <w:rStyle w:val="Heading2Char"/>
+        </w:rPr>
+        <w:t xml:space="preserve"> address</w:t>
+      </w:r>
+      <w:r>
+        <w:rPr>
+          <w:rStyle w:val="Heading2Char"/>
+        </w:rPr>
+        <w:t xml:space="preserve"> </w:t>
+      </w:r>
+      <w:r>
+        <w:rPr>
+          <w:rStyle w:val="Heading2Char"/>
+        </w:rPr>
+        <w:t>that is used by</w:t>
+      </w:r>
+      <w:r>
+        <w:rPr>
+          <w:rStyle w:val="Heading2Char"/>
+        </w:rPr>
+        <w:t xml:space="preserve"> a video display buffer</w:t>
+      </w:r>
+      <w:r>
+        <w:rPr>
+          <w:rStyle w:val="Heading2Char"/>
+        </w:rPr>
+        <w:t xml:space="preserve"> (a module that takes that address and loads memory from the block and signal the data through the specified pins)</w:t>
+      </w:r>
+      <w:r>
+        <w:rPr>
+          <w:rStyle w:val="Heading2Char"/>
         </w:rPr>
         <w:t>.</w:t>
       </w:r>
       <w:r>
         <w:rPr>
-          <w:rFonts w:ascii="Times New Roman" w:eastAsia="Times New Roman" w:hAnsi="Symbol" w:cs="Times New Roman"/>
-          <w:sz w:val="24"/>
-          <w:szCs w:val="24"/>
-        </w:rPr>
-        <w:t xml:space="preserve"> </w:t>
-      </w:r>
-    </w:p>
-    <w:p>
-      <w:pPr>
-        <w:rPr>
-          <w:rFonts w:ascii="Times New Roman" w:eastAsia="Times New Roman" w:hAnsi="Symbol" w:cs="Times New Roman"/>
-          <w:sz w:val="24"/>
-          <w:szCs w:val="24"/>
-        </w:rPr>
-      </w:pPr>
-      <w:r>
-        <w:rPr>
-          <w:rFonts w:ascii="Times New Roman" w:eastAsia="Times New Roman" w:hAnsi="Symbol" w:cs="Times New Roman"/>
-          <w:sz w:val="24"/>
-          <w:szCs w:val="24"/>
-        </w:rPr>
-        <w:t>4:</w:t>
-      </w:r>
-      <w:r>
-        <w:rPr>
-          <w:rFonts w:ascii="Times New Roman" w:eastAsia="Times New Roman" w:hAnsi="Symbol" w:cs="Times New Roman"/>
-          <w:sz w:val="24"/>
-          <w:szCs w:val="24"/>
-        </w:rPr>
-        <w:t xml:space="preserve"> Timer driven rotating message: </w:t>
-      </w:r>
-      <w:r>
-        <w:rPr>
-          <w:rFonts w:ascii="Times New Roman" w:eastAsia="Times New Roman" w:hAnsi="Symbol" w:cs="Times New Roman"/>
-          <w:sz w:val="24"/>
-          <w:szCs w:val="24"/>
-        </w:rPr>
-        <w:t>Displaying characters of  a preconfigured message rotationally on the LED units using a specified time interval</w:t>
-      </w:r>
-    </w:p>
-    <w:p>
-      <w:pPr>
-        <w:rPr>
-          <w:rFonts w:ascii="Times New Roman" w:eastAsia="Times New Roman" w:hAnsi="Symbol" w:cs="Times New Roman"/>
-          <w:sz w:val="24"/>
-          <w:szCs w:val="24"/>
-        </w:rPr>
-      </w:pPr>
-      <w:r>
-        <w:rPr>
-          <w:rFonts w:ascii="Times New Roman" w:eastAsia="Times New Roman" w:hAnsi="Symbol" w:cs="Times New Roman"/>
-          <w:sz w:val="24"/>
-          <w:szCs w:val="24"/>
-        </w:rPr>
-        <w:t xml:space="preserve">5: </w:t>
-      </w:r>
-      <w:r>
-        <w:rPr>
-          <w:rFonts w:ascii="Times New Roman" w:eastAsia="Times New Roman" w:hAnsi="Symbol" w:cs="Times New Roman"/>
-          <w:sz w:val="24"/>
-          <w:szCs w:val="24"/>
-        </w:rPr>
-        <w:t>Conclusion</w:t>
-      </w:r>
-      <w:r>
-        <w:rPr>
-          <w:rFonts w:ascii="Times New Roman" w:eastAsia="Times New Roman" w:hAnsi="Symbol" w:cs="Times New Roman"/>
-          <w:sz w:val="24"/>
-          <w:szCs w:val="24"/>
-        </w:rPr>
-        <w:t>: Challenges</w:t>
-      </w:r>
-      <w:r>
-        <w:rPr>
-          <w:rFonts w:ascii="Times New Roman" w:eastAsia="Times New Roman" w:hAnsi="Symbol" w:cs="Times New Roman"/>
-          <w:sz w:val="24"/>
-          <w:szCs w:val="24"/>
-        </w:rPr>
-        <w:t xml:space="preserve"> &amp; Solutions  in the designing, testing and implementing of the above</w:t>
-      </w:r>
-    </w:p>
-    <w:p>
-      <w:pPr>
-        <w:pStyle w:val="Heading1"/>
-      </w:pPr>
-      <w:r>
-        <w:t xml:space="preserve">Introduction: </w:t>
-      </w:r>
-    </w:p>
-    <w:p/>
-    <w:p>
-      <w:r>
-        <w:t>This is the first out of four assignments in the context of the Digital Circuits Lab course.</w:t>
-      </w:r>
-    </w:p>
-    <w:p>
-      <w:r>
-        <w:t xml:space="preserve">The purpose of this </w:t>
-      </w:r>
-      <w:r>
-        <w:t>assignment is</w:t>
-      </w:r>
-      <w:r>
-        <w:t xml:space="preserve"> </w:t>
-      </w:r>
-      <w:r>
-        <w:t>to implement using the</w:t>
-      </w:r>
-      <w:r>
-        <w:t xml:space="preserve"> Verilog</w:t>
-      </w:r>
-      <w:r>
-        <w:t xml:space="preserve"> hardware description language</w:t>
-      </w:r>
-      <w:r>
-        <w:t xml:space="preserve"> </w:t>
-      </w:r>
-      <w:r>
-        <w:t xml:space="preserve">a driver </w:t>
-      </w:r>
-      <w:r>
-        <w:t xml:space="preserve">that displays </w:t>
-      </w:r>
-      <w:r>
-        <w:t>alphanumeric characters</w:t>
-      </w:r>
-      <w:r>
-        <w:t xml:space="preserve"> through four</w:t>
-      </w:r>
-      <w:r>
-        <w:t xml:space="preserve"> LED unit</w:t>
-      </w:r>
-      <w:r>
-        <w:t>s</w:t>
-      </w:r>
-      <w:r>
-        <w:t xml:space="preserve"> on an FPGA</w:t>
-      </w:r>
-      <w:r>
-        <w:t>.  The message</w:t>
-      </w:r>
-      <w:r>
-        <w:t xml:space="preserve"> </w:t>
-      </w:r>
-      <w:r>
-        <w:t>that is</w:t>
-      </w:r>
-      <w:r>
-        <w:t xml:space="preserve"> displayed </w:t>
-      </w:r>
-      <w:r>
-        <w:t xml:space="preserve">is preconfigured and the characters </w:t>
-      </w:r>
-      <w:r>
-        <w:t>in it are</w:t>
-      </w:r>
-      <w:r>
-        <w:t xml:space="preserve"> displayed in rotation </w:t>
-      </w:r>
-      <w:r>
-        <w:t>according to button</w:t>
-      </w:r>
-      <w:r>
-        <w:t xml:space="preserve"> input </w:t>
-      </w:r>
-      <w:r>
-        <w:t>or</w:t>
-      </w:r>
-      <w:r>
-        <w:t xml:space="preserve"> timer</w:t>
-      </w:r>
-      <w:r>
-        <w:t xml:space="preserve"> intervals</w:t>
-      </w:r>
-      <w:r>
-        <w:t>.</w:t>
-      </w:r>
-    </w:p>
-    <w:p>
-      <w:r>
-        <w:t xml:space="preserve"> The assignment </w:t>
-      </w:r>
-      <w:r>
-        <w:t>includes simulation</w:t>
-      </w:r>
-      <w:r>
-        <w:t xml:space="preserve"> on</w:t>
-      </w:r>
-      <w:r>
-        <w:t xml:space="preserve"> a behavioral</w:t>
-      </w:r>
-      <w:r>
-        <w:t>&amp;</w:t>
-      </w:r>
-      <w:r>
-        <w:t xml:space="preserve"> gate level</w:t>
-      </w:r>
-      <w:r>
-        <w:t xml:space="preserve"> using the Xilinx ISE and Modelsim tools</w:t>
-      </w:r>
-      <w:r>
-        <w:t xml:space="preserve"> and </w:t>
-      </w:r>
-      <w:r>
-        <w:t xml:space="preserve">generation of the corresponding bitfile for </w:t>
-      </w:r>
-      <w:r>
-        <w:t>test</w:t>
-      </w:r>
-      <w:r>
-        <w:t>ing</w:t>
-      </w:r>
-      <w:r>
-        <w:t xml:space="preserve"> </w:t>
-      </w:r>
-      <w:r>
-        <w:t>o</w:t>
-      </w:r>
-      <w:r>
-        <w:t xml:space="preserve">n the provided Spartan3 FPGA prototyping board. </w:t>
-      </w:r>
-      <w:r>
-        <w:t xml:space="preserve"> </w:t>
-      </w:r>
+          <w:rFonts w:ascii="Times New Roman" w:eastAsia="Times New Roman" w:hAnsi="Times New Roman" w:cs="Times New Roman"/>
+          <w:sz w:val="25"/>
+          <w:szCs w:val="25"/>
+        </w:rPr>
+        <w:t xml:space="preserve"> For example, the on-board DDR SDRAM provides an ideal display buffer.</w:t>
+      </w:r>
+    </w:p>
+    <w:p>
+      <w:pPr>
+        <w:spacing w:after="0" w:line="240" w:lineRule="auto"/>
+        <w:rPr>
+          <w:rFonts w:ascii="Times New Roman" w:eastAsia="Times New Roman" w:hAnsi="Times New Roman" w:cs="Times New Roman"/>
+          <w:sz w:val="25"/>
+          <w:szCs w:val="25"/>
+        </w:rPr>
+      </w:pPr>
+      <w:r>
+        <w:rPr>
+          <w:rFonts w:ascii="Times New Roman" w:eastAsia="Times New Roman" w:hAnsi="Times New Roman" w:cs="Times New Roman"/>
+          <w:sz w:val="25"/>
+          <w:szCs w:val="25"/>
+        </w:rPr>
+        <w:t xml:space="preserve">No time relationship is specified between the </w:t>
+      </w:r>
+    </w:p>
+    <w:p>
+      <w:pPr>
+        <w:spacing w:after="0" w:line="240" w:lineRule="auto"/>
+        <w:rPr>
+          <w:rFonts w:ascii="Times New Roman" w:eastAsia="Times New Roman" w:hAnsi="Times New Roman" w:cs="Times New Roman"/>
+          <w:sz w:val="25"/>
+          <w:szCs w:val="25"/>
+        </w:rPr>
+      </w:pPr>
+      <w:r>
+        <w:rPr>
+          <w:rFonts w:ascii="Times New Roman" w:eastAsia="Times New Roman" w:hAnsi="Times New Roman" w:cs="Times New Roman"/>
+          <w:sz w:val="25"/>
+          <w:szCs w:val="25"/>
+        </w:rPr>
+        <w:t xml:space="preserve">onset of the HS pulse and the onset of the VS </w:t>
+      </w:r>
+    </w:p>
+    <w:p>
+      <w:pPr>
+        <w:spacing w:after="0" w:line="240" w:lineRule="auto"/>
+        <w:rPr>
+          <w:rFonts w:ascii="Times New Roman" w:eastAsia="Times New Roman" w:hAnsi="Times New Roman" w:cs="Times New Roman"/>
+          <w:sz w:val="25"/>
+          <w:szCs w:val="25"/>
+        </w:rPr>
+      </w:pPr>
+      <w:r>
+        <w:rPr>
+          <w:rFonts w:ascii="Times New Roman" w:eastAsia="Times New Roman" w:hAnsi="Times New Roman" w:cs="Times New Roman"/>
+          <w:sz w:val="25"/>
+          <w:szCs w:val="25"/>
+        </w:rPr>
+        <w:t xml:space="preserve">pulse. Consequently, the counters can be arranged to easily form video RAM addresses, or </w:t>
+      </w:r>
+    </w:p>
+    <w:p>
+      <w:pPr>
+        <w:spacing w:after="0" w:line="240" w:lineRule="auto"/>
+        <w:rPr>
+          <w:rFonts w:ascii="Times New Roman" w:eastAsia="Times New Roman" w:hAnsi="Times New Roman" w:cs="Times New Roman"/>
+          <w:sz w:val="25"/>
+          <w:szCs w:val="25"/>
+        </w:rPr>
+      </w:pPr>
+      <w:r>
+        <w:rPr>
+          <w:rFonts w:ascii="Times New Roman" w:eastAsia="Times New Roman" w:hAnsi="Times New Roman" w:cs="Times New Roman"/>
+          <w:sz w:val="25"/>
+          <w:szCs w:val="25"/>
+        </w:rPr>
+        <w:t>to minimize decoding logic for sync pulse generation.</w:t>
+      </w:r>
+    </w:p>
+    <w:p>
+      <w:pPr>
+        <w:spacing w:after="0" w:line="240" w:lineRule="auto"/>
+        <w:rPr>
+          <w:rFonts w:ascii="Times New Roman" w:eastAsia="Times New Roman" w:hAnsi="Times New Roman" w:cs="Times New Roman"/>
+          <w:sz w:val="25"/>
+          <w:szCs w:val="25"/>
+        </w:rPr>
+      </w:pPr>
     </w:p>
     <w:p/>
     <w:p/>
     <w:p/>
     <w:p/>
-    <w:p/>
-    <w:p/>
     <w:p>
       <w:pPr>
         <w:pStyle w:val="Heading1"/>
@@ -603,7 +1106,6 @@
         <w:rPr>
           <w:rFonts w:eastAsia="Times New Roman"/>
         </w:rPr>
-        <w:lastRenderedPageBreak/>
         <w:t>Part 1 - Seven segment decoder:</w:t>
       </w:r>
     </w:p>
@@ -617,9 +1119,13 @@
         <w:t>Implementation</w:t>
       </w:r>
     </w:p>
-    <w:p/>
-    <w:p>
-      <w:r>
+    <w:p>
+      <w:bookmarkStart w:id="0" w:name="_GoBack"/>
+      <w:bookmarkEnd w:id="0"/>
+    </w:p>
+    <w:p>
+      <w:r>
+        <w:lastRenderedPageBreak/>
         <w:t xml:space="preserve">         </w:t>
       </w:r>
       <w:r>
@@ -795,22 +1301,22 @@
         <w:rPr>
           <w:rFonts w:eastAsia="Times New Roman"/>
         </w:rPr>
+        <w:t>Part 2 -</w:t>
+      </w:r>
+      <w:r>
+        <w:rPr>
+          <w:rFonts w:eastAsia="Times New Roman"/>
+        </w:rPr>
+        <w:t xml:space="preserve"> Four digit Led driver:</w:t>
+      </w:r>
+    </w:p>
+    <w:p/>
+    <w:p>
+      <w:pPr>
+        <w:pStyle w:val="Heading2"/>
+      </w:pPr>
+      <w:r>
         <w:lastRenderedPageBreak/>
-        <w:t>Part 2 -</w:t>
-      </w:r>
-      <w:r>
-        <w:rPr>
-          <w:rFonts w:eastAsia="Times New Roman"/>
-        </w:rPr>
-        <w:t xml:space="preserve"> Four digit Led driver:</w:t>
-      </w:r>
-    </w:p>
-    <w:p/>
-    <w:p>
-      <w:pPr>
-        <w:pStyle w:val="Heading2"/>
-      </w:pPr>
-      <w:r>
         <w:t>Implementation</w:t>
       </w:r>
     </w:p>
@@ -1252,17 +1758,7 @@
           <w:sz w:val="24"/>
           <w:szCs w:val="24"/>
         </w:rPr>
-        <w:t xml:space="preserve">mechanical </w:t>
-      </w:r>
-      <w:bookmarkStart w:id="0" w:name="_GoBack"/>
-      <w:bookmarkEnd w:id="0"/>
-      <w:r>
-        <w:rPr>
-          <w:rFonts w:ascii="Times New Roman" w:eastAsia="Times New Roman" w:hAnsi="Times New Roman" w:cs="Times New Roman"/>
-          <w:sz w:val="24"/>
-          <w:szCs w:val="24"/>
-        </w:rPr>
-        <w:t xml:space="preserve">button simulation  </w:t>
+        <w:t xml:space="preserve">mechanical button simulation  </w:t>
       </w:r>
       <w:r>
         <w:t>. For easy waveform crosschecking a short 6bit counter for short intervals is used to control faster if the button pressed and if the stabilized signal should pass as an ou</w:t>

--- a/Παναγιώτης Κρεμμύδας  1435.docx
+++ b/Παναγιώτης Κρεμμύδας  1435.docx
@@ -162,6 +162,15 @@
     </w:p>
     <w:p>
       <w:pPr>
+        <w:rPr>
+          <w:rFonts w:ascii="Times New Roman" w:eastAsia="Times New Roman" w:hAnsi="Symbol" w:cs="Times New Roman"/>
+          <w:sz w:val="24"/>
+          <w:szCs w:val="24"/>
+        </w:rPr>
+      </w:pPr>
+    </w:p>
+    <w:p>
+      <w:pPr>
         <w:pStyle w:val="Heading1"/>
         <w:rPr>
           <w:rFonts w:eastAsia="Times New Roman"/>
@@ -171,6 +180,7 @@
         <w:rPr>
           <w:rFonts w:eastAsia="Times New Roman"/>
         </w:rPr>
+        <w:lastRenderedPageBreak/>
         <w:t>Contents</w:t>
       </w:r>
     </w:p>
@@ -189,7 +199,6 @@
           <w:sz w:val="24"/>
           <w:szCs w:val="24"/>
         </w:rPr>
-        <w:lastRenderedPageBreak/>
         <w:t xml:space="preserve">0: </w:t>
       </w:r>
       <w:r>
@@ -215,7 +224,31 @@
           <w:sz w:val="24"/>
           <w:szCs w:val="24"/>
         </w:rPr>
-        <w:t>1: VRAM implementation: The display data to be accessed by the controller are initialized into SPARTANS 3E onboard BRAM.</w:t>
+        <w:t xml:space="preserve">1: VRAM implementation: </w:t>
+      </w:r>
+      <w:r>
+        <w:rPr>
+          <w:rFonts w:ascii="Times New Roman" w:eastAsia="Times New Roman" w:hAnsi="Symbol" w:cs="Times New Roman"/>
+          <w:sz w:val="24"/>
+          <w:szCs w:val="24"/>
+        </w:rPr>
+        <w:t>Initialization of display data</w:t>
+      </w:r>
+      <w:r>
+        <w:rPr>
+          <w:rFonts w:ascii="Times New Roman" w:eastAsia="Times New Roman" w:hAnsi="Symbol" w:cs="Times New Roman"/>
+          <w:sz w:val="24"/>
+          <w:szCs w:val="24"/>
+        </w:rPr>
+        <w:t xml:space="preserve"> into SPARTANS 3</w:t>
+      </w:r>
+      <w:r>
+        <w:rPr>
+          <w:rFonts w:ascii="Times New Roman" w:eastAsia="Times New Roman" w:hAnsi="Symbol" w:cs="Times New Roman"/>
+          <w:sz w:val="24"/>
+          <w:szCs w:val="24"/>
+        </w:rPr>
+        <w:t xml:space="preserve"> onboard BRAM.</w:t>
       </w:r>
     </w:p>
     <w:p>
@@ -240,31 +273,88 @@
           <w:sz w:val="24"/>
           <w:szCs w:val="24"/>
         </w:rPr>
-        <w:t>HSYNC signal &amp; timing</w:t>
-      </w:r>
-      <w:r>
-        <w:rPr>
-          <w:rFonts w:ascii="Times New Roman" w:eastAsia="Times New Roman" w:hAnsi="Symbol" w:cs="Times New Roman"/>
-          <w:sz w:val="24"/>
-          <w:szCs w:val="24"/>
-        </w:rPr>
-        <w:t>:</w:t>
-      </w:r>
-      <w:r>
-        <w:rPr>
-          <w:rFonts w:ascii="Times New Roman" w:eastAsia="Times New Roman" w:hAnsi="Symbol" w:cs="Times New Roman"/>
-          <w:sz w:val="24"/>
-          <w:szCs w:val="24"/>
-        </w:rPr>
-        <w:t xml:space="preserve"> Controlling the</w:t>
-      </w:r>
-      <w:r>
-        <w:rPr>
-          <w:rFonts w:ascii="Times New Roman" w:eastAsia="Times New Roman" w:hAnsi="Symbol" w:cs="Times New Roman"/>
-          <w:sz w:val="24"/>
-          <w:szCs w:val="24"/>
-        </w:rPr>
-        <w:t xml:space="preserve"> Data flow to </w:t>
+        <w:t xml:space="preserve">HSYNC signal </w:t>
+      </w:r>
+      <w:r>
+        <w:rPr>
+          <w:rFonts w:ascii="Times New Roman" w:eastAsia="Times New Roman" w:hAnsi="Symbol" w:cs="Times New Roman"/>
+          <w:sz w:val="24"/>
+          <w:szCs w:val="24"/>
+        </w:rPr>
+        <w:t xml:space="preserve">&amp; timing: </w:t>
+      </w:r>
+      <w:r>
+        <w:rPr>
+          <w:rFonts w:ascii="Times New Roman" w:eastAsia="Times New Roman" w:hAnsi="Symbol" w:cs="Times New Roman"/>
+          <w:sz w:val="24"/>
+          <w:szCs w:val="24"/>
+        </w:rPr>
+        <w:t>1</w:t>
+      </w:r>
+      <w:r>
+        <w:rPr>
+          <w:rFonts w:ascii="Times New Roman" w:eastAsia="Times New Roman" w:hAnsi="Symbol" w:cs="Times New Roman"/>
+          <w:sz w:val="24"/>
+          <w:szCs w:val="24"/>
+          <w:vertAlign w:val="superscript"/>
+        </w:rPr>
+        <w:t>st</w:t>
+      </w:r>
+      <w:r>
+        <w:rPr>
+          <w:rFonts w:ascii="Times New Roman" w:eastAsia="Times New Roman" w:hAnsi="Symbol" w:cs="Times New Roman"/>
+          <w:sz w:val="24"/>
+          <w:szCs w:val="24"/>
+        </w:rPr>
+        <w:t xml:space="preserve"> Pulse width modulator adhering to th</w:t>
+      </w:r>
+      <w:r>
+        <w:rPr>
+          <w:rFonts w:ascii="Times New Roman" w:eastAsia="Times New Roman" w:hAnsi="Symbol" w:cs="Times New Roman"/>
+          <w:sz w:val="24"/>
+          <w:szCs w:val="24"/>
+        </w:rPr>
+        <w:t>e 640x480  60hz monitor standard</w:t>
+      </w:r>
+      <w:r>
+        <w:rPr>
+          <w:rFonts w:ascii="Times New Roman" w:eastAsia="Times New Roman" w:hAnsi="Symbol" w:cs="Times New Roman"/>
+          <w:sz w:val="24"/>
+          <w:szCs w:val="24"/>
+        </w:rPr>
+        <w:t>s, control of</w:t>
+      </w:r>
+      <w:r>
+        <w:rPr>
+          <w:rFonts w:ascii="Times New Roman" w:eastAsia="Times New Roman" w:hAnsi="Symbol" w:cs="Times New Roman"/>
+          <w:sz w:val="24"/>
+          <w:szCs w:val="24"/>
+        </w:rPr>
+        <w:t xml:space="preserve"> the</w:t>
+      </w:r>
+      <w:r>
+        <w:rPr>
+          <w:rFonts w:ascii="Times New Roman" w:eastAsia="Times New Roman" w:hAnsi="Symbol" w:cs="Times New Roman"/>
+          <w:sz w:val="24"/>
+          <w:szCs w:val="24"/>
+        </w:rPr>
+        <w:t xml:space="preserve"> </w:t>
+      </w:r>
+      <w:r>
+        <w:rPr>
+          <w:rFonts w:ascii="Times New Roman" w:eastAsia="Times New Roman" w:hAnsi="Symbol" w:cs="Times New Roman"/>
+          <w:sz w:val="24"/>
+          <w:szCs w:val="24"/>
+        </w:rPr>
+        <w:t>d</w:t>
+      </w:r>
+      <w:r>
+        <w:rPr>
+          <w:rFonts w:ascii="Times New Roman" w:eastAsia="Times New Roman" w:hAnsi="Symbol" w:cs="Times New Roman"/>
+          <w:sz w:val="24"/>
+          <w:szCs w:val="24"/>
+        </w:rPr>
+        <w:t xml:space="preserve">ata flow to </w:t>
       </w:r>
       <w:r>
         <w:rPr>
@@ -313,65 +403,137 @@
           <w:sz w:val="24"/>
           <w:szCs w:val="24"/>
         </w:rPr>
-        <w:t>V</w:t>
-      </w:r>
-      <w:r>
-        <w:rPr>
-          <w:rFonts w:ascii="Times New Roman" w:eastAsia="Times New Roman" w:hAnsi="Symbol" w:cs="Times New Roman"/>
-          <w:sz w:val="24"/>
-          <w:szCs w:val="24"/>
-        </w:rPr>
-        <w:t>SYNC signal &amp; timing: Controlling the Data flow to each horizontal pixel rotationally in the given framerate</w:t>
-      </w:r>
-    </w:p>
-    <w:p>
-      <w:pPr>
-        <w:rPr>
-          <w:rFonts w:ascii="Times New Roman" w:eastAsia="Times New Roman" w:hAnsi="Symbol" w:cs="Times New Roman"/>
-          <w:sz w:val="24"/>
-          <w:szCs w:val="24"/>
-        </w:rPr>
-      </w:pPr>
-      <w:r>
-        <w:rPr>
-          <w:rFonts w:ascii="Times New Roman" w:eastAsia="Times New Roman" w:hAnsi="Symbol" w:cs="Times New Roman"/>
-          <w:sz w:val="24"/>
-          <w:szCs w:val="24"/>
-        </w:rPr>
-        <w:t>4:</w:t>
-      </w:r>
-      <w:r>
-        <w:rPr>
-          <w:rFonts w:ascii="Times New Roman" w:eastAsia="Times New Roman" w:hAnsi="Symbol" w:cs="Times New Roman"/>
-          <w:sz w:val="24"/>
-          <w:szCs w:val="24"/>
-        </w:rPr>
-        <w:t xml:space="preserve"> Timer driven rotating message: </w:t>
-      </w:r>
-      <w:r>
-        <w:rPr>
-          <w:rFonts w:ascii="Times New Roman" w:eastAsia="Times New Roman" w:hAnsi="Symbol" w:cs="Times New Roman"/>
-          <w:sz w:val="24"/>
-          <w:szCs w:val="24"/>
-        </w:rPr>
-        <w:t>Displaying characters of  a preconfigured message rotationally on the LED units using a specified time interval</w:t>
-      </w:r>
-    </w:p>
-    <w:p>
-      <w:pPr>
-        <w:rPr>
-          <w:rFonts w:ascii="Times New Roman" w:eastAsia="Times New Roman" w:hAnsi="Symbol" w:cs="Times New Roman"/>
-          <w:sz w:val="24"/>
-          <w:szCs w:val="24"/>
-        </w:rPr>
-      </w:pPr>
-      <w:r>
-        <w:rPr>
-          <w:rFonts w:ascii="Times New Roman" w:eastAsia="Times New Roman" w:hAnsi="Symbol" w:cs="Times New Roman"/>
-          <w:sz w:val="24"/>
-          <w:szCs w:val="24"/>
-        </w:rPr>
-        <w:t xml:space="preserve">5: </w:t>
+        <w:t>VSYNC signal &amp; timing:</w:t>
+      </w:r>
+      <w:r>
+        <w:rPr>
+          <w:rFonts w:ascii="Times New Roman" w:eastAsia="Times New Roman" w:hAnsi="Symbol" w:cs="Times New Roman"/>
+          <w:sz w:val="24"/>
+          <w:szCs w:val="24"/>
+        </w:rPr>
+        <w:t xml:space="preserve"> </w:t>
+      </w:r>
+      <w:r>
+        <w:rPr>
+          <w:rFonts w:ascii="Times New Roman" w:eastAsia="Times New Roman" w:hAnsi="Symbol" w:cs="Times New Roman"/>
+          <w:sz w:val="24"/>
+          <w:szCs w:val="24"/>
+        </w:rPr>
+        <w:t>2</w:t>
+      </w:r>
+      <w:r>
+        <w:rPr>
+          <w:rFonts w:ascii="Times New Roman" w:eastAsia="Times New Roman" w:hAnsi="Symbol" w:cs="Times New Roman"/>
+          <w:sz w:val="24"/>
+          <w:szCs w:val="24"/>
+          <w:vertAlign w:val="superscript"/>
+        </w:rPr>
+        <w:t>nd</w:t>
+      </w:r>
+      <w:r>
+        <w:rPr>
+          <w:rFonts w:ascii="Times New Roman" w:eastAsia="Times New Roman" w:hAnsi="Symbol" w:cs="Times New Roman"/>
+          <w:sz w:val="24"/>
+          <w:szCs w:val="24"/>
+        </w:rPr>
+        <w:t xml:space="preserve"> </w:t>
+      </w:r>
+      <w:r>
+        <w:rPr>
+          <w:rFonts w:ascii="Times New Roman" w:eastAsia="Times New Roman" w:hAnsi="Symbol" w:cs="Times New Roman"/>
+          <w:sz w:val="24"/>
+          <w:szCs w:val="24"/>
+        </w:rPr>
+        <w:t>Pulse width modulator adhering to th</w:t>
+      </w:r>
+      <w:r>
+        <w:rPr>
+          <w:rFonts w:ascii="Times New Roman" w:eastAsia="Times New Roman" w:hAnsi="Symbol" w:cs="Times New Roman"/>
+          <w:sz w:val="24"/>
+          <w:szCs w:val="24"/>
+        </w:rPr>
+        <w:t>e 640x480  60hz monitor standard</w:t>
+      </w:r>
+      <w:r>
+        <w:rPr>
+          <w:rFonts w:ascii="Times New Roman" w:eastAsia="Times New Roman" w:hAnsi="Symbol" w:cs="Times New Roman"/>
+          <w:sz w:val="24"/>
+          <w:szCs w:val="24"/>
+        </w:rPr>
+        <w:t>s</w:t>
+      </w:r>
+      <w:r>
+        <w:rPr>
+          <w:rFonts w:ascii="Times New Roman" w:eastAsia="Times New Roman" w:hAnsi="Symbol" w:cs="Times New Roman"/>
+          <w:sz w:val="24"/>
+          <w:szCs w:val="24"/>
+        </w:rPr>
+        <w:t>, control of</w:t>
+      </w:r>
+      <w:r>
+        <w:rPr>
+          <w:rFonts w:ascii="Times New Roman" w:eastAsia="Times New Roman" w:hAnsi="Symbol" w:cs="Times New Roman"/>
+          <w:sz w:val="24"/>
+          <w:szCs w:val="24"/>
+        </w:rPr>
+        <w:t xml:space="preserve"> the </w:t>
+      </w:r>
+      <w:r>
+        <w:rPr>
+          <w:rFonts w:ascii="Times New Roman" w:eastAsia="Times New Roman" w:hAnsi="Symbol" w:cs="Times New Roman"/>
+          <w:sz w:val="24"/>
+          <w:szCs w:val="24"/>
+        </w:rPr>
+        <w:t>d</w:t>
+      </w:r>
+      <w:r>
+        <w:rPr>
+          <w:rFonts w:ascii="Times New Roman" w:eastAsia="Times New Roman" w:hAnsi="Symbol" w:cs="Times New Roman"/>
+          <w:sz w:val="24"/>
+          <w:szCs w:val="24"/>
+        </w:rPr>
+        <w:t xml:space="preserve">ata flow to each </w:t>
+      </w:r>
+      <w:r>
+        <w:rPr>
+          <w:rFonts w:ascii="Times New Roman" w:eastAsia="Times New Roman" w:hAnsi="Symbol" w:cs="Times New Roman"/>
+          <w:sz w:val="24"/>
+          <w:szCs w:val="24"/>
+        </w:rPr>
+        <w:t>vertical</w:t>
+      </w:r>
+      <w:r>
+        <w:rPr>
+          <w:rFonts w:ascii="Times New Roman" w:eastAsia="Times New Roman" w:hAnsi="Symbol" w:cs="Times New Roman"/>
+          <w:sz w:val="24"/>
+          <w:szCs w:val="24"/>
+        </w:rPr>
+        <w:t xml:space="preserve"> pixel rotationally in the given framerate</w:t>
+      </w:r>
+    </w:p>
+    <w:p>
+      <w:pPr>
+        <w:rPr>
+          <w:rFonts w:ascii="Times New Roman" w:eastAsia="Times New Roman" w:hAnsi="Symbol" w:cs="Times New Roman"/>
+          <w:sz w:val="24"/>
+          <w:szCs w:val="24"/>
+        </w:rPr>
+      </w:pPr>
+      <w:r>
+        <w:rPr>
+          <w:rFonts w:ascii="Times New Roman" w:eastAsia="Times New Roman" w:hAnsi="Symbol" w:cs="Times New Roman"/>
+          <w:sz w:val="24"/>
+          <w:szCs w:val="24"/>
+        </w:rPr>
+        <w:t>4</w:t>
+      </w:r>
+      <w:r>
+        <w:rPr>
+          <w:rFonts w:ascii="Times New Roman" w:eastAsia="Times New Roman" w:hAnsi="Symbol" w:cs="Times New Roman"/>
+          <w:sz w:val="24"/>
+          <w:szCs w:val="24"/>
+        </w:rPr>
+        <w:t xml:space="preserve">: </w:t>
       </w:r>
       <w:r>
         <w:rPr>
@@ -402,39 +564,96 @@
       <w:pPr>
         <w:pStyle w:val="Heading1"/>
       </w:pPr>
+    </w:p>
+    <w:p>
+      <w:pPr>
+        <w:pStyle w:val="Heading1"/>
+      </w:pPr>
+    </w:p>
+    <w:p>
+      <w:pPr>
+        <w:pStyle w:val="Heading1"/>
+      </w:pPr>
+    </w:p>
+    <w:p>
+      <w:pPr>
+        <w:pStyle w:val="Heading1"/>
+      </w:pPr>
+    </w:p>
+    <w:p>
+      <w:pPr>
+        <w:pStyle w:val="Heading1"/>
+      </w:pPr>
       <w:r>
         <w:t xml:space="preserve">Introduction: </w:t>
       </w:r>
     </w:p>
     <w:p/>
     <w:p>
-      <w:r>
+      <w:pPr>
+        <w:rPr>
+          <w:sz w:val="24"/>
+        </w:rPr>
+      </w:pPr>
+      <w:r>
+        <w:rPr>
+          <w:sz w:val="24"/>
+        </w:rPr>
         <w:t>Implementation of a Video Graphics Array Controller/Driver.</w:t>
       </w:r>
     </w:p>
     <w:p>
-      <w:r>
+      <w:pPr>
+        <w:rPr>
+          <w:sz w:val="24"/>
+        </w:rPr>
+      </w:pPr>
+      <w:r>
+        <w:rPr>
+          <w:sz w:val="24"/>
+        </w:rPr>
         <w:t xml:space="preserve"> The goal is to successfully drive a typical monitor and display an image in it. </w:t>
       </w:r>
     </w:p>
     <w:p>
-      <w:r>
-        <w:t>For the purpose of continues representation through the VGA port, part of the internal RAM of the FPGA unit used will be assigned as Video RAM (VRAM) of the driver. The suggested sample image for the testing of the aforementioned driver is the typical red, blue, green,black horizontal stripes separated repeatedly by white stripes. The black stripes part is also</w:t>
-      </w:r>
-      <w:r>
-        <w:t xml:space="preserve"> </w:t>
-      </w:r>
-      <w:r>
-        <w:t>repeatedly</w:t>
-      </w:r>
-      <w:r>
-        <w:t xml:space="preserve"> vertically </w:t>
-      </w:r>
-      <w:r>
-        <w:t>overlapped by a red,green,blue vertical stripe.</w:t>
-      </w:r>
-    </w:p>
-    <w:p/>
+      <w:pPr>
+        <w:rPr>
+          <w:rFonts w:ascii="Times New Roman" w:eastAsia="Times New Roman" w:hAnsi="Times New Roman" w:cs="Times New Roman"/>
+          <w:sz w:val="28"/>
+          <w:szCs w:val="25"/>
+        </w:rPr>
+      </w:pPr>
+      <w:r>
+        <w:rPr>
+          <w:sz w:val="24"/>
+        </w:rPr>
+        <w:t>For the purpose of</w:t>
+      </w:r>
+      <w:r>
+        <w:rPr>
+          <w:sz w:val="24"/>
+        </w:rPr>
+        <w:t xml:space="preserve"> a</w:t>
+      </w:r>
+      <w:r>
+        <w:rPr>
+          <w:sz w:val="24"/>
+        </w:rPr>
+        <w:t xml:space="preserve"> continues representation through the VGA port, part of the internal RAM of the FPGA unit used</w:t>
+      </w:r>
+      <w:r>
+        <w:rPr>
+          <w:sz w:val="24"/>
+        </w:rPr>
+        <w:t>,</w:t>
+      </w:r>
+      <w:r>
+        <w:rPr>
+          <w:sz w:val="24"/>
+        </w:rPr>
+        <w:t xml:space="preserve"> will be assigned as Video RAM (VRAM) of the driver. The suggested sample image for the testing of the aforementioned driver is the typical red, blue, green,black horizontal stripes separated repeatedly by white stripes. The black stripes part is also repeatedly vertically overlapped by a red,green,blue vertical stripe.</w:t>
+      </w:r>
+    </w:p>
     <w:p>
       <w:pPr>
         <w:spacing w:after="0" w:line="240" w:lineRule="auto"/>
@@ -446,708 +665,13 @@
       </w:pPr>
       <w:r>
         <w:rPr>
-          <w:rFonts w:ascii="Times New Roman" w:eastAsia="Times New Roman" w:hAnsi="Times New Roman" w:cs="Times New Roman"/>
-          <w:sz w:val="25"/>
-          <w:szCs w:val="25"/>
-        </w:rPr>
-        <w:t xml:space="preserve">Video data typically comes from a video refresh memory with one or more bytes assigned </w:t>
-      </w:r>
-    </w:p>
-    <w:p>
-      <w:pPr>
-        <w:spacing w:after="0" w:line="240" w:lineRule="auto"/>
-        <w:rPr>
-          <w:rFonts w:ascii="Times New Roman" w:eastAsia="Times New Roman" w:hAnsi="Times New Roman" w:cs="Times New Roman"/>
-          <w:sz w:val="25"/>
-          <w:szCs w:val="25"/>
-        </w:rPr>
-      </w:pPr>
-      <w:r>
-        <w:rPr>
-          <w:rFonts w:ascii="Times New Roman" w:eastAsia="Times New Roman" w:hAnsi="Times New Roman" w:cs="Times New Roman"/>
-          <w:sz w:val="25"/>
-          <w:szCs w:val="25"/>
-        </w:rPr>
-        <w:t xml:space="preserve">to each pixel location. The Spartan-3E Starter </w:t>
-      </w:r>
-    </w:p>
-    <w:p>
-      <w:pPr>
-        <w:spacing w:after="0" w:line="240" w:lineRule="auto"/>
-        <w:rPr>
-          <w:rFonts w:ascii="Times New Roman" w:eastAsia="Times New Roman" w:hAnsi="Times New Roman" w:cs="Times New Roman"/>
-          <w:sz w:val="25"/>
-          <w:szCs w:val="25"/>
-        </w:rPr>
-      </w:pPr>
-      <w:r>
-        <w:rPr>
-          <w:rFonts w:ascii="Times New Roman" w:eastAsia="Times New Roman" w:hAnsi="Times New Roman" w:cs="Times New Roman"/>
-          <w:sz w:val="25"/>
-          <w:szCs w:val="25"/>
-        </w:rPr>
-        <w:t xml:space="preserve">Kit board uses three bits per pixel, producing </w:t>
-      </w:r>
-    </w:p>
-    <w:p>
-      <w:pPr>
-        <w:spacing w:after="0" w:line="240" w:lineRule="auto"/>
-        <w:rPr>
-          <w:rFonts w:ascii="Times New Roman" w:eastAsia="Times New Roman" w:hAnsi="Times New Roman" w:cs="Times New Roman"/>
-          <w:sz w:val="25"/>
-          <w:szCs w:val="25"/>
-        </w:rPr>
-      </w:pPr>
-      <w:r>
-        <w:rPr>
-          <w:rFonts w:ascii="Times New Roman" w:eastAsia="Times New Roman" w:hAnsi="Times New Roman" w:cs="Times New Roman"/>
-          <w:sz w:val="25"/>
-          <w:szCs w:val="25"/>
-        </w:rPr>
-        <w:t xml:space="preserve">one of the eight possible colors shown in </w:t>
-      </w:r>
-    </w:p>
-    <w:p>
-      <w:pPr>
-        <w:spacing w:after="0" w:line="240" w:lineRule="auto"/>
-        <w:rPr>
-          <w:rFonts w:ascii="Times New Roman" w:eastAsia="Times New Roman" w:hAnsi="Times New Roman" w:cs="Times New Roman"/>
-          <w:sz w:val="25"/>
-          <w:szCs w:val="25"/>
-        </w:rPr>
-      </w:pPr>
-      <w:r>
-        <w:rPr>
-          <w:rFonts w:ascii="Times New Roman" w:eastAsia="Times New Roman" w:hAnsi="Times New Roman" w:cs="Times New Roman"/>
-          <w:sz w:val="25"/>
-          <w:szCs w:val="25"/>
-        </w:rPr>
-        <w:t>Ta b l e 6 - 1</w:t>
-      </w:r>
-    </w:p>
-    <w:p>
-      <w:pPr>
-        <w:spacing w:after="0" w:line="240" w:lineRule="auto"/>
-        <w:rPr>
-          <w:rFonts w:ascii="Times New Roman" w:eastAsia="Times New Roman" w:hAnsi="Times New Roman" w:cs="Times New Roman"/>
-          <w:sz w:val="25"/>
-          <w:szCs w:val="25"/>
-        </w:rPr>
-      </w:pPr>
-      <w:r>
-        <w:rPr>
-          <w:rFonts w:ascii="Times New Roman" w:eastAsia="Times New Roman" w:hAnsi="Times New Roman" w:cs="Times New Roman"/>
-          <w:sz w:val="25"/>
-          <w:szCs w:val="25"/>
-        </w:rPr>
-        <w:t xml:space="preserve">. The controller indexes into the video </w:t>
-      </w:r>
-    </w:p>
-    <w:p>
-      <w:pPr>
-        <w:spacing w:after="0" w:line="240" w:lineRule="auto"/>
-        <w:rPr>
-          <w:rFonts w:ascii="Times New Roman" w:eastAsia="Times New Roman" w:hAnsi="Times New Roman" w:cs="Times New Roman"/>
-          <w:sz w:val="25"/>
-          <w:szCs w:val="25"/>
-        </w:rPr>
-      </w:pPr>
-      <w:r>
-        <w:rPr>
-          <w:rFonts w:ascii="Times New Roman" w:eastAsia="Times New Roman" w:hAnsi="Times New Roman" w:cs="Times New Roman"/>
-          <w:sz w:val="25"/>
-          <w:szCs w:val="25"/>
-        </w:rPr>
-        <w:t xml:space="preserve">data buffer as the beams move across the display. The controller then retrieves and applies </w:t>
-      </w:r>
-    </w:p>
-    <w:p>
-      <w:pPr>
-        <w:spacing w:after="0" w:line="240" w:lineRule="auto"/>
-        <w:rPr>
-          <w:rFonts w:ascii="Times New Roman" w:eastAsia="Times New Roman" w:hAnsi="Times New Roman" w:cs="Times New Roman"/>
-          <w:sz w:val="25"/>
-          <w:szCs w:val="25"/>
-        </w:rPr>
-      </w:pPr>
-      <w:r>
-        <w:rPr>
-          <w:rFonts w:ascii="Times New Roman" w:eastAsia="Times New Roman" w:hAnsi="Times New Roman" w:cs="Times New Roman"/>
-          <w:sz w:val="25"/>
-          <w:szCs w:val="25"/>
-        </w:rPr>
-        <w:t xml:space="preserve">video data to the display at precisely the time the electron beam is moving across a given </w:t>
-      </w:r>
-    </w:p>
-    <w:p>
-      <w:pPr>
-        <w:spacing w:after="0" w:line="240" w:lineRule="auto"/>
-        <w:rPr>
-          <w:rFonts w:ascii="Times New Roman" w:eastAsia="Times New Roman" w:hAnsi="Times New Roman" w:cs="Times New Roman"/>
-          <w:sz w:val="25"/>
-          <w:szCs w:val="25"/>
-        </w:rPr>
-      </w:pPr>
-      <w:r>
-        <w:rPr>
-          <w:rFonts w:ascii="Times New Roman" w:eastAsia="Times New Roman" w:hAnsi="Times New Roman" w:cs="Times New Roman"/>
-          <w:sz w:val="25"/>
-          <w:szCs w:val="25"/>
-        </w:rPr>
-        <w:t>pixel</w:t>
-      </w:r>
-    </w:p>
-    <w:p/>
-    <w:p>
-      <w:pPr>
-        <w:spacing w:after="0" w:line="240" w:lineRule="auto"/>
-        <w:rPr>
-          <w:rFonts w:ascii="Times New Roman" w:eastAsia="Times New Roman" w:hAnsi="Times New Roman" w:cs="Times New Roman"/>
-          <w:sz w:val="25"/>
-          <w:szCs w:val="25"/>
-        </w:rPr>
-      </w:pPr>
-      <w:r>
-        <w:rPr>
-          <w:rFonts w:ascii="Times New Roman" w:eastAsia="Times New Roman" w:hAnsi="Times New Roman" w:cs="Times New Roman"/>
-          <w:sz w:val="25"/>
-          <w:szCs w:val="25"/>
-        </w:rPr>
-        <w:t xml:space="preserve">As shown in Figure 6-2, the VGA controller generates the horizontal sync (HS) and vertical </w:t>
-      </w:r>
-    </w:p>
-    <w:p>
-      <w:pPr>
-        <w:spacing w:after="0" w:line="240" w:lineRule="auto"/>
-        <w:rPr>
-          <w:rFonts w:ascii="Times New Roman" w:eastAsia="Times New Roman" w:hAnsi="Times New Roman" w:cs="Times New Roman"/>
-          <w:sz w:val="25"/>
-          <w:szCs w:val="25"/>
-        </w:rPr>
-      </w:pPr>
-      <w:r>
-        <w:rPr>
-          <w:rFonts w:ascii="Times New Roman" w:eastAsia="Times New Roman" w:hAnsi="Times New Roman" w:cs="Times New Roman"/>
-          <w:sz w:val="25"/>
-          <w:szCs w:val="25"/>
-        </w:rPr>
-        <w:t xml:space="preserve">sync (VS) timings signals and coordinates the delivery of video data on each pixel clock. </w:t>
-      </w:r>
-    </w:p>
-    <w:p>
-      <w:pPr>
-        <w:spacing w:after="0" w:line="240" w:lineRule="auto"/>
-        <w:rPr>
-          <w:rFonts w:ascii="Times New Roman" w:eastAsia="Times New Roman" w:hAnsi="Times New Roman" w:cs="Times New Roman"/>
-          <w:sz w:val="25"/>
-          <w:szCs w:val="25"/>
-        </w:rPr>
-      </w:pPr>
-      <w:r>
-        <w:rPr>
-          <w:rFonts w:ascii="Times New Roman" w:eastAsia="Times New Roman" w:hAnsi="Times New Roman" w:cs="Times New Roman"/>
-          <w:sz w:val="25"/>
-          <w:szCs w:val="25"/>
-        </w:rPr>
-        <w:t xml:space="preserve">The pixel clock defines the time available to display one pixel of information. The VS signal </w:t>
-      </w:r>
-    </w:p>
-    <w:p>
-      <w:pPr>
-        <w:spacing w:after="0" w:line="240" w:lineRule="auto"/>
-        <w:rPr>
-          <w:rFonts w:ascii="Times New Roman" w:eastAsia="Times New Roman" w:hAnsi="Times New Roman" w:cs="Times New Roman"/>
-          <w:sz w:val="25"/>
-          <w:szCs w:val="25"/>
-        </w:rPr>
-      </w:pPr>
-      <w:r>
-        <w:rPr>
-          <w:rFonts w:ascii="Times New Roman" w:eastAsia="Times New Roman" w:hAnsi="Times New Roman" w:cs="Times New Roman"/>
-          <w:sz w:val="25"/>
-          <w:szCs w:val="25"/>
+          <w:noProof/>
         </w:rPr>
         <w:lastRenderedPageBreak/>
-        <w:t xml:space="preserve">defines the </w:t>
-      </w:r>
-    </w:p>
-    <w:p>
-      <w:pPr>
-        <w:spacing w:after="0" w:line="240" w:lineRule="auto"/>
-        <w:rPr>
-          <w:rFonts w:ascii="Times New Roman" w:eastAsia="Times New Roman" w:hAnsi="Times New Roman" w:cs="Times New Roman"/>
-          <w:sz w:val="25"/>
-          <w:szCs w:val="25"/>
-        </w:rPr>
-      </w:pPr>
-      <w:r>
-        <w:rPr>
-          <w:rFonts w:ascii="Times New Roman" w:eastAsia="Times New Roman" w:hAnsi="Times New Roman" w:cs="Times New Roman"/>
-          <w:sz w:val="25"/>
-          <w:szCs w:val="25"/>
-        </w:rPr>
-        <w:t>refresh</w:t>
-      </w:r>
-    </w:p>
-    <w:p>
-      <w:pPr>
-        <w:spacing w:after="0" w:line="240" w:lineRule="auto"/>
-        <w:rPr>
-          <w:rFonts w:ascii="Times New Roman" w:eastAsia="Times New Roman" w:hAnsi="Times New Roman" w:cs="Times New Roman"/>
-          <w:sz w:val="25"/>
-          <w:szCs w:val="25"/>
-        </w:rPr>
-      </w:pPr>
-      <w:r>
-        <w:rPr>
-          <w:rFonts w:ascii="Times New Roman" w:eastAsia="Times New Roman" w:hAnsi="Times New Roman" w:cs="Times New Roman"/>
-          <w:sz w:val="25"/>
-          <w:szCs w:val="25"/>
-        </w:rPr>
-        <w:t xml:space="preserve">frequency of the display, or the frequency at which all information on the </w:t>
-      </w:r>
-    </w:p>
-    <w:p>
-      <w:pPr>
-        <w:spacing w:after="0" w:line="240" w:lineRule="auto"/>
-        <w:rPr>
-          <w:rFonts w:ascii="Times New Roman" w:eastAsia="Times New Roman" w:hAnsi="Times New Roman" w:cs="Times New Roman"/>
-          <w:sz w:val="25"/>
-          <w:szCs w:val="25"/>
-        </w:rPr>
-      </w:pPr>
-      <w:r>
-        <w:rPr>
-          <w:rFonts w:ascii="Times New Roman" w:eastAsia="Times New Roman" w:hAnsi="Times New Roman" w:cs="Times New Roman"/>
-          <w:sz w:val="25"/>
-          <w:szCs w:val="25"/>
-        </w:rPr>
-        <w:t xml:space="preserve">display is redrawn. The minimum refresh frequency is a function of the display’s phosphor </w:t>
-      </w:r>
-    </w:p>
-    <w:p>
-      <w:pPr>
-        <w:spacing w:after="0" w:line="240" w:lineRule="auto"/>
-        <w:rPr>
-          <w:rFonts w:ascii="Times New Roman" w:eastAsia="Times New Roman" w:hAnsi="Times New Roman" w:cs="Times New Roman"/>
-          <w:sz w:val="25"/>
-          <w:szCs w:val="25"/>
-        </w:rPr>
-      </w:pPr>
-      <w:r>
-        <w:rPr>
-          <w:rFonts w:ascii="Times New Roman" w:eastAsia="Times New Roman" w:hAnsi="Times New Roman" w:cs="Times New Roman"/>
-          <w:sz w:val="25"/>
-          <w:szCs w:val="25"/>
-        </w:rPr>
-        <w:t xml:space="preserve">and electron beam intensity, with practical refresh frequencies in the 60 Hz to 120 Hz </w:t>
-      </w:r>
-    </w:p>
-    <w:p>
-      <w:pPr>
-        <w:spacing w:after="0" w:line="240" w:lineRule="auto"/>
-        <w:rPr>
-          <w:rFonts w:ascii="Times New Roman" w:eastAsia="Times New Roman" w:hAnsi="Times New Roman" w:cs="Times New Roman"/>
-          <w:sz w:val="25"/>
-          <w:szCs w:val="25"/>
-        </w:rPr>
-      </w:pPr>
-      <w:r>
-        <w:rPr>
-          <w:rFonts w:ascii="Times New Roman" w:eastAsia="Times New Roman" w:hAnsi="Times New Roman" w:cs="Times New Roman"/>
-          <w:sz w:val="25"/>
-          <w:szCs w:val="25"/>
-        </w:rPr>
-        <w:t xml:space="preserve">range. </w:t>
-      </w:r>
-    </w:p>
-    <w:p>
-      <w:pPr>
-        <w:spacing w:after="0" w:line="240" w:lineRule="auto"/>
-        <w:rPr>
-          <w:rFonts w:ascii="Times New Roman" w:eastAsia="Times New Roman" w:hAnsi="Times New Roman" w:cs="Times New Roman"/>
-          <w:sz w:val="25"/>
-          <w:szCs w:val="25"/>
-        </w:rPr>
-      </w:pPr>
-    </w:p>
-    <w:p>
-      <w:pPr>
-        <w:spacing w:after="0" w:line="240" w:lineRule="auto"/>
-        <w:rPr>
-          <w:rFonts w:ascii="Times New Roman" w:eastAsia="Times New Roman" w:hAnsi="Times New Roman" w:cs="Times New Roman"/>
-          <w:sz w:val="25"/>
-          <w:szCs w:val="25"/>
-        </w:rPr>
-      </w:pPr>
-      <w:r>
-        <w:rPr>
-          <w:rFonts w:ascii="Times New Roman" w:eastAsia="Times New Roman" w:hAnsi="Times New Roman" w:cs="Times New Roman"/>
-          <w:sz w:val="25"/>
-          <w:szCs w:val="25"/>
-        </w:rPr>
-        <w:t xml:space="preserve">Generally, a counter clocked by the pixel clock controls the horizontal timing. Decoded </w:t>
-      </w:r>
-    </w:p>
-    <w:p>
-      <w:pPr>
-        <w:spacing w:after="0" w:line="240" w:lineRule="auto"/>
-        <w:rPr>
-          <w:rFonts w:ascii="Times New Roman" w:eastAsia="Times New Roman" w:hAnsi="Times New Roman" w:cs="Times New Roman"/>
-          <w:sz w:val="25"/>
-          <w:szCs w:val="25"/>
-        </w:rPr>
-      </w:pPr>
-      <w:r>
-        <w:rPr>
-          <w:rFonts w:ascii="Times New Roman" w:eastAsia="Times New Roman" w:hAnsi="Times New Roman" w:cs="Times New Roman"/>
-          <w:sz w:val="25"/>
-          <w:szCs w:val="25"/>
-        </w:rPr>
-        <w:t>counter values generate the HS signal. This</w:t>
-      </w:r>
-    </w:p>
-    <w:p>
-      <w:pPr>
-        <w:spacing w:after="0" w:line="240" w:lineRule="auto"/>
-        <w:rPr>
-          <w:rFonts w:ascii="Times New Roman" w:eastAsia="Times New Roman" w:hAnsi="Times New Roman" w:cs="Times New Roman"/>
-          <w:sz w:val="25"/>
-          <w:szCs w:val="25"/>
-        </w:rPr>
-      </w:pPr>
-      <w:r>
-        <w:rPr>
-          <w:rFonts w:ascii="Times New Roman" w:eastAsia="Times New Roman" w:hAnsi="Times New Roman" w:cs="Times New Roman"/>
-          <w:sz w:val="25"/>
-          <w:szCs w:val="25"/>
-        </w:rPr>
-        <w:t xml:space="preserve">counter tracks the current pixel display </w:t>
-      </w:r>
-    </w:p>
-    <w:p>
-      <w:pPr>
-        <w:spacing w:after="0" w:line="240" w:lineRule="auto"/>
-        <w:rPr>
-          <w:rFonts w:ascii="Times New Roman" w:eastAsia="Times New Roman" w:hAnsi="Times New Roman" w:cs="Times New Roman"/>
-          <w:sz w:val="25"/>
-          <w:szCs w:val="25"/>
-        </w:rPr>
-      </w:pPr>
-      <w:r>
-        <w:rPr>
-          <w:rFonts w:ascii="Times New Roman" w:eastAsia="Times New Roman" w:hAnsi="Times New Roman" w:cs="Times New Roman"/>
-          <w:sz w:val="25"/>
-          <w:szCs w:val="25"/>
-        </w:rPr>
-        <w:t>location on a given row.</w:t>
-      </w:r>
-    </w:p>
-    <w:p>
-      <w:pPr>
-        <w:spacing w:after="0" w:line="240" w:lineRule="auto"/>
-        <w:rPr>
-          <w:rFonts w:ascii="Times New Roman" w:eastAsia="Times New Roman" w:hAnsi="Times New Roman" w:cs="Times New Roman"/>
-          <w:sz w:val="25"/>
-          <w:szCs w:val="25"/>
-        </w:rPr>
-      </w:pPr>
-      <w:r>
-        <w:rPr>
-          <w:rFonts w:ascii="Times New Roman" w:eastAsia="Times New Roman" w:hAnsi="Times New Roman" w:cs="Times New Roman"/>
-          <w:sz w:val="25"/>
-          <w:szCs w:val="25"/>
-        </w:rPr>
-        <w:t>A separate counter tracks the vertical timing</w:t>
-      </w:r>
-    </w:p>
-    <w:p>
-      <w:pPr>
-        <w:spacing w:after="0" w:line="240" w:lineRule="auto"/>
-        <w:rPr>
-          <w:rFonts w:ascii="Times New Roman" w:eastAsia="Times New Roman" w:hAnsi="Times New Roman" w:cs="Times New Roman"/>
-          <w:sz w:val="25"/>
-          <w:szCs w:val="25"/>
-        </w:rPr>
-      </w:pPr>
-      <w:r>
-        <w:rPr>
-          <w:rFonts w:ascii="Times New Roman" w:eastAsia="Times New Roman" w:hAnsi="Times New Roman" w:cs="Times New Roman"/>
-          <w:sz w:val="25"/>
-          <w:szCs w:val="25"/>
-        </w:rPr>
-        <w:t>. The vertical-sync coun</w:t>
-      </w:r>
-    </w:p>
-    <w:p>
-      <w:pPr>
-        <w:spacing w:after="0" w:line="240" w:lineRule="auto"/>
-        <w:rPr>
-          <w:rFonts w:ascii="Times New Roman" w:eastAsia="Times New Roman" w:hAnsi="Times New Roman" w:cs="Times New Roman"/>
-          <w:sz w:val="25"/>
-          <w:szCs w:val="25"/>
-        </w:rPr>
-      </w:pPr>
-      <w:r>
-        <w:rPr>
-          <w:rFonts w:ascii="Times New Roman" w:eastAsia="Times New Roman" w:hAnsi="Times New Roman" w:cs="Times New Roman"/>
-          <w:sz w:val="25"/>
-          <w:szCs w:val="25"/>
-        </w:rPr>
-        <w:t xml:space="preserve">ter increments with </w:t>
-      </w:r>
-    </w:p>
-    <w:p>
-      <w:pPr>
-        <w:spacing w:after="0" w:line="240" w:lineRule="auto"/>
-        <w:rPr>
-          <w:rFonts w:ascii="Times New Roman" w:eastAsia="Times New Roman" w:hAnsi="Times New Roman" w:cs="Times New Roman"/>
-          <w:sz w:val="25"/>
-          <w:szCs w:val="25"/>
-        </w:rPr>
-      </w:pPr>
-      <w:r>
-        <w:rPr>
-          <w:rFonts w:ascii="Times New Roman" w:eastAsia="Times New Roman" w:hAnsi="Times New Roman" w:cs="Times New Roman"/>
-          <w:sz w:val="25"/>
-          <w:szCs w:val="25"/>
-        </w:rPr>
-        <w:t xml:space="preserve">each HS pulse and decoded values generate the VS signal. This counter tracks the current </w:t>
-      </w:r>
-    </w:p>
-    <w:p>
-      <w:pPr>
-        <w:spacing w:after="0" w:line="240" w:lineRule="auto"/>
-        <w:rPr>
-          <w:rFonts w:ascii="Times New Roman" w:eastAsia="Times New Roman" w:hAnsi="Times New Roman" w:cs="Times New Roman"/>
-          <w:sz w:val="25"/>
-          <w:szCs w:val="25"/>
-        </w:rPr>
-      </w:pPr>
-      <w:r>
-        <w:rPr>
-          <w:rFonts w:ascii="Times New Roman" w:eastAsia="Times New Roman" w:hAnsi="Times New Roman" w:cs="Times New Roman"/>
-          <w:sz w:val="25"/>
-          <w:szCs w:val="25"/>
-        </w:rPr>
-        <w:t xml:space="preserve">display row. </w:t>
-      </w:r>
-    </w:p>
-    <w:p>
-      <w:pPr>
-        <w:spacing w:after="0" w:line="240" w:lineRule="auto"/>
-        <w:rPr>
-          <w:rFonts w:ascii="Times New Roman" w:eastAsia="Times New Roman" w:hAnsi="Times New Roman" w:cs="Times New Roman"/>
-          <w:sz w:val="25"/>
-          <w:szCs w:val="25"/>
-        </w:rPr>
-      </w:pPr>
-    </w:p>
-    <w:p>
-      <w:pPr>
-        <w:spacing w:after="0" w:line="240" w:lineRule="auto"/>
-        <w:rPr>
-          <w:rFonts w:ascii="Times New Roman" w:eastAsia="Times New Roman" w:hAnsi="Times New Roman" w:cs="Times New Roman"/>
-          <w:sz w:val="25"/>
-          <w:szCs w:val="25"/>
-        </w:rPr>
-      </w:pPr>
-      <w:r>
-        <w:rPr>
-          <w:rStyle w:val="Heading2Char"/>
-        </w:rPr>
-        <w:t xml:space="preserve">These two continuously running counters form </w:t>
-      </w:r>
-      <w:r>
-        <w:rPr>
-          <w:rStyle w:val="Heading2Char"/>
-        </w:rPr>
-        <w:t xml:space="preserve">an </w:t>
-      </w:r>
-      <w:r>
-        <w:rPr>
-          <w:rStyle w:val="Heading2Char"/>
-        </w:rPr>
-        <w:t xml:space="preserve"> address</w:t>
-      </w:r>
-      <w:r>
-        <w:rPr>
-          <w:rStyle w:val="Heading2Char"/>
-        </w:rPr>
-        <w:t xml:space="preserve"> </w:t>
-      </w:r>
-      <w:r>
-        <w:rPr>
-          <w:rStyle w:val="Heading2Char"/>
-        </w:rPr>
-        <w:t>that is used by</w:t>
-      </w:r>
-      <w:r>
-        <w:rPr>
-          <w:rStyle w:val="Heading2Char"/>
-        </w:rPr>
-        <w:t xml:space="preserve"> a video display buffer</w:t>
-      </w:r>
-      <w:r>
-        <w:rPr>
-          <w:rStyle w:val="Heading2Char"/>
-        </w:rPr>
-        <w:t xml:space="preserve"> (a module that takes that address and loads memory from the block and signal the data through the specified pins)</w:t>
-      </w:r>
-      <w:r>
-        <w:rPr>
-          <w:rStyle w:val="Heading2Char"/>
-        </w:rPr>
-        <w:t>.</w:t>
-      </w:r>
-      <w:r>
-        <w:rPr>
-          <w:rFonts w:ascii="Times New Roman" w:eastAsia="Times New Roman" w:hAnsi="Times New Roman" w:cs="Times New Roman"/>
-          <w:sz w:val="25"/>
-          <w:szCs w:val="25"/>
-        </w:rPr>
-        <w:t xml:space="preserve"> For example, the on-board DDR SDRAM provides an ideal display buffer.</w:t>
-      </w:r>
-    </w:p>
-    <w:p>
-      <w:pPr>
-        <w:spacing w:after="0" w:line="240" w:lineRule="auto"/>
-        <w:rPr>
-          <w:rFonts w:ascii="Times New Roman" w:eastAsia="Times New Roman" w:hAnsi="Times New Roman" w:cs="Times New Roman"/>
-          <w:sz w:val="25"/>
-          <w:szCs w:val="25"/>
-        </w:rPr>
-      </w:pPr>
-      <w:r>
-        <w:rPr>
-          <w:rFonts w:ascii="Times New Roman" w:eastAsia="Times New Roman" w:hAnsi="Times New Roman" w:cs="Times New Roman"/>
-          <w:sz w:val="25"/>
-          <w:szCs w:val="25"/>
-        </w:rPr>
-        <w:t xml:space="preserve">No time relationship is specified between the </w:t>
-      </w:r>
-    </w:p>
-    <w:p>
-      <w:pPr>
-        <w:spacing w:after="0" w:line="240" w:lineRule="auto"/>
-        <w:rPr>
-          <w:rFonts w:ascii="Times New Roman" w:eastAsia="Times New Roman" w:hAnsi="Times New Roman" w:cs="Times New Roman"/>
-          <w:sz w:val="25"/>
-          <w:szCs w:val="25"/>
-        </w:rPr>
-      </w:pPr>
-      <w:r>
-        <w:rPr>
-          <w:rFonts w:ascii="Times New Roman" w:eastAsia="Times New Roman" w:hAnsi="Times New Roman" w:cs="Times New Roman"/>
-          <w:sz w:val="25"/>
-          <w:szCs w:val="25"/>
-        </w:rPr>
-        <w:t xml:space="preserve">onset of the HS pulse and the onset of the VS </w:t>
-      </w:r>
-    </w:p>
-    <w:p>
-      <w:pPr>
-        <w:spacing w:after="0" w:line="240" w:lineRule="auto"/>
-        <w:rPr>
-          <w:rFonts w:ascii="Times New Roman" w:eastAsia="Times New Roman" w:hAnsi="Times New Roman" w:cs="Times New Roman"/>
-          <w:sz w:val="25"/>
-          <w:szCs w:val="25"/>
-        </w:rPr>
-      </w:pPr>
-      <w:r>
-        <w:rPr>
-          <w:rFonts w:ascii="Times New Roman" w:eastAsia="Times New Roman" w:hAnsi="Times New Roman" w:cs="Times New Roman"/>
-          <w:sz w:val="25"/>
-          <w:szCs w:val="25"/>
-        </w:rPr>
-        <w:t xml:space="preserve">pulse. Consequently, the counters can be arranged to easily form video RAM addresses, or </w:t>
-      </w:r>
-    </w:p>
-    <w:p>
-      <w:pPr>
-        <w:spacing w:after="0" w:line="240" w:lineRule="auto"/>
-        <w:rPr>
-          <w:rFonts w:ascii="Times New Roman" w:eastAsia="Times New Roman" w:hAnsi="Times New Roman" w:cs="Times New Roman"/>
-          <w:sz w:val="25"/>
-          <w:szCs w:val="25"/>
-        </w:rPr>
-      </w:pPr>
-      <w:r>
-        <w:rPr>
-          <w:rFonts w:ascii="Times New Roman" w:eastAsia="Times New Roman" w:hAnsi="Times New Roman" w:cs="Times New Roman"/>
-          <w:sz w:val="25"/>
-          <w:szCs w:val="25"/>
-        </w:rPr>
-        <w:t>to minimize decoding logic for sync pulse generation.</w:t>
-      </w:r>
-    </w:p>
-    <w:p>
-      <w:pPr>
-        <w:spacing w:after="0" w:line="240" w:lineRule="auto"/>
-        <w:rPr>
-          <w:rFonts w:ascii="Times New Roman" w:eastAsia="Times New Roman" w:hAnsi="Times New Roman" w:cs="Times New Roman"/>
-          <w:sz w:val="25"/>
-          <w:szCs w:val="25"/>
-        </w:rPr>
-      </w:pPr>
-    </w:p>
-    <w:p/>
-    <w:p/>
-    <w:p/>
-    <w:p/>
-    <w:p>
-      <w:pPr>
-        <w:pStyle w:val="Heading1"/>
-        <w:rPr>
-          <w:rFonts w:eastAsia="Times New Roman"/>
-        </w:rPr>
-      </w:pPr>
-      <w:r>
-        <w:rPr>
-          <w:rFonts w:eastAsia="Times New Roman"/>
-        </w:rPr>
-        <w:t>Part 1 - Seven segment decoder:</w:t>
-      </w:r>
-    </w:p>
-    <w:p/>
-    <w:p>
-      <w:pPr>
-        <w:pStyle w:val="Heading2"/>
-      </w:pPr>
-      <w:r>
-        <w:tab/>
-        <w:t>Implementation</w:t>
-      </w:r>
-    </w:p>
-    <w:p>
-      <w:bookmarkStart w:id="0" w:name="_GoBack"/>
-      <w:bookmarkEnd w:id="0"/>
-    </w:p>
-    <w:p>
-      <w:r>
-        <w:lastRenderedPageBreak/>
-        <w:t xml:space="preserve">         </w:t>
-      </w:r>
-      <w:r>
-        <w:tab/>
-      </w:r>
-      <w:r>
-        <w:tab/>
-      </w:r>
-      <w:r>
-        <w:tab/>
-      </w:r>
-      <w:r>
-        <w:tab/>
-      </w:r>
-      <w:r>
-        <w:rPr>
-          <w:noProof/>
-        </w:rPr>
         <w:drawing>
-          <wp:inline distT="0" distB="0" distL="0" distR="0" wp14:anchorId="47F35F2D" wp14:editId="667C2C4A">
-            <wp:extent cx="1967023" cy="2253284"/>
-            <wp:effectExtent l="0" t="0" r="0" b="0"/>
+          <wp:inline distT="0" distB="0" distL="0" distR="0" wp14:anchorId="318F8EB8" wp14:editId="4DD5A2FE">
+            <wp:extent cx="3729145" cy="3363402"/>
+            <wp:effectExtent l="0" t="0" r="5080" b="8890"/>
             <wp:docPr id="1" name="Picture 1"/>
             <wp:cNvGraphicFramePr>
               <a:graphicFrameLocks xmlns:a="http://schemas.openxmlformats.org/drawingml/2006/main" noChangeAspect="1"/>
@@ -1168,7 +692,7 @@
                   <pic:spPr>
                     <a:xfrm>
                       <a:off x="0" y="0"/>
-                      <a:ext cx="1970490" cy="2257255"/>
+                      <a:ext cx="3728646" cy="3362952"/>
                     </a:xfrm>
                     <a:prstGeom prst="rect">
                       <a:avLst/>
@@ -1182,29 +706,278 @@
       </w:r>
     </w:p>
     <w:p>
-      <w:r>
-        <w:rPr>
-          <w:rStyle w:val="SubtleEmphasis"/>
-        </w:rPr>
-        <w:t>LEDdecoder</w:t>
-      </w:r>
-      <w:r>
-        <w:t xml:space="preserve">: </w:t>
-      </w:r>
-      <w:r>
-        <w:t>The decoder itself is the above simple module taking 4 bits as the given character and outputting 0 to the segments of the LED unit that need to be activated and 1 to the ones that do not</w:t>
-      </w:r>
-    </w:p>
-    <w:p>
-      <w:hyperlink r:id="rId7" w:history="1">
-        <w:r>
-          <w:rPr>
-            <w:rStyle w:val="Hyperlink"/>
-            <w:lang w:val="el-GR"/>
-          </w:rPr>
-          <w:t>https://github.com/kmd178/FPGACODE_LAB1_7SegmentDisplay/commit/7d080337de7385e7a3e88d468b9c4b0cfa63854a</w:t>
-        </w:r>
-      </w:hyperlink>
+      <w:pPr>
+        <w:spacing w:after="0" w:line="240" w:lineRule="auto"/>
+        <w:rPr>
+          <w:rFonts w:ascii="Times New Roman" w:eastAsia="Times New Roman" w:hAnsi="Times New Roman" w:cs="Times New Roman"/>
+          <w:sz w:val="25"/>
+          <w:szCs w:val="25"/>
+        </w:rPr>
+      </w:pPr>
+    </w:p>
+    <w:p>
+      <w:pPr>
+        <w:spacing w:after="0" w:line="240" w:lineRule="auto"/>
+        <w:rPr>
+          <w:rFonts w:ascii="Times New Roman" w:eastAsia="Times New Roman" w:hAnsi="Times New Roman" w:cs="Times New Roman"/>
+          <w:sz w:val="25"/>
+          <w:szCs w:val="25"/>
+        </w:rPr>
+      </w:pPr>
+      <w:r>
+        <w:t>As shown in the above figure of the Xilinx Spartan3 manual , the VGA controller generates the horizontal sync (HS</w:t>
+      </w:r>
+      <w:r>
+        <w:t xml:space="preserve">) and vertical sync (VS) </w:t>
+      </w:r>
+      <w:r>
+        <w:rPr>
+          <w:rFonts w:ascii="Times New Roman" w:eastAsia="Times New Roman" w:hAnsi="Symbol" w:cs="Times New Roman"/>
+          <w:sz w:val="24"/>
+          <w:szCs w:val="24"/>
+        </w:rPr>
+        <w:t>p</w:t>
+      </w:r>
+      <w:r>
+        <w:rPr>
+          <w:rFonts w:ascii="Times New Roman" w:eastAsia="Times New Roman" w:hAnsi="Symbol" w:cs="Times New Roman"/>
+          <w:sz w:val="24"/>
+          <w:szCs w:val="24"/>
+        </w:rPr>
+        <w:t>ulse width modulator</w:t>
+      </w:r>
+      <w:r>
+        <w:t xml:space="preserve"> </w:t>
+      </w:r>
+      <w:r>
+        <w:t xml:space="preserve">signals and coordinates the delivery of video data on each pixel clock. </w:t>
+      </w:r>
+    </w:p>
+    <w:p>
+      <w:pPr>
+        <w:spacing w:after="0" w:line="240" w:lineRule="auto"/>
+      </w:pPr>
+    </w:p>
+    <w:p>
+      <w:pPr>
+        <w:spacing w:after="0" w:line="240" w:lineRule="auto"/>
+      </w:pPr>
+      <w:r>
+        <w:t xml:space="preserve">Video data typically comes from a video refresh memory with one or more bytes assigned </w:t>
+      </w:r>
+    </w:p>
+    <w:p>
+      <w:pPr>
+        <w:spacing w:after="0" w:line="240" w:lineRule="auto"/>
+      </w:pPr>
+      <w:r>
+        <w:t xml:space="preserve">to each pixel location. The Spartan-3 Starter Kit board uses three bits per pixel, producing </w:t>
+      </w:r>
+    </w:p>
+    <w:p>
+      <w:pPr>
+        <w:spacing w:after="0" w:line="240" w:lineRule="auto"/>
+      </w:pPr>
+      <w:r>
+        <w:t xml:space="preserve">one of the eight possible combinatorial colors. The controller indexes into the video </w:t>
+      </w:r>
+    </w:p>
+    <w:p>
+      <w:pPr>
+        <w:spacing w:after="0" w:line="240" w:lineRule="auto"/>
+      </w:pPr>
+      <w:r>
+        <w:t xml:space="preserve">data buffer as the beams move across the display. The controller then retrieves and applies </w:t>
+      </w:r>
+    </w:p>
+    <w:p>
+      <w:pPr>
+        <w:spacing w:after="0" w:line="240" w:lineRule="auto"/>
+      </w:pPr>
+      <w:r>
+        <w:t xml:space="preserve">video data to the display at precisely the time the electron beam is moving across a given </w:t>
+      </w:r>
+    </w:p>
+    <w:p>
+      <w:pPr>
+        <w:spacing w:after="0" w:line="240" w:lineRule="auto"/>
+      </w:pPr>
+      <w:r>
+        <w:t>pixel</w:t>
+      </w:r>
+    </w:p>
+    <w:p>
+      <w:pPr>
+        <w:spacing w:after="0" w:line="240" w:lineRule="auto"/>
+        <w:rPr>
+          <w:rFonts w:ascii="Times New Roman" w:eastAsia="Times New Roman" w:hAnsi="Times New Roman" w:cs="Times New Roman"/>
+          <w:sz w:val="25"/>
+          <w:szCs w:val="25"/>
+        </w:rPr>
+      </w:pPr>
+    </w:p>
+    <w:p>
+      <w:pPr>
+        <w:spacing w:after="0" w:line="240" w:lineRule="auto"/>
+        <w:rPr>
+          <w:rFonts w:ascii="Times New Roman" w:eastAsia="Times New Roman" w:hAnsi="Times New Roman" w:cs="Times New Roman"/>
+          <w:sz w:val="25"/>
+          <w:szCs w:val="25"/>
+        </w:rPr>
+      </w:pPr>
+      <w:r>
+        <w:rPr>
+          <w:noProof/>
+        </w:rPr>
+        <w:drawing>
+          <wp:inline distT="0" distB="0" distL="0" distR="0" wp14:anchorId="072469A1" wp14:editId="412B627C">
+            <wp:extent cx="5591175" cy="1762125"/>
+            <wp:effectExtent l="0" t="0" r="9525" b="9525"/>
+            <wp:docPr id="4" name="Picture 4"/>
+            <wp:cNvGraphicFramePr>
+              <a:graphicFrameLocks xmlns:a="http://schemas.openxmlformats.org/drawingml/2006/main" noChangeAspect="1"/>
+            </wp:cNvGraphicFramePr>
+            <a:graphic xmlns:a="http://schemas.openxmlformats.org/drawingml/2006/main">
+              <a:graphicData uri="http://schemas.openxmlformats.org/drawingml/2006/picture">
+                <pic:pic xmlns:pic="http://schemas.openxmlformats.org/drawingml/2006/picture">
+                  <pic:nvPicPr>
+                    <pic:cNvPr id="0" name=""/>
+                    <pic:cNvPicPr/>
+                  </pic:nvPicPr>
+                  <pic:blipFill>
+                    <a:blip r:embed="rId7"/>
+                    <a:stretch>
+                      <a:fillRect/>
+                    </a:stretch>
+                  </pic:blipFill>
+                  <pic:spPr>
+                    <a:xfrm>
+                      <a:off x="0" y="0"/>
+                      <a:ext cx="5591175" cy="1762125"/>
+                    </a:xfrm>
+                    <a:prstGeom prst="rect">
+                      <a:avLst/>
+                    </a:prstGeom>
+                  </pic:spPr>
+                </pic:pic>
+              </a:graphicData>
+            </a:graphic>
+          </wp:inline>
+        </w:drawing>
+      </w:r>
+    </w:p>
+    <w:p>
+      <w:pPr>
+        <w:spacing w:after="0" w:line="240" w:lineRule="auto"/>
+        <w:rPr>
+          <w:rFonts w:ascii="Times New Roman" w:eastAsia="Times New Roman" w:hAnsi="Times New Roman" w:cs="Times New Roman"/>
+          <w:sz w:val="25"/>
+          <w:szCs w:val="25"/>
+        </w:rPr>
+      </w:pPr>
+    </w:p>
+    <w:p>
+      <w:pPr>
+        <w:spacing w:after="0" w:line="240" w:lineRule="auto"/>
+        <w:rPr>
+          <w:rFonts w:ascii="Times New Roman" w:eastAsia="Times New Roman" w:hAnsi="Times New Roman" w:cs="Times New Roman"/>
+        </w:rPr>
+      </w:pPr>
+      <w:r>
+        <w:rPr>
+          <w:rFonts w:ascii="Times New Roman" w:eastAsia="Times New Roman" w:hAnsi="Times New Roman" w:cs="Times New Roman"/>
+        </w:rPr>
+        <w:t>The signal timings are derived for a 640-pixel by 480-row display using a 25 MHz pixel clock and 60 Hz ± 1 refresh. Figure 6-3 shows the relation between each of the timing symbols. The timing</w:t>
+      </w:r>
+      <w:r>
+        <w:rPr>
+          <w:rFonts w:ascii="Times New Roman" w:eastAsia="Times New Roman" w:hAnsi="Times New Roman" w:cs="Times New Roman"/>
+        </w:rPr>
+        <w:t xml:space="preserve"> </w:t>
+      </w:r>
+      <w:r>
+        <w:rPr>
+          <w:rFonts w:ascii="Times New Roman" w:eastAsia="Times New Roman" w:hAnsi="Times New Roman" w:cs="Times New Roman"/>
+        </w:rPr>
+        <w:t>for the sync pulse width (T</w:t>
+      </w:r>
+      <w:r>
+        <w:rPr>
+          <w:rFonts w:ascii="Times New Roman" w:eastAsia="Times New Roman" w:hAnsi="Times New Roman" w:cs="Times New Roman"/>
+          <w:sz w:val="17"/>
+          <w:szCs w:val="17"/>
+        </w:rPr>
+        <w:t>PW</w:t>
+      </w:r>
+      <w:r>
+        <w:rPr>
+          <w:rFonts w:ascii="Times New Roman" w:eastAsia="Times New Roman" w:hAnsi="Times New Roman" w:cs="Times New Roman"/>
+        </w:rPr>
+        <w:t>) and front and back porch intervals (T</w:t>
+      </w:r>
+      <w:r>
+        <w:rPr>
+          <w:rFonts w:ascii="Times New Roman" w:eastAsia="Times New Roman" w:hAnsi="Times New Roman" w:cs="Times New Roman"/>
+          <w:sz w:val="17"/>
+          <w:szCs w:val="17"/>
+        </w:rPr>
+        <w:t>FP</w:t>
+      </w:r>
+      <w:r>
+        <w:rPr>
+          <w:rFonts w:ascii="Times New Roman" w:eastAsia="Times New Roman" w:hAnsi="Times New Roman" w:cs="Times New Roman"/>
+        </w:rPr>
+        <w:t>and T</w:t>
+      </w:r>
+      <w:r>
+        <w:rPr>
+          <w:rFonts w:ascii="Times New Roman" w:eastAsia="Times New Roman" w:hAnsi="Times New Roman" w:cs="Times New Roman"/>
+          <w:sz w:val="17"/>
+          <w:szCs w:val="17"/>
+        </w:rPr>
+        <w:t>BP</w:t>
+      </w:r>
+      <w:r>
+        <w:rPr>
+          <w:rFonts w:ascii="Times New Roman" w:eastAsia="Times New Roman" w:hAnsi="Times New Roman" w:cs="Times New Roman"/>
+        </w:rPr>
+        <w:t>) are based on observations from various VGA displays. The front and back porch intervals are the pre- and post-sync pulse times. Information cannot be displayed during these times.</w:t>
+      </w:r>
+    </w:p>
+    <w:p>
+      <w:pPr>
+        <w:pStyle w:val="Heading1"/>
+        <w:rPr>
+          <w:rFonts w:eastAsia="Times New Roman"/>
+        </w:rPr>
+      </w:pPr>
+      <w:r>
+        <w:rPr>
+          <w:rFonts w:eastAsia="Times New Roman"/>
+        </w:rPr>
+        <w:lastRenderedPageBreak/>
+        <w:t xml:space="preserve">Part 1 </w:t>
+      </w:r>
+      <w:r>
+        <w:rPr>
+          <w:rFonts w:eastAsia="Times New Roman"/>
+        </w:rPr>
+        <w:t xml:space="preserve">- </w:t>
+      </w:r>
+      <w:r>
+        <w:rPr>
+          <w:rFonts w:ascii="Times New Roman" w:eastAsia="Times New Roman" w:hAnsi="Symbol" w:cs="Times New Roman"/>
+          <w:sz w:val="24"/>
+          <w:szCs w:val="24"/>
+        </w:rPr>
+        <w:t>VRAM implementation</w:t>
+      </w:r>
+      <w:r>
+        <w:rPr>
+          <w:rFonts w:eastAsia="Times New Roman"/>
+        </w:rPr>
+        <w:t>:</w:t>
+      </w:r>
     </w:p>
     <w:p/>
     <w:p>
@@ -1212,507 +985,458 @@
         <w:pStyle w:val="Heading2"/>
       </w:pPr>
       <w:r>
-        <w:rPr>
-          <w:lang w:val="el-GR"/>
-        </w:rPr>
         <w:tab/>
-      </w:r>
-      <w:r>
-        <w:t xml:space="preserve">Verification </w:t>
-      </w:r>
-      <w:r>
-        <w:tab/>
-      </w:r>
-      <w:r>
-        <w:tab/>
-      </w:r>
-    </w:p>
-    <w:p>
-      <w:r>
-        <w:tab/>
-      </w:r>
-      <w:r>
-        <w:tab/>
-        <w:t xml:space="preserve">Simple 4 bit inputs  covering the range of the </w:t>
-      </w:r>
-      <w:r>
-        <w:t xml:space="preserve">specified </w:t>
-      </w:r>
-      <w:r>
-        <w:t>alphanumeric characters where used in the testbench in order to crosscheck the resulting waveform with the necessary partial activation of the segments to light up the specified character.</w:t>
-      </w:r>
-    </w:p>
-    <w:p>
-      <w:pPr>
-        <w:ind w:left="720" w:firstLine="720"/>
-      </w:pPr>
-      <w:r>
-        <w:t xml:space="preserve">Errors: </w:t>
-      </w:r>
-      <w:r>
-        <w:t xml:space="preserve">2 characters have been mistyped and later corrected. </w:t>
-      </w:r>
-    </w:p>
-    <w:p>
-      <w:pPr>
-        <w:rPr>
-          <w:lang w:val="el-GR"/>
-        </w:rPr>
-      </w:pPr>
-    </w:p>
-    <w:p>
-      <w:pPr>
-        <w:pStyle w:val="Heading2"/>
-      </w:pPr>
-      <w:r>
-        <w:rPr>
-          <w:lang w:val="el-GR"/>
-        </w:rPr>
-        <w:tab/>
-      </w:r>
-      <w:r>
-        <w:t>Experiment/Resulting implementation</w:t>
+        <w:t>Implementation</w:t>
       </w:r>
     </w:p>
     <w:p/>
     <w:p>
       <w:r>
-        <w:t>FPGA board testing was not necessary for this part of the assignment</w:t>
-      </w:r>
-    </w:p>
-    <w:p>
-      <w:r>
-        <w:rPr>
-          <w:lang w:val="el-GR"/>
-        </w:rPr>
-        <w:tab/>
+        <w:t xml:space="preserve">BRAM instances: </w:t>
+      </w:r>
+      <w:r>
+        <w:t xml:space="preserve"> Utilizing the bulk memory necessary fo</w:t>
+      </w:r>
+      <w:r>
+        <w:t>r storing the image</w:t>
+      </w:r>
+      <w:r>
+        <w:t xml:space="preserve">.  </w:t>
+      </w:r>
+      <w:r>
+        <w:rPr>
+          <w:rStyle w:val="cwcot"/>
+        </w:rPr>
+        <w:t>12288</w:t>
+      </w:r>
+      <w:r>
+        <w:t xml:space="preserve"> out of the 16383 bits provided by a  the 16Kx1 preconfigured BRAM block are used to store the pixel value for each</w:t>
+      </w:r>
+      <w:r>
+        <w:t xml:space="preserve"> one</w:t>
+      </w:r>
+      <w:r>
+        <w:t xml:space="preserve"> of the 3 colours (Red , Green, Blue). 3 BRAM modules contain</w:t>
+      </w:r>
+      <w:r>
+        <w:t xml:space="preserve"> the</w:t>
+      </w:r>
+      <w:r>
+        <w:t xml:space="preserve"> preinitialized memory representing the test image. The instances of those modules take as input the current address that the active pixel is corresponding</w:t>
+      </w:r>
+      <w:r>
+        <w:t xml:space="preserve"> to</w:t>
+      </w:r>
+      <w:r>
+        <w:t xml:space="preserve"> and feed the data d</w:t>
+      </w:r>
+      <w:r>
+        <w:t xml:space="preserve">irectly to the Red, Green, Blue  Fpga pins. The blocks utilizing the VRAM are permanently activated and their data </w:t>
+      </w:r>
+      <w:r>
+        <w:t>is</w:t>
+      </w:r>
+      <w:r>
+        <w:t xml:space="preserve"> static</w:t>
       </w:r>
     </w:p>
     <w:p/>
     <w:p/>
     <w:p>
-      <w:pPr>
-        <w:pStyle w:val="Heading1"/>
-        <w:rPr>
-          <w:rFonts w:eastAsia="Times New Roman"/>
-        </w:rPr>
-      </w:pPr>
-      <w:r>
-        <w:rPr>
-          <w:rFonts w:eastAsia="Times New Roman"/>
-        </w:rPr>
-        <w:t>Part 2 -</w:t>
-      </w:r>
-      <w:r>
-        <w:rPr>
-          <w:rFonts w:eastAsia="Times New Roman"/>
-        </w:rPr>
-        <w:t xml:space="preserve"> Four digit Led driver:</w:t>
-      </w:r>
-    </w:p>
-    <w:p/>
-    <w:p>
-      <w:pPr>
-        <w:pStyle w:val="Heading2"/>
-      </w:pPr>
-      <w:r>
-        <w:lastRenderedPageBreak/>
-        <w:t>Implementation</w:t>
-      </w:r>
-    </w:p>
-    <w:p>
-      <w:pPr>
-        <w:pStyle w:val="NoSpacing"/>
-      </w:pPr>
-      <w:r>
-        <w:rPr>
-          <w:rStyle w:val="SubtleEmphasis"/>
-        </w:rPr>
-        <w:t>DCM</w:t>
-      </w:r>
-      <w:r>
-        <w:rPr>
-          <w:rStyle w:val="SubtleEmphasis"/>
-        </w:rPr>
-        <w:t xml:space="preserve"> module</w:t>
-      </w:r>
-      <w:r>
-        <w:t xml:space="preserve">: </w:t>
-      </w:r>
-      <w:r>
-        <w:t>A slo</w:t>
-      </w:r>
-      <w:r>
-        <w:t>wer clock was created using a preconfigured DCM module</w:t>
-      </w:r>
-      <w:r>
-        <w:t xml:space="preserve"> that the FPGA board </w:t>
-      </w:r>
-      <w:r>
-        <w:t xml:space="preserve">itself </w:t>
-      </w:r>
-      <w:r>
-        <w:t xml:space="preserve">distinctly </w:t>
-      </w:r>
-      <w:r>
-        <w:t>supports</w:t>
-      </w:r>
-      <w:r>
-        <w:t xml:space="preserve"> in its hardware</w:t>
-      </w:r>
-      <w:r>
-        <w:t>. This is necessary to</w:t>
-      </w:r>
-      <w:r>
-        <w:t xml:space="preserve"> easilly manipulate the slow LED anodes</w:t>
-      </w:r>
-      <w:r>
-        <w:t>. The anodes</w:t>
-      </w:r>
-      <w:r>
-        <w:t xml:space="preserve"> need a lot of time to charge and d</w:t>
-      </w:r>
-      <w:r>
-        <w:t xml:space="preserve">ischarge their high capacitances </w:t>
-      </w:r>
-      <w:r>
-        <w:t>. T</w:t>
-      </w:r>
-      <w:r>
-        <w:t>hey</w:t>
-      </w:r>
-      <w:r>
-        <w:t xml:space="preserve"> also</w:t>
-      </w:r>
-      <w:r>
-        <w:t xml:space="preserve"> only take input data from the same </w:t>
-      </w:r>
-      <w:r>
-        <w:t xml:space="preserve">8bits </w:t>
-      </w:r>
-      <w:r>
-        <w:t xml:space="preserve">to activate the </w:t>
-      </w:r>
-      <w:r>
-        <w:t xml:space="preserve">corresponding </w:t>
-      </w:r>
-      <w:r>
-        <w:t>anodes</w:t>
-      </w:r>
-      <w:r>
-        <w:t>,</w:t>
-      </w:r>
-      <w:r>
-        <w:t xml:space="preserve"> so they need to take turns doing so</w:t>
-      </w:r>
-      <w:r>
-        <w:t>.</w:t>
-      </w:r>
-    </w:p>
-    <w:p>
-      <w:pPr>
-        <w:rPr>
-          <w:rStyle w:val="SubtleEmphasis"/>
-        </w:rPr>
-      </w:pPr>
-    </w:p>
-    <w:p>
-      <w:pPr>
-        <w:rPr>
-          <w:rStyle w:val="SubtleEmphasis"/>
-          <w:rFonts w:ascii="Times New Roman" w:eastAsia="Times New Roman" w:hAnsi="Symbol" w:cs="Times New Roman"/>
-          <w:i w:val="0"/>
-          <w:iCs w:val="0"/>
-          <w:color w:val="auto"/>
-          <w:sz w:val="24"/>
-          <w:szCs w:val="24"/>
-        </w:rPr>
-      </w:pPr>
-      <w:r>
-        <w:rPr>
-          <w:rStyle w:val="SubtleEmphasis"/>
-        </w:rPr>
-        <w:t xml:space="preserve">ledDataFeed module:  </w:t>
-      </w:r>
-      <w:r>
-        <w:rPr>
-          <w:rFonts w:ascii="Times New Roman" w:eastAsia="Times New Roman" w:hAnsi="Symbol" w:cs="Times New Roman"/>
-          <w:sz w:val="24"/>
-          <w:szCs w:val="24"/>
-        </w:rPr>
-        <w:t>Controls the data flow to the seven segments of all 4 Led units and activation of the corresponding unit</w:t>
-      </w:r>
-      <w:r>
-        <w:rPr>
-          <w:rFonts w:ascii="Times New Roman" w:eastAsia="Times New Roman" w:hAnsi="Symbol" w:cs="Times New Roman"/>
-          <w:sz w:val="24"/>
-          <w:szCs w:val="24"/>
-        </w:rPr>
-        <w:t xml:space="preserve"> in the given timeframe.</w:t>
-      </w:r>
-    </w:p>
-    <w:p>
-      <w:pPr>
-        <w:ind w:left="720"/>
-      </w:pPr>
-      <w:r>
-        <w:rPr>
-          <w:rStyle w:val="SubtleEmphasis"/>
-        </w:rPr>
-        <w:t>Anode activation FSM</w:t>
-      </w:r>
-      <w:r>
-        <w:t xml:space="preserve">: </w:t>
-      </w:r>
-      <w:r>
-        <w:t xml:space="preserve">Every 4 states </w:t>
-      </w:r>
-      <w:r>
-        <w:t xml:space="preserve">in the 16 state FSM </w:t>
-      </w:r>
-      <w:r>
-        <w:t>a</w:t>
-      </w:r>
-      <w:r>
-        <w:t xml:space="preserve"> LED</w:t>
-      </w:r>
-      <w:r>
-        <w:t xml:space="preserve"> unit is activated and the rest are deactivated.</w:t>
-      </w:r>
-      <w:r>
-        <w:t xml:space="preserve"> The flickering between activation and deactivation is not visible to the human eye because of the high capacitance and high frequency of the sequence.</w:t>
-      </w:r>
-      <w:r>
-        <w:t xml:space="preserve"> The anode 7segment registers need to be preassigned within 1 DCM cycle delay of the LED anode activation  due to capacitancies delay phenomenons.</w:t>
-      </w:r>
-    </w:p>
-    <w:p>
-      <w:pPr>
-        <w:ind w:left="720"/>
-      </w:pPr>
-      <w:r>
-        <w:rPr>
-          <w:rStyle w:val="SubtleEmphasis"/>
-        </w:rPr>
-        <w:t>SystemCounter:</w:t>
-      </w:r>
-      <w:r>
-        <w:t xml:space="preserve"> The DCM drives a 4 bit counter that controls the 16 states which are necessary for the activation and data feed of a the assigned LED unit and the deactivation of the others. </w:t>
-      </w:r>
-    </w:p>
-    <w:p/>
-    <w:p>
-      <w:r>
-        <w:rPr>
-          <w:rStyle w:val="SubtleEmphasis"/>
-        </w:rPr>
-        <w:t xml:space="preserve"> </w:t>
-      </w:r>
-      <w:r>
-        <w:rPr>
-          <w:rStyle w:val="SubtleEmphasis"/>
-        </w:rPr>
-        <w:t>Anti_bounce_reset&amp; Anti_bounce</w:t>
-      </w:r>
-      <w:r>
-        <w:rPr>
-          <w:rStyle w:val="SubtleEmphasis"/>
-        </w:rPr>
-        <w:t xml:space="preserve"> modules</w:t>
-      </w:r>
-      <w:r>
-        <w:t>: Modules that stabilize the reset button itself or any other button pressed to avoid undesired effects on the rest of the system due to mechanical bo</w:t>
-      </w:r>
-      <w:r>
-        <w:t>uncing of the physical buttons. The bounce is</w:t>
-      </w:r>
-      <w:r>
-        <w:t xml:space="preserve"> usually lasting around 20ms but for the following verilog implementation the </w:t>
-      </w:r>
-      <w:r>
-        <w:t xml:space="preserve"> tolerance </w:t>
-      </w:r>
-      <w:r>
-        <w:t xml:space="preserve">is increased </w:t>
-      </w:r>
-      <w:r>
-        <w:t>to 8</w:t>
-      </w:r>
-      <w:r>
-        <w:t>0miliseconds.</w:t>
-      </w:r>
-      <w:r>
-        <w:t xml:space="preserve"> A different module is utilized for Buttons than the </w:t>
-      </w:r>
-      <w:r>
-        <w:t xml:space="preserve">Reset button </w:t>
-      </w:r>
-      <w:r>
-        <w:t xml:space="preserve"> itself in order for the system to regain</w:t>
-      </w:r>
-      <w:r>
-        <w:t xml:space="preserve"> partial</w:t>
-      </w:r>
-      <w:r>
-        <w:t xml:space="preserve"> functionality in the a case of a shortcircuited or stuck button</w:t>
-      </w:r>
-      <w:r>
-        <w:t xml:space="preserve">. The </w:t>
-      </w:r>
-      <w:r>
-        <w:t xml:space="preserve">anti_bounce module will effectively nulify the </w:t>
-      </w:r>
-      <w:r>
-        <w:t xml:space="preserve">malfunctioning </w:t>
-      </w:r>
-      <w:r>
-        <w:t>button’s effect when the reset button is pressed.</w:t>
-      </w:r>
-    </w:p>
-    <w:p>
-      <w:pPr>
-        <w:ind w:left="720"/>
-      </w:pPr>
-      <w:r>
-        <w:rPr>
-          <w:rStyle w:val="SubtleEmphasis"/>
-        </w:rPr>
-        <w:t>Counting</w:t>
-      </w:r>
-      <w:r>
-        <w:rPr>
-          <w:rStyle w:val="SubtleEmphasis"/>
-        </w:rPr>
-        <w:t xml:space="preserve"> 20ms</w:t>
-      </w:r>
-      <w:r>
-        <w:rPr>
-          <w:rStyle w:val="SubtleEmphasis"/>
-        </w:rPr>
-        <w:t xml:space="preserve"> time using AND</w:t>
-      </w:r>
-      <w:r>
-        <w:rPr>
-          <w:rStyle w:val="SubtleEmphasis"/>
-        </w:rPr>
-        <w:t xml:space="preserve"> logic gate</w:t>
-      </w:r>
-      <w:r>
-        <w:t>: When clk_hits 1048576 c</w:t>
-      </w:r>
-      <w:r>
-        <w:t xml:space="preserve">ycles=(20b'1111111111111111111111) clock periods CHECK will give me a posedge through the logic AND of all its bits.  </w:t>
-      </w:r>
-      <w:r>
-        <w:t>n</w:t>
-      </w:r>
-      <w:r>
-        <w:t>ormally for</w:t>
-      </w:r>
-      <w:r>
-        <w:t xml:space="preserve"> a</w:t>
-      </w:r>
-      <w:r>
-        <w:t xml:space="preserve"> 50mhz clock (period=2e-8) and for a 20ms stabilizing time</w:t>
-      </w:r>
-      <w:r>
-        <w:t xml:space="preserve"> a</w:t>
-      </w:r>
-      <w:r>
-        <w:t xml:space="preserve"> 20bit</w:t>
-      </w:r>
-      <w:r>
-        <w:t xml:space="preserve"> counter</w:t>
-      </w:r>
-      <w:r>
-        <w:t xml:space="preserve"> </w:t>
-      </w:r>
-      <w:r>
-        <w:t xml:space="preserve">that </w:t>
-      </w:r>
-      <w:r>
-        <w:t xml:space="preserve">delays  2^20cycles  is enough . </w:t>
-      </w:r>
-      <w:r>
-        <w:t xml:space="preserve">Depending on the </w:t>
-      </w:r>
-      <w:r>
-        <w:t xml:space="preserve">clock the </w:t>
-      </w:r>
-      <w:r>
-        <w:t>FPGA system</w:t>
-      </w:r>
-      <w:r>
-        <w:t xml:space="preserve"> has</w:t>
-      </w:r>
-      <w:r>
-        <w:t xml:space="preserve"> different amounts of bits for the counter are used.</w:t>
-      </w:r>
-    </w:p>
-    <w:p>
-      <w:pPr>
-        <w:ind w:left="720"/>
-      </w:pPr>
-      <w:r>
-        <w:rPr>
-          <w:rStyle w:val="SubtleEmphasis"/>
-        </w:rPr>
-        <w:lastRenderedPageBreak/>
-        <w:t>Stabilization FSM</w:t>
-      </w:r>
-      <w:r>
-        <w:t xml:space="preserve">: </w:t>
-      </w:r>
-      <w:r>
-        <w:t xml:space="preserve">The buttons are stabilized using </w:t>
-      </w:r>
-      <w:r>
-        <w:t>the following FSM. The progress of the FSM is triggered by the AND of the bits of the 20bit counter, which means once every 20ms</w:t>
-      </w:r>
-      <w:r>
-        <w:pict>
-          <v:shapetype id="_x0000_t75" coordsize="21600,21600" o:spt="75" o:preferrelative="t" path="m@4@5l@4@11@9@11@9@5xe" filled="f" stroked="f">
-            <v:stroke joinstyle="miter"/>
-            <v:formulas>
-              <v:f eqn="if lineDrawn pixelLineWidth 0"/>
-              <v:f eqn="sum @0 1 0"/>
-              <v:f eqn="sum 0 0 @1"/>
-              <v:f eqn="prod @2 1 2"/>
-              <v:f eqn="prod @3 21600 pixelWidth"/>
-              <v:f eqn="prod @3 21600 pixelHeight"/>
-              <v:f eqn="sum @0 0 1"/>
-              <v:f eqn="prod @6 1 2"/>
-              <v:f eqn="prod @7 21600 pixelWidth"/>
-              <v:f eqn="sum @8 21600 0"/>
-              <v:f eqn="prod @7 21600 pixelHeight"/>
-              <v:f eqn="sum @10 21600 0"/>
-            </v:formulas>
-            <v:path o:extrusionok="f" gradientshapeok="t" o:connecttype="rect"/>
-            <o:lock v:ext="edit" aspectratio="t"/>
-          </v:shapetype>
-          <v:shape id="_x0000_i1025" type="#_x0000_t75" style="width:275.85pt;height:229.1pt">
-            <v:imagedata r:id="rId8" o:title="Capture"/>
-          </v:shape>
-        </w:pict>
-      </w:r>
-    </w:p>
-    <w:p>
-      <w:pPr>
-        <w:rPr>
-          <w:rStyle w:val="Hyperlink"/>
-        </w:rPr>
-      </w:pPr>
-      <w:hyperlink r:id="rId9" w:history="1">
+      <w:hyperlink r:id="rId8" w:history="1">
         <w:r>
           <w:rPr>
             <w:rStyle w:val="Hyperlink"/>
           </w:rPr>
-          <w:t>https://github.com/kmd178/FPGACODE_LAB1_7SegmentDisplay/commit/c54e1fc688d8a0d2d44b6b1cea3ceca740e98141</w:t>
+          <w:t>https://github.com/kmd178/Digital_Systems_lab3_VGA/tree/6d6abb5a0595a2d25b9b4186a233ec9ed0f2edf8</w:t>
         </w:r>
       </w:hyperlink>
-    </w:p>
-    <w:p>
-      <w:pPr>
+      <w:r>
+        <w:t xml:space="preserve"> </w:t>
+      </w:r>
+    </w:p>
+    <w:p>
+      <w:pPr>
+        <w:pStyle w:val="Heading2"/>
+      </w:pPr>
+      <w:r>
+        <w:rPr>
+          <w:lang w:val="el-GR"/>
+        </w:rPr>
+        <w:tab/>
+      </w:r>
+      <w:r>
+        <w:t xml:space="preserve">Verification </w:t>
+      </w:r>
+    </w:p>
+    <w:p>
+      <w:pPr>
+        <w:pStyle w:val="Heading2"/>
+      </w:pPr>
+      <w:r>
+        <w:tab/>
+      </w:r>
+      <w:r>
+        <w:rPr>
+          <w:noProof/>
+        </w:rPr>
+        <w:drawing>
+          <wp:inline distT="0" distB="0" distL="0" distR="0" wp14:anchorId="0BC97F2B" wp14:editId="35AB4503">
+            <wp:extent cx="6809375" cy="403761"/>
+            <wp:effectExtent l="0" t="0" r="0" b="0"/>
+            <wp:docPr id="2" name="Picture 2"/>
+            <wp:cNvGraphicFramePr>
+              <a:graphicFrameLocks xmlns:a="http://schemas.openxmlformats.org/drawingml/2006/main" noChangeAspect="1"/>
+            </wp:cNvGraphicFramePr>
+            <a:graphic xmlns:a="http://schemas.openxmlformats.org/drawingml/2006/main">
+              <a:graphicData uri="http://schemas.openxmlformats.org/drawingml/2006/picture">
+                <pic:pic xmlns:pic="http://schemas.openxmlformats.org/drawingml/2006/picture">
+                  <pic:nvPicPr>
+                    <pic:cNvPr id="0" name=""/>
+                    <pic:cNvPicPr/>
+                  </pic:nvPicPr>
+                  <pic:blipFill>
+                    <a:blip r:embed="rId9"/>
+                    <a:stretch>
+                      <a:fillRect/>
+                    </a:stretch>
+                  </pic:blipFill>
+                  <pic:spPr>
+                    <a:xfrm>
+                      <a:off x="0" y="0"/>
+                      <a:ext cx="6968367" cy="413188"/>
+                    </a:xfrm>
+                    <a:prstGeom prst="rect">
+                      <a:avLst/>
+                    </a:prstGeom>
+                  </pic:spPr>
+                </pic:pic>
+              </a:graphicData>
+            </a:graphic>
+          </wp:inline>
+        </w:drawing>
+      </w:r>
+    </w:p>
+    <w:p>
+      <w:r>
+        <w:tab/>
+      </w:r>
+      <w:r>
+        <w:tab/>
+      </w:r>
+    </w:p>
+    <w:p>
+      <w:pPr>
+        <w:ind w:left="1440" w:firstLine="45"/>
+      </w:pPr>
+      <w:r>
+        <w:t>As indicated the corresponding output is assigned through the initialized memory. Output waveforms on segment and anode registers are performing as expected.</w:t>
+      </w:r>
+    </w:p>
+    <w:p/>
+    <w:p>
+      <w:r>
+        <w:t xml:space="preserve">Observation: </w:t>
+      </w:r>
+      <w:r>
+        <w:t>Enable signal should be true for the</w:t>
+      </w:r>
+      <w:r>
+        <w:t xml:space="preserve"> BRAM</w:t>
+      </w:r>
+      <w:r>
+        <w:t xml:space="preserve"> modules to work.</w:t>
+      </w:r>
+    </w:p>
+    <w:p>
+      <w:pPr>
+        <w:pStyle w:val="Heading2"/>
+      </w:pPr>
+    </w:p>
+    <w:p>
+      <w:pPr>
+        <w:pStyle w:val="Heading2"/>
+        <w:ind w:firstLine="720"/>
+      </w:pPr>
+      <w:r>
+        <w:t>Experiment/Resulting implementation</w:t>
+      </w:r>
+    </w:p>
+    <w:p/>
+    <w:p>
+      <w:r>
+        <w:t>FPGA board testing was not necessary for this part of the assignment</w:t>
+      </w:r>
+    </w:p>
+    <w:p/>
+    <w:p/>
+    <w:p>
+      <w:pPr>
+        <w:pStyle w:val="Heading1"/>
+        <w:rPr>
+          <w:rFonts w:eastAsia="Times New Roman"/>
+        </w:rPr>
+      </w:pPr>
+      <w:r>
+        <w:rPr>
+          <w:rFonts w:eastAsia="Times New Roman"/>
+        </w:rPr>
+        <w:lastRenderedPageBreak/>
+        <w:t>Part 2 -</w:t>
+      </w:r>
+      <w:r>
+        <w:rPr>
+          <w:rFonts w:eastAsia="Times New Roman"/>
+        </w:rPr>
+        <w:t xml:space="preserve"> </w:t>
+      </w:r>
+      <w:r>
+        <w:rPr>
+          <w:rFonts w:ascii="Times New Roman" w:eastAsia="Times New Roman" w:hAnsi="Symbol" w:cs="Times New Roman"/>
+          <w:sz w:val="24"/>
+          <w:szCs w:val="24"/>
+        </w:rPr>
+        <w:t>HSYNC signal &amp; timing</w:t>
+      </w:r>
+      <w:r>
+        <w:rPr>
+          <w:rFonts w:eastAsia="Times New Roman"/>
+        </w:rPr>
+        <w:t>:</w:t>
+      </w:r>
+    </w:p>
+    <w:p/>
+    <w:p/>
+    <w:p>
+      <w:pPr>
+        <w:pStyle w:val="Heading2"/>
+      </w:pPr>
+      <w:r>
+        <w:t>Implementation</w:t>
+      </w:r>
+    </w:p>
+    <w:p/>
+    <w:p>
+      <w:pPr>
+        <w:pStyle w:val="NoSpacing"/>
+      </w:pPr>
+      <w:r>
+        <w:t xml:space="preserve">Pixel_signal: </w:t>
+      </w:r>
+      <w:r>
+        <w:t>Defines a clock that corresponds to</w:t>
+      </w:r>
+      <w:r>
+        <w:t xml:space="preserve"> the time available to display one pixel of information. </w:t>
+      </w:r>
+    </w:p>
+    <w:p>
+      <w:pPr>
+        <w:pStyle w:val="NoSpacing"/>
+        <w:ind w:left="720"/>
+      </w:pPr>
+      <w:r>
+        <w:t>C</w:t>
+      </w:r>
+      <w:r>
+        <w:t>lock cycles</w:t>
+      </w:r>
+      <w:r>
+        <w:t xml:space="preserve">  necessary </w:t>
+      </w:r>
+      <w:r>
+        <w:t xml:space="preserve">for a </w:t>
+      </w:r>
+      <w:r>
+        <w:t>50Mhz</w:t>
+      </w:r>
+      <w:r>
+        <w:t xml:space="preserve"> clock </w:t>
+      </w:r>
+      <w:r>
+        <w:t>to move to the next pixel:</w:t>
+      </w:r>
+    </w:p>
+    <w:p>
+      <w:pPr>
+        <w:pStyle w:val="NoSpacing"/>
+        <w:ind w:left="720"/>
+      </w:pPr>
+      <w:r>
+        <w:t>1/60</w:t>
+      </w:r>
+      <w:r>
+        <w:t>(frames)</w:t>
+      </w:r>
+      <w:r>
+        <w:t>= 521HYNC SIGNALS = 521*800 pixel signals -&gt;  pixel period= 1/(521*800*60) = 1.99936020473clocks of a 50mhz clock</w:t>
+      </w:r>
+    </w:p>
+    <w:p>
+      <w:pPr>
+        <w:pStyle w:val="NoSpacing"/>
+        <w:ind w:left="720" w:firstLine="720"/>
+      </w:pPr>
+    </w:p>
+    <w:p>
+      <w:pPr>
+        <w:pStyle w:val="NoSpacing"/>
+        <w:ind w:left="720"/>
+      </w:pPr>
+      <w:r>
+        <w:t>We are assumming a resync is taking place inside the monitor itself everytime</w:t>
+      </w:r>
+      <w:r>
+        <w:t xml:space="preserve"> the</w:t>
+      </w:r>
+      <w:r>
+        <w:t xml:space="preserve"> monitor needs</w:t>
+      </w:r>
+      <w:r>
+        <w:t xml:space="preserve"> </w:t>
+      </w:r>
+      <w:r>
+        <w:t>to do a Horizontal retrace (x800 pixel signals)</w:t>
+      </w:r>
+      <w:r>
+        <w:t>. T</w:t>
+      </w:r>
+      <w:r>
+        <w:t>he</w:t>
+      </w:r>
+      <w:r>
+        <w:t xml:space="preserve"> resulting error</w:t>
+      </w:r>
+      <w:r>
+        <w:t xml:space="preserve">  0.511836216=25.6% </w:t>
+      </w:r>
+      <w:r>
+        <w:t>after x800 pixel cycles</w:t>
+      </w:r>
+      <w:r>
+        <w:t xml:space="preserve"> is not </w:t>
+      </w:r>
+      <w:r>
+        <w:t xml:space="preserve">high </w:t>
+      </w:r>
+      <w:r>
+        <w:t>enought to skew the monitors sampling from the middle of the incom</w:t>
+      </w:r>
+      <w:r>
+        <w:t xml:space="preserve">ing </w:t>
+      </w:r>
+      <w:r>
+        <w:t>pixel signal's period to the wrong pixel</w:t>
+      </w:r>
+      <w:r>
+        <w:t>.</w:t>
+      </w:r>
+    </w:p>
+    <w:p>
+      <w:pPr>
+        <w:pStyle w:val="NoSpacing"/>
+        <w:ind w:left="720"/>
+      </w:pPr>
+    </w:p>
+    <w:p>
+      <w:pPr>
+        <w:pStyle w:val="NoSpacing"/>
+        <w:ind w:left="720"/>
+      </w:pPr>
+      <w:r>
+        <w:t>If necessary special clock instanciation modules can adjust the clock’s mhz accordingly to fit the desired period using onboard buffer routes. The result is an implementation with minimum sampling error.</w:t>
+      </w:r>
+    </w:p>
+    <w:p>
+      <w:pPr>
+        <w:pStyle w:val="NoSpacing"/>
+      </w:pPr>
+    </w:p>
+    <w:p>
+      <w:pPr>
+        <w:pStyle w:val="NoSpacing"/>
+      </w:pPr>
+    </w:p>
+    <w:p>
+      <w:pPr>
+        <w:pStyle w:val="NoSpacing"/>
+      </w:pPr>
+      <w:r>
+        <w:t xml:space="preserve">Count_pixels: </w:t>
+      </w:r>
+      <w:r>
+        <w:t xml:space="preserve">Generally, a counter clocked by the pixel clock controls the horizontal timing. Decoded counter values generate the </w:t>
+      </w:r>
+      <w:r>
+        <w:t>VGA_</w:t>
+      </w:r>
+      <w:r>
+        <w:t>HS</w:t>
+      </w:r>
+      <w:r>
+        <w:t>YNC</w:t>
+      </w:r>
+      <w:r>
+        <w:t xml:space="preserve"> signal. This</w:t>
+      </w:r>
+      <w:r>
+        <w:t xml:space="preserve"> </w:t>
+      </w:r>
+      <w:r>
+        <w:t>counter tracks the current pixel display location on a given row.</w:t>
+      </w:r>
+      <w:r>
+        <w:t xml:space="preserve"> </w:t>
+      </w:r>
+    </w:p>
+    <w:p>
+      <w:pPr>
+        <w:pStyle w:val="NoSpacing"/>
+      </w:pPr>
+    </w:p>
+    <w:p>
+      <w:pPr>
+        <w:pStyle w:val="NoSpacing"/>
+      </w:pPr>
+    </w:p>
+    <w:p>
+      <w:pPr>
+        <w:pStyle w:val="NoSpacing"/>
+      </w:pPr>
+      <w:r>
+        <w:t xml:space="preserve">VGA_HSYNC : </w:t>
+      </w:r>
+      <w:r>
+        <w:t>Decoded count_pixel</w:t>
+      </w:r>
+      <w:r>
+        <w:t xml:space="preserve"> values generate the </w:t>
+      </w:r>
+      <w:r>
+        <w:t>VGA_</w:t>
+      </w:r>
+      <w:r>
+        <w:t>HS</w:t>
+      </w:r>
+      <w:r>
+        <w:t>YNC</w:t>
+      </w:r>
+      <w:r>
+        <w:t xml:space="preserve"> signal</w:t>
+      </w:r>
+      <w:r>
+        <w:t xml:space="preserve"> which corresponds to a monitor’s line retracing time</w:t>
+      </w:r>
+      <w:r>
+        <w:t>. This</w:t>
+      </w:r>
+      <w:r>
+        <w:t xml:space="preserve"> signals timing is predefined within manufacturers specifications and various timings correspond to different refresh rates and resolutions</w:t>
+      </w:r>
+    </w:p>
+    <w:p>
+      <w:pPr>
+        <w:pStyle w:val="NoSpacing"/>
         <w:rPr>
           <w:color w:val="0000FF" w:themeColor="hyperlink"/>
           <w:u w:val="single"/>
@@ -1721,300 +1445,554 @@
     </w:p>
     <w:p>
       <w:pPr>
+        <w:pStyle w:val="NoSpacing"/>
+        <w:rPr>
+          <w:color w:val="0000FF" w:themeColor="hyperlink"/>
+          <w:u w:val="single"/>
+        </w:rPr>
+      </w:pPr>
+    </w:p>
+    <w:p>
+      <w:pPr>
+        <w:pStyle w:val="NoSpacing"/>
+        <w:rPr>
+          <w:color w:val="0000FF" w:themeColor="hyperlink"/>
+          <w:u w:val="single"/>
+        </w:rPr>
+      </w:pPr>
+    </w:p>
+    <w:p>
+      <w:pPr>
+        <w:pStyle w:val="NoSpacing"/>
+        <w:rPr>
+          <w:color w:val="0000FF" w:themeColor="hyperlink"/>
+          <w:u w:val="single"/>
+        </w:rPr>
+      </w:pPr>
+    </w:p>
+    <w:p>
+      <w:pPr>
+        <w:pStyle w:val="NoSpacing"/>
+        <w:rPr>
+          <w:color w:val="0000FF" w:themeColor="hyperlink"/>
+          <w:u w:val="single"/>
+        </w:rPr>
+      </w:pPr>
+    </w:p>
+    <w:p>
+      <w:pPr>
+        <w:pStyle w:val="NoSpacing"/>
+        <w:rPr>
+          <w:color w:val="0000FF" w:themeColor="hyperlink"/>
+          <w:u w:val="single"/>
+        </w:rPr>
+      </w:pPr>
+    </w:p>
+    <w:p>
+      <w:pPr>
+        <w:pStyle w:val="NoSpacing"/>
+        <w:rPr>
+          <w:color w:val="0000FF" w:themeColor="hyperlink"/>
+          <w:u w:val="single"/>
+        </w:rPr>
+      </w:pPr>
+    </w:p>
+    <w:p>
+      <w:pPr>
+        <w:pStyle w:val="NoSpacing"/>
+        <w:rPr>
+          <w:color w:val="0000FF" w:themeColor="hyperlink"/>
+          <w:u w:val="single"/>
+        </w:rPr>
+      </w:pPr>
+    </w:p>
+    <w:p>
+      <w:pPr>
+        <w:pStyle w:val="NoSpacing"/>
+        <w:rPr>
+          <w:color w:val="0000FF" w:themeColor="hyperlink"/>
+          <w:u w:val="single"/>
+        </w:rPr>
+      </w:pPr>
+    </w:p>
+    <w:p>
+      <w:pPr>
+        <w:pStyle w:val="NoSpacing"/>
+        <w:rPr>
+          <w:color w:val="0000FF" w:themeColor="hyperlink"/>
+          <w:u w:val="single"/>
+        </w:rPr>
+      </w:pPr>
+    </w:p>
+    <w:p>
+      <w:pPr>
+        <w:pStyle w:val="NoSpacing"/>
+        <w:rPr>
+          <w:color w:val="0000FF" w:themeColor="hyperlink"/>
+          <w:u w:val="single"/>
+        </w:rPr>
+      </w:pPr>
+    </w:p>
+    <w:p>
+      <w:pPr>
+        <w:pStyle w:val="NoSpacing"/>
+        <w:rPr>
+          <w:color w:val="0000FF" w:themeColor="hyperlink"/>
+          <w:u w:val="single"/>
+        </w:rPr>
+      </w:pPr>
+    </w:p>
+    <w:p>
+      <w:pPr>
+        <w:pStyle w:val="NoSpacing"/>
+        <w:rPr>
+          <w:color w:val="0000FF" w:themeColor="hyperlink"/>
+          <w:u w:val="single"/>
+        </w:rPr>
+      </w:pPr>
+    </w:p>
+    <w:p>
+      <w:pPr>
+        <w:pStyle w:val="NoSpacing"/>
+        <w:rPr>
+          <w:color w:val="0000FF" w:themeColor="hyperlink"/>
+          <w:u w:val="single"/>
+        </w:rPr>
+      </w:pPr>
+    </w:p>
+    <w:p>
+      <w:pPr>
+        <w:pStyle w:val="NoSpacing"/>
+        <w:rPr>
+          <w:color w:val="0000FF" w:themeColor="hyperlink"/>
+          <w:u w:val="single"/>
+        </w:rPr>
+      </w:pPr>
+    </w:p>
+    <w:p>
+      <w:pPr>
         <w:pStyle w:val="Heading2"/>
       </w:pPr>
       <w:r>
+        <w:lastRenderedPageBreak/>
         <w:t>Verification</w:t>
       </w:r>
     </w:p>
-    <w:p>
-      <w:hyperlink r:id="rId10" w:history="1">
-        <w:r>
-          <w:rPr>
-            <w:rStyle w:val="Hyperlink"/>
-          </w:rPr>
-          <w:t>https://github.com/kmd178/FPGACODE_LAB1_7SegmentDisplay/blob/c54e1fc688d8a0d2d44b6b1cea3ceca740e98141/tb.v</w:t>
-        </w:r>
-      </w:hyperlink>
-    </w:p>
-    <w:p>
-      <w:pPr>
+    <w:p/>
+    <w:p>
+      <w:r>
+        <w:rPr>
+          <w:noProof/>
+        </w:rPr>
+        <w:drawing>
+          <wp:inline distT="0" distB="0" distL="0" distR="0" wp14:anchorId="6FB2A7FA" wp14:editId="33E3136A">
+            <wp:extent cx="3474720" cy="1337544"/>
+            <wp:effectExtent l="0" t="0" r="0" b="0"/>
+            <wp:docPr id="6" name="Picture 6"/>
+            <wp:cNvGraphicFramePr>
+              <a:graphicFrameLocks xmlns:a="http://schemas.openxmlformats.org/drawingml/2006/main" noChangeAspect="1"/>
+            </wp:cNvGraphicFramePr>
+            <a:graphic xmlns:a="http://schemas.openxmlformats.org/drawingml/2006/main">
+              <a:graphicData uri="http://schemas.openxmlformats.org/drawingml/2006/picture">
+                <pic:pic xmlns:pic="http://schemas.openxmlformats.org/drawingml/2006/picture">
+                  <pic:nvPicPr>
+                    <pic:cNvPr id="0" name=""/>
+                    <pic:cNvPicPr/>
+                  </pic:nvPicPr>
+                  <pic:blipFill>
+                    <a:blip r:embed="rId10"/>
+                    <a:stretch>
+                      <a:fillRect/>
+                    </a:stretch>
+                  </pic:blipFill>
+                  <pic:spPr>
+                    <a:xfrm>
+                      <a:off x="0" y="0"/>
+                      <a:ext cx="3472583" cy="1336721"/>
+                    </a:xfrm>
+                    <a:prstGeom prst="rect">
+                      <a:avLst/>
+                    </a:prstGeom>
+                  </pic:spPr>
+                </pic:pic>
+              </a:graphicData>
+            </a:graphic>
+          </wp:inline>
+        </w:drawing>
+      </w:r>
+    </w:p>
+    <w:p>
+      <w:r>
+        <w:t>Pixel signal  implementation and counter iteration.</w:t>
+      </w:r>
+    </w:p>
+    <w:p/>
+    <w:p>
+      <w:r>
+        <w:rPr>
+          <w:noProof/>
+        </w:rPr>
+        <w:drawing>
+          <wp:inline distT="0" distB="0" distL="0" distR="0" wp14:anchorId="0F2EAC43" wp14:editId="0582CB18">
+            <wp:extent cx="5943600" cy="1243965"/>
+            <wp:effectExtent l="0" t="0" r="0" b="0"/>
+            <wp:docPr id="5" name="Picture 5"/>
+            <wp:cNvGraphicFramePr>
+              <a:graphicFrameLocks xmlns:a="http://schemas.openxmlformats.org/drawingml/2006/main" noChangeAspect="1"/>
+            </wp:cNvGraphicFramePr>
+            <a:graphic xmlns:a="http://schemas.openxmlformats.org/drawingml/2006/main">
+              <a:graphicData uri="http://schemas.openxmlformats.org/drawingml/2006/picture">
+                <pic:pic xmlns:pic="http://schemas.openxmlformats.org/drawingml/2006/picture">
+                  <pic:nvPicPr>
+                    <pic:cNvPr id="0" name=""/>
+                    <pic:cNvPicPr/>
+                  </pic:nvPicPr>
+                  <pic:blipFill>
+                    <a:blip r:embed="rId11"/>
+                    <a:stretch>
+                      <a:fillRect/>
+                    </a:stretch>
+                  </pic:blipFill>
+                  <pic:spPr>
+                    <a:xfrm>
+                      <a:off x="0" y="0"/>
+                      <a:ext cx="5943600" cy="1243965"/>
+                    </a:xfrm>
+                    <a:prstGeom prst="rect">
+                      <a:avLst/>
+                    </a:prstGeom>
+                  </pic:spPr>
+                </pic:pic>
+              </a:graphicData>
+            </a:graphic>
+          </wp:inline>
+        </w:drawing>
+      </w:r>
+    </w:p>
+    <w:p>
+      <w:r>
+        <w:t>Pulse width modulation of the HSYNC vga signal according to the specifications of the 640x480, 60hz monitor standard</w:t>
+      </w:r>
+    </w:p>
+    <w:p>
+      <w:r>
+        <w:t>Output waveforms on segment and anode registers are performing as expected.</w:t>
+      </w:r>
+    </w:p>
+    <w:p>
+      <w:r>
+        <w:tab/>
+      </w:r>
+    </w:p>
+    <w:p/>
+    <w:p/>
+    <w:p/>
+    <w:p>
+      <w:pPr>
+        <w:pStyle w:val="Heading2"/>
         <w:ind w:firstLine="720"/>
       </w:pPr>
       <w:r>
-        <w:rPr>
-          <w:rFonts w:ascii="Times New Roman" w:eastAsia="Times New Roman" w:hAnsi="Times New Roman" w:cs="Times New Roman"/>
-          <w:sz w:val="24"/>
-          <w:szCs w:val="24"/>
-        </w:rPr>
-        <w:t>The input button and  reset are flactuating</w:t>
-      </w:r>
-      <w:r>
-        <w:t xml:space="preserve"> in short time intervals before set on or off for </w:t>
-      </w:r>
-      <w:r>
-        <w:rPr>
-          <w:rFonts w:ascii="Times New Roman" w:eastAsia="Times New Roman" w:hAnsi="Times New Roman" w:cs="Times New Roman"/>
-          <w:sz w:val="24"/>
-          <w:szCs w:val="24"/>
-        </w:rPr>
-        <w:t xml:space="preserve">mechanical button simulation  </w:t>
-      </w:r>
-      <w:r>
-        <w:t>. For easy waveform crosschecking a short 6bit counter for short intervals is used to control faster if the button pressed and if the stabilized signal should pass as an ou</w:t>
-      </w:r>
-      <w:r>
-        <w:t>tput.</w:t>
-      </w:r>
-      <w:r>
-        <w:t xml:space="preserve"> Output waveforms on segment and anode registers are performing as expected.</w:t>
-      </w:r>
-    </w:p>
+        <w:t>Exp</w:t>
+      </w:r>
+      <w:r>
+        <w:t>eriment/Resulting implementation</w:t>
+      </w:r>
+    </w:p>
+    <w:p/>
+    <w:p>
+      <w:r>
+        <w:t>FPGA board testing was not necessary for this part of the assignment</w:t>
+      </w:r>
+    </w:p>
+    <w:p/>
+    <w:p/>
+    <w:p/>
+    <w:p/>
+    <w:p/>
+    <w:p/>
+    <w:p>
+      <w:pPr>
+        <w:pStyle w:val="Heading1"/>
+        <w:rPr>
+          <w:rFonts w:eastAsia="Times New Roman"/>
+        </w:rPr>
+      </w:pPr>
+      <w:r>
+        <w:rPr>
+          <w:rFonts w:eastAsia="Times New Roman"/>
+        </w:rPr>
+        <w:t xml:space="preserve">Part 3 </w:t>
+      </w:r>
+      <w:r>
+        <w:rPr>
+          <w:rFonts w:eastAsia="Times New Roman"/>
+        </w:rPr>
+        <w:t xml:space="preserve">- </w:t>
+      </w:r>
+      <w:r>
+        <w:rPr>
+          <w:rFonts w:ascii="Times New Roman" w:eastAsia="Times New Roman" w:hAnsi="Symbol" w:cs="Times New Roman"/>
+          <w:sz w:val="24"/>
+          <w:szCs w:val="24"/>
+        </w:rPr>
+        <w:t>VSYNC signal &amp; timing</w:t>
+      </w:r>
+      <w:r>
+        <w:rPr>
+          <w:rFonts w:eastAsia="Times New Roman"/>
+        </w:rPr>
+        <w:t>:</w:t>
+      </w:r>
+    </w:p>
+    <w:p/>
     <w:p>
       <w:pPr>
         <w:pStyle w:val="Heading2"/>
       </w:pPr>
       <w:r>
-        <w:t>Exp</w:t>
-      </w:r>
-      <w:r>
-        <w:t>eriment/Resulting implementation</w:t>
-      </w:r>
-    </w:p>
-    <w:p>
-      <w:pPr>
-        <w:ind w:firstLine="720"/>
-      </w:pPr>
-      <w:r>
-        <w:rPr>
-          <w:rStyle w:val="SubtleEmphasis"/>
-        </w:rPr>
-        <w:t>First trial</w:t>
-      </w:r>
-      <w:r>
-        <w:t xml:space="preserve">: </w:t>
-      </w:r>
-      <w:r>
-        <w:t xml:space="preserve">Although the waveforms were performing as expected the 16 states which are necessary for the activation and data feed of a the assigned LED unit and the deactivation of the others anodes were formed as  latches because not all </w:t>
-      </w:r>
-      <w:r>
-        <w:t>conditions</w:t>
-      </w:r>
-      <w:r>
-        <w:t xml:space="preserve"> of the case statement were initialized. The output bitfile </w:t>
-      </w:r>
-      <w:r>
-        <w:t xml:space="preserve">ignoring the above </w:t>
-      </w:r>
-      <w:r>
-        <w:t xml:space="preserve">warning in its generation </w:t>
-      </w:r>
-      <w:r>
-        <w:t>is</w:t>
+        <w:t>Implementation</w:t>
+      </w:r>
+    </w:p>
+    <w:p/>
+    <w:p>
+      <w:pPr>
+        <w:pStyle w:val="NoSpacing"/>
+      </w:pPr>
+      <w:r>
+        <w:t>C</w:t>
+      </w:r>
+      <w:r>
+        <w:t>ount_lines</w:t>
+      </w:r>
+      <w:r>
+        <w:t>:  count_pixels</w:t>
+      </w:r>
+      <w:r>
+        <w:t xml:space="preserve"> controls the horizontal timing. Decoded counter</w:t>
+      </w:r>
+      <w:r>
+        <w:t>_pixels</w:t>
+      </w:r>
+      <w:r>
+        <w:t xml:space="preserve"> values generate the </w:t>
+      </w:r>
+      <w:r>
+        <w:t>VGA_</w:t>
+      </w:r>
+      <w:r>
+        <w:t>HS</w:t>
+      </w:r>
+      <w:r>
+        <w:t>YNC</w:t>
+      </w:r>
+      <w:r>
+        <w:t xml:space="preserve"> signal. </w:t>
+      </w:r>
+      <w:r>
+        <w:t xml:space="preserve">Count_lines is a </w:t>
+      </w:r>
+      <w:r>
+        <w:t xml:space="preserve">separate counter </w:t>
+      </w:r>
+      <w:r>
+        <w:t xml:space="preserve">that </w:t>
+      </w:r>
+      <w:r>
+        <w:t>tracks vertical timing</w:t>
+      </w:r>
+      <w:r>
+        <w:t>.</w:t>
       </w:r>
       <w:r>
         <w:t xml:space="preserve"> </w:t>
       </w:r>
       <w:r>
-        <w:t>producing</w:t>
-      </w:r>
-      <w:r>
-        <w:t xml:space="preserve"> dimly lit eights on the FPGA board.</w:t>
+        <w:t xml:space="preserve">The count_lines </w:t>
+      </w:r>
+      <w:r>
+        <w:t>counter increments with each HS pulse and decoded values generate the VS signal. This counter tracks the current display row.</w:t>
+      </w:r>
+    </w:p>
+    <w:p/>
+    <w:p>
+      <w:pPr>
+        <w:pStyle w:val="NoSpacing"/>
+        <w:rPr>
+          <w:color w:val="0000FF" w:themeColor="hyperlink"/>
+          <w:u w:val="single"/>
+        </w:rPr>
+      </w:pPr>
+      <w:r>
+        <w:t>VGA_VSYNC : Decoded count_lines</w:t>
+      </w:r>
+      <w:r>
+        <w:t xml:space="preserve"> values generate the </w:t>
+      </w:r>
+      <w:r>
+        <w:t>VGA_V</w:t>
+      </w:r>
+      <w:r>
+        <w:t>S</w:t>
+      </w:r>
+      <w:r>
+        <w:t>YNC</w:t>
+      </w:r>
+      <w:r>
+        <w:t xml:space="preserve"> signal</w:t>
+      </w:r>
+      <w:r>
+        <w:t xml:space="preserve"> which corresponds to a monitor’s frame retracing time</w:t>
+      </w:r>
+      <w:r>
+        <w:t>. This</w:t>
+      </w:r>
+      <w:r>
+        <w:t xml:space="preserve"> signals timing is predefined within manufacturers specifications and various timings correspond to different refresh rates and resolutions</w:t>
+      </w:r>
+    </w:p>
+    <w:p>
+      <w:pPr>
+        <w:pStyle w:val="NoSpacing"/>
+      </w:pPr>
+    </w:p>
+    <w:p>
+      <w:pPr>
+        <w:pStyle w:val="NoSpacing"/>
+      </w:pPr>
+    </w:p>
+    <w:p>
+      <w:pPr>
+        <w:pStyle w:val="NoSpacing"/>
+      </w:pPr>
+      <w:r>
+        <w:t xml:space="preserve">Virtual_out: Count_lines and count_pixels ,together with the logic that defines the states where pixels are rotated and displayed, are </w:t>
+      </w:r>
+      <w:r>
+        <w:t xml:space="preserve">continuously running counters </w:t>
+      </w:r>
+      <w:r>
+        <w:t xml:space="preserve">that </w:t>
+      </w:r>
+      <w:r>
+        <w:t xml:space="preserve">form </w:t>
+      </w:r>
+      <w:r>
+        <w:t>the</w:t>
+      </w:r>
+      <w:r>
+        <w:t xml:space="preserve"> address that is used by </w:t>
+      </w:r>
+      <w:r>
+        <w:t xml:space="preserve">the </w:t>
+      </w:r>
+      <w:r>
+        <w:t>video display buffer (</w:t>
+      </w:r>
+      <w:r>
+        <w:t>the BRAM modules initialized in part 1</w:t>
+      </w:r>
+      <w:r>
+        <w:t>).</w:t>
       </w:r>
       <w:r>
         <w:t xml:space="preserve"> </w:t>
       </w:r>
-      <w:r>
-        <w:t xml:space="preserve">The above </w:t>
-      </w:r>
-      <w:r>
-        <w:t>is</w:t>
-      </w:r>
-      <w:r>
-        <w:t xml:space="preserve"> corrected by assigning value to all anodes </w:t>
-      </w:r>
-      <w:r>
-        <w:t xml:space="preserve">in every state and not only in the state that they are </w:t>
-      </w:r>
-      <w:r>
-        <w:t xml:space="preserve"> supposed to change</w:t>
-      </w:r>
-      <w:r>
-        <w:t xml:space="preserve">. </w:t>
-      </w:r>
-      <w:r>
-        <w:t>(Common error that happens using software programming  way of thought )</w:t>
-      </w:r>
-    </w:p>
-    <w:p>
-      <w:pPr>
-        <w:ind w:firstLine="720"/>
-      </w:pPr>
-      <w:r>
-        <w:rPr>
-          <w:rStyle w:val="SubtleEmphasis"/>
-        </w:rPr>
-        <w:t>Second trial</w:t>
-      </w:r>
-      <w:r>
-        <w:t xml:space="preserve">: </w:t>
-      </w:r>
-      <w:r>
-        <w:t xml:space="preserve">The LED driver is giving the expected 4 </w:t>
-      </w:r>
-      <w:r>
-        <w:t>stable</w:t>
-      </w:r>
-      <w:r>
-        <w:t xml:space="preserve"> characters output on the second attempt as intented. </w:t>
-      </w:r>
-    </w:p>
-    <w:p>
-      <w:pPr>
-        <w:pStyle w:val="Heading1"/>
-        <w:rPr>
-          <w:rFonts w:eastAsia="Times New Roman"/>
-        </w:rPr>
-      </w:pPr>
-      <w:r>
-        <w:rPr>
-          <w:rFonts w:eastAsia="Times New Roman"/>
-        </w:rPr>
-        <w:lastRenderedPageBreak/>
-        <w:t xml:space="preserve">Part 3 - </w:t>
-      </w:r>
-      <w:r>
-        <w:rPr>
-          <w:rFonts w:eastAsia="Times New Roman"/>
-        </w:rPr>
-        <w:t xml:space="preserve">Button </w:t>
-      </w:r>
-      <w:r>
-        <w:rPr>
-          <w:rFonts w:eastAsia="Times New Roman"/>
-        </w:rPr>
-        <w:t>triggered</w:t>
-      </w:r>
-      <w:r>
-        <w:rPr>
-          <w:rFonts w:eastAsia="Times New Roman"/>
-        </w:rPr>
-        <w:t xml:space="preserve"> </w:t>
-      </w:r>
-      <w:r>
-        <w:rPr>
-          <w:rFonts w:eastAsia="Times New Roman"/>
-        </w:rPr>
-        <w:t>message rotation</w:t>
-      </w:r>
-      <w:r>
-        <w:rPr>
-          <w:rFonts w:eastAsia="Times New Roman"/>
-        </w:rPr>
+    </w:p>
+    <w:p>
+      <w:pPr>
+        <w:pStyle w:val="NoSpacing"/>
+      </w:pPr>
+    </w:p>
+    <w:p>
+      <w:pPr>
+        <w:pStyle w:val="NoSpacing"/>
+      </w:pPr>
+      <w:r>
+        <w:t>scaled_image_out</w:t>
+      </w:r>
+      <w:r>
+        <w:t xml:space="preserve">: Becase </w:t>
+      </w:r>
+      <w:r>
+        <w:t xml:space="preserve">the internal memory of the fPGA </w:t>
+      </w:r>
+      <w:r>
+        <w:t xml:space="preserve">is insufficient to support the full 640x480 resolution, it is necessary to slow down the address rotation </w:t>
+      </w:r>
+      <w:r>
+        <w:t xml:space="preserve">by </w:t>
+      </w:r>
+      <w:r>
+        <w:t xml:space="preserve">repeating the same addresses </w:t>
+      </w:r>
+      <w:r>
+        <w:t xml:space="preserve">through  </w:t>
+      </w:r>
+      <w:r>
+        <w:t>the BRAM</w:t>
+      </w:r>
+    </w:p>
+    <w:p>
+      <w:pPr>
+        <w:pStyle w:val="NoSpacing"/>
+      </w:pPr>
+    </w:p>
+    <w:p>
+      <w:pPr>
+        <w:pStyle w:val="NoSpacing"/>
+      </w:pPr>
+      <w:r>
+        <w:t>scaling_horizontal_counter</w:t>
+      </w:r>
+      <w:r>
+        <w:t>-&gt;4 :Controls horizontal scalling. The same horizontal pixel inside the VRAM is displayed 4 consequetive times</w:t>
+      </w:r>
+    </w:p>
+    <w:p>
+      <w:pPr>
+        <w:pStyle w:val="NoSpacing"/>
+      </w:pPr>
+    </w:p>
+    <w:p>
+      <w:pPr>
+        <w:pStyle w:val="NoSpacing"/>
+      </w:pPr>
+      <w:r>
+        <w:t>scaling_vertical_counter</w:t>
+      </w:r>
+      <w:r>
+        <w:t>-&gt;4</w:t>
+      </w:r>
+      <w:r>
         <w:t>:</w:t>
       </w:r>
-    </w:p>
-    <w:p/>
-    <w:p>
-      <w:pPr>
-        <w:pStyle w:val="Heading2"/>
-      </w:pPr>
-      <w:r>
-        <w:t>Implementation</w:t>
-      </w:r>
-    </w:p>
-    <w:p>
-      <w:r>
-        <w:tab/>
-      </w:r>
-      <w:r>
-        <w:rPr>
-          <w:rStyle w:val="SubtleEmphasis"/>
-        </w:rPr>
-        <w:t xml:space="preserve">ledDataFeed module:  </w:t>
-      </w:r>
-      <w:r>
-        <w:t xml:space="preserve">The 16 state FSM now </w:t>
-      </w:r>
-      <w:r>
-        <w:t>also controls</w:t>
-      </w:r>
-      <w:r>
-        <w:t xml:space="preserve"> </w:t>
-      </w:r>
-      <w:r>
-        <w:t xml:space="preserve"> in a second always statement </w:t>
-      </w:r>
-      <w:r>
-        <w:t>when data is fed</w:t>
-      </w:r>
-      <w:r>
-        <w:t xml:space="preserve"> from memory  </w:t>
-      </w:r>
-      <w:r>
-        <w:t xml:space="preserve">to the segments of the LED unit to be activated. The stage which this is happening has to be placed </w:t>
-      </w:r>
-      <w:r>
-        <w:t xml:space="preserve">DCM </w:t>
-      </w:r>
-      <w:r>
-        <w:t xml:space="preserve">cycle </w:t>
-      </w:r>
-      <w:r>
-        <w:t xml:space="preserve">before </w:t>
-      </w:r>
-      <w:r>
-        <w:t xml:space="preserve"> the</w:t>
-      </w:r>
-      <w:r>
-        <w:t xml:space="preserve"> LED anode activati</w:t>
-      </w:r>
-      <w:r>
-        <w:t xml:space="preserve">on </w:t>
-      </w:r>
-      <w:r>
-        <w:t xml:space="preserve"> due to capacitancies delay phenomenons on the 7segment registers</w:t>
-      </w:r>
-    </w:p>
-    <w:p>
-      <w:pPr>
-        <w:ind w:left="720"/>
-      </w:pPr>
-      <w:r>
-        <w:rPr>
-          <w:rStyle w:val="SubtleEmphasis"/>
-        </w:rPr>
-        <w:t>Memory Counter</w:t>
-      </w:r>
-      <w:r>
-        <w:t>: Method of triggering is button press. The signal from the button is stabilized the the anti-bounce module. With every button press the assigned anodes are progressing through the memory to the next character to be displayed in their own sequence</w:t>
-      </w:r>
-    </w:p>
-    <w:p>
-      <w:pPr>
-        <w:ind w:firstLine="720"/>
-      </w:pPr>
-      <w:r>
-        <w:t xml:space="preserve"> </w:t>
-      </w:r>
-      <w:r>
-        <w:rPr>
-          <w:rStyle w:val="SubtleEmphasis"/>
-        </w:rPr>
-        <w:t>Message</w:t>
-      </w:r>
-      <w:r>
-        <w:t xml:space="preserve">: </w:t>
-      </w:r>
-      <w:r>
-        <w:t>Memory is initiallized</w:t>
-      </w:r>
-      <w:r>
-        <w:t xml:space="preserve"> to display the message: 1435abCd</w:t>
-      </w:r>
-    </w:p>
-    <w:p>
-      <w:hyperlink r:id="rId11" w:history="1">
+      <w:r>
+        <w:t xml:space="preserve"> Controls vertical scalling. The same vertical pixel line inside the VRAM is displayed 4 consequetive times</w:t>
+      </w:r>
+    </w:p>
+    <w:p>
+      <w:pPr>
+        <w:pStyle w:val="NoSpacing"/>
+      </w:pPr>
+    </w:p>
+    <w:p>
+      <w:pPr>
+        <w:pStyle w:val="NoSpacing"/>
+      </w:pPr>
+    </w:p>
+    <w:p>
+      <w:pPr>
+        <w:pStyle w:val="NoSpacing"/>
+      </w:pPr>
+    </w:p>
+    <w:p>
+      <w:pPr>
+        <w:pStyle w:val="NoSpacing"/>
+      </w:pPr>
+    </w:p>
+    <w:p>
+      <w:hyperlink r:id="rId12" w:history="1">
         <w:r>
           <w:rPr>
             <w:rStyle w:val="Hyperlink"/>
@@ -2032,136 +2010,336 @@
         <w:t>Verification</w:t>
       </w:r>
     </w:p>
-    <w:p>
-      <w:pPr>
-        <w:rPr>
-          <w:rFonts w:ascii="Times New Roman" w:eastAsia="Times New Roman" w:hAnsi="Times New Roman" w:cs="Times New Roman"/>
-          <w:sz w:val="24"/>
-          <w:szCs w:val="24"/>
-        </w:rPr>
-      </w:pPr>
-      <w:r>
-        <w:rPr>
-          <w:rFonts w:ascii="Times New Roman" w:eastAsia="Times New Roman" w:hAnsi="Times New Roman" w:cs="Times New Roman"/>
-          <w:sz w:val="24"/>
-          <w:szCs w:val="24"/>
-        </w:rPr>
+    <w:p/>
+    <w:p/>
+    <w:p>
+      <w:r>
+        <w:rPr>
+          <w:noProof/>
+        </w:rPr>
+        <w:drawing>
+          <wp:inline distT="0" distB="0" distL="0" distR="0" wp14:anchorId="261464C3" wp14:editId="776A4183">
+            <wp:extent cx="5943600" cy="832485"/>
+            <wp:effectExtent l="0" t="0" r="0" b="5715"/>
+            <wp:docPr id="3" name="Picture 3"/>
+            <wp:cNvGraphicFramePr>
+              <a:graphicFrameLocks xmlns:a="http://schemas.openxmlformats.org/drawingml/2006/main" noChangeAspect="1"/>
+            </wp:cNvGraphicFramePr>
+            <a:graphic xmlns:a="http://schemas.openxmlformats.org/drawingml/2006/main">
+              <a:graphicData uri="http://schemas.openxmlformats.org/drawingml/2006/picture">
+                <pic:pic xmlns:pic="http://schemas.openxmlformats.org/drawingml/2006/picture">
+                  <pic:nvPicPr>
+                    <pic:cNvPr id="0" name=""/>
+                    <pic:cNvPicPr/>
+                  </pic:nvPicPr>
+                  <pic:blipFill>
+                    <a:blip r:embed="rId13"/>
+                    <a:stretch>
+                      <a:fillRect/>
+                    </a:stretch>
+                  </pic:blipFill>
+                  <pic:spPr>
+                    <a:xfrm>
+                      <a:off x="0" y="0"/>
+                      <a:ext cx="5943600" cy="832485"/>
+                    </a:xfrm>
+                    <a:prstGeom prst="rect">
+                      <a:avLst/>
+                    </a:prstGeom>
+                  </pic:spPr>
+                </pic:pic>
+              </a:graphicData>
+            </a:graphic>
+          </wp:inline>
+        </w:drawing>
+      </w:r>
+    </w:p>
+    <w:p>
+      <w:r>
+        <w:t>Scaling function example: Pixel adresses are iterated every 4 virtual pixels. Line adresses are iterated every 4 virtual lines</w:t>
+      </w:r>
+    </w:p>
+    <w:p/>
+    <w:p/>
+    <w:p/>
+    <w:p>
+      <w:r>
+        <w:rPr>
+          <w:noProof/>
+        </w:rPr>
+        <w:drawing>
+          <wp:inline distT="0" distB="0" distL="0" distR="0" wp14:anchorId="5E76FE74" wp14:editId="7DDCB290">
+            <wp:extent cx="5943600" cy="2252980"/>
+            <wp:effectExtent l="0" t="0" r="0" b="0"/>
+            <wp:docPr id="7" name="Picture 7"/>
+            <wp:cNvGraphicFramePr>
+              <a:graphicFrameLocks xmlns:a="http://schemas.openxmlformats.org/drawingml/2006/main" noChangeAspect="1"/>
+            </wp:cNvGraphicFramePr>
+            <a:graphic xmlns:a="http://schemas.openxmlformats.org/drawingml/2006/main">
+              <a:graphicData uri="http://schemas.openxmlformats.org/drawingml/2006/picture">
+                <pic:pic xmlns:pic="http://schemas.openxmlformats.org/drawingml/2006/picture">
+                  <pic:nvPicPr>
+                    <pic:cNvPr id="0" name=""/>
+                    <pic:cNvPicPr/>
+                  </pic:nvPicPr>
+                  <pic:blipFill>
+                    <a:blip r:embed="rId14"/>
+                    <a:stretch>
+                      <a:fillRect/>
+                    </a:stretch>
+                  </pic:blipFill>
+                  <pic:spPr>
+                    <a:xfrm>
+                      <a:off x="0" y="0"/>
+                      <a:ext cx="5943600" cy="2252980"/>
+                    </a:xfrm>
+                    <a:prstGeom prst="rect">
+                      <a:avLst/>
+                    </a:prstGeom>
+                  </pic:spPr>
+                </pic:pic>
+              </a:graphicData>
+            </a:graphic>
+          </wp:inline>
+        </w:drawing>
+      </w:r>
+    </w:p>
+    <w:p>
+      <w:r>
+        <w:t xml:space="preserve">Pulse width modulation of the </w:t>
+      </w:r>
+      <w:r>
+        <w:t>V</w:t>
+      </w:r>
+      <w:r>
+        <w:t>SYNC vga signal according to the specifications of the 640x480, 60hz monitor standard</w:t>
+      </w:r>
+    </w:p>
+    <w:p/>
+    <w:p/>
+    <w:p/>
+    <w:p/>
+    <w:p>
+      <w:r>
+        <w:rPr>
+          <w:noProof/>
+        </w:rPr>
+        <w:lastRenderedPageBreak/>
+        <w:drawing>
+          <wp:inline distT="0" distB="0" distL="0" distR="0" wp14:anchorId="61CAAAD7" wp14:editId="63937E17">
+            <wp:extent cx="5943600" cy="2340610"/>
+            <wp:effectExtent l="0" t="0" r="0" b="2540"/>
+            <wp:docPr id="8" name="Picture 8"/>
+            <wp:cNvGraphicFramePr>
+              <a:graphicFrameLocks xmlns:a="http://schemas.openxmlformats.org/drawingml/2006/main" noChangeAspect="1"/>
+            </wp:cNvGraphicFramePr>
+            <a:graphic xmlns:a="http://schemas.openxmlformats.org/drawingml/2006/main">
+              <a:graphicData uri="http://schemas.openxmlformats.org/drawingml/2006/picture">
+                <pic:pic xmlns:pic="http://schemas.openxmlformats.org/drawingml/2006/picture">
+                  <pic:nvPicPr>
+                    <pic:cNvPr id="0" name=""/>
+                    <pic:cNvPicPr/>
+                  </pic:nvPicPr>
+                  <pic:blipFill>
+                    <a:blip r:embed="rId15"/>
+                    <a:stretch>
+                      <a:fillRect/>
+                    </a:stretch>
+                  </pic:blipFill>
+                  <pic:spPr>
+                    <a:xfrm>
+                      <a:off x="0" y="0"/>
+                      <a:ext cx="5943600" cy="2340610"/>
+                    </a:xfrm>
+                    <a:prstGeom prst="rect">
+                      <a:avLst/>
+                    </a:prstGeom>
+                  </pic:spPr>
+                </pic:pic>
+              </a:graphicData>
+            </a:graphic>
+          </wp:inline>
+        </w:drawing>
+      </w:r>
+    </w:p>
+    <w:p>
+      <w:pPr>
+        <w:rPr>
+          <w:noProof/>
+        </w:rPr>
+      </w:pPr>
+      <w:r>
+        <w:t>VSYNC</w:t>
+      </w:r>
+      <w:r>
+        <w:rPr>
+          <w:noProof/>
+        </w:rPr>
+        <w:t xml:space="preserve"> every 520lines.</w:t>
+      </w:r>
+    </w:p>
+    <w:p>
+      <w:pPr>
+        <w:rPr>
+          <w:noProof/>
+        </w:rPr>
+      </w:pPr>
+    </w:p>
+    <w:p>
+      <w:r>
+        <w:rPr>
+          <w:noProof/>
+        </w:rPr>
+        <w:drawing>
+          <wp:inline distT="0" distB="0" distL="0" distR="0" wp14:anchorId="324A36E9" wp14:editId="228602CA">
+            <wp:extent cx="5943600" cy="2348230"/>
+            <wp:effectExtent l="0" t="0" r="0" b="0"/>
+            <wp:docPr id="9" name="Picture 9"/>
+            <wp:cNvGraphicFramePr>
+              <a:graphicFrameLocks xmlns:a="http://schemas.openxmlformats.org/drawingml/2006/main" noChangeAspect="1"/>
+            </wp:cNvGraphicFramePr>
+            <a:graphic xmlns:a="http://schemas.openxmlformats.org/drawingml/2006/main">
+              <a:graphicData uri="http://schemas.openxmlformats.org/drawingml/2006/picture">
+                <pic:pic xmlns:pic="http://schemas.openxmlformats.org/drawingml/2006/picture">
+                  <pic:nvPicPr>
+                    <pic:cNvPr id="0" name=""/>
+                    <pic:cNvPicPr/>
+                  </pic:nvPicPr>
+                  <pic:blipFill>
+                    <a:blip r:embed="rId16"/>
+                    <a:stretch>
+                      <a:fillRect/>
+                    </a:stretch>
+                  </pic:blipFill>
+                  <pic:spPr>
+                    <a:xfrm>
+                      <a:off x="0" y="0"/>
+                      <a:ext cx="5943600" cy="2348230"/>
+                    </a:xfrm>
+                    <a:prstGeom prst="rect">
+                      <a:avLst/>
+                    </a:prstGeom>
+                  </pic:spPr>
+                </pic:pic>
+              </a:graphicData>
+            </a:graphic>
+          </wp:inline>
+        </w:drawing>
+      </w:r>
+    </w:p>
+    <w:p>
+      <w:r>
+        <w:t>Count_pixels, count_lines loops</w:t>
+      </w:r>
+    </w:p>
+    <w:p/>
+    <w:p>
+      <w:r>
+        <w:t>Output waveforms on segment and anode registers are performing as expected.</w:t>
+      </w:r>
+    </w:p>
+    <w:p/>
+    <w:p>
+      <w:pPr>
+        <w:pStyle w:val="Heading2"/>
+      </w:pPr>
+      <w:r>
+        <w:t>Experiment/Resulting implementation</w:t>
+      </w:r>
+    </w:p>
+    <w:p>
+      <w:r>
         <w:tab/>
       </w:r>
-      <w:r>
-        <w:rPr>
-          <w:rFonts w:ascii="Times New Roman" w:eastAsia="Times New Roman" w:hAnsi="Times New Roman" w:cs="Times New Roman"/>
-          <w:sz w:val="24"/>
-          <w:szCs w:val="24"/>
-        </w:rPr>
-        <w:t>Testbench is signalling the input button</w:t>
-      </w:r>
-      <w:r>
-        <w:rPr>
-          <w:rFonts w:ascii="Times New Roman" w:eastAsia="Times New Roman" w:hAnsi="Times New Roman" w:cs="Times New Roman"/>
-          <w:sz w:val="24"/>
-          <w:szCs w:val="24"/>
-        </w:rPr>
-        <w:t xml:space="preserve">  </w:t>
-      </w:r>
-      <w:r>
-        <w:rPr>
-          <w:rFonts w:ascii="Times New Roman" w:eastAsia="Times New Roman" w:hAnsi="Times New Roman" w:cs="Times New Roman"/>
-          <w:sz w:val="24"/>
-          <w:szCs w:val="24"/>
-        </w:rPr>
-        <w:t>for rotation of the message to appear in the waveforms. Reset function</w:t>
-      </w:r>
-      <w:r>
-        <w:rPr>
-          <w:rFonts w:ascii="Times New Roman" w:eastAsia="Times New Roman" w:hAnsi="Times New Roman" w:cs="Times New Roman"/>
-          <w:sz w:val="24"/>
-          <w:szCs w:val="24"/>
-        </w:rPr>
+    </w:p>
+    <w:p>
+      <w:r>
+        <w:tab/>
+      </w:r>
+      <w:r>
+        <w:rPr>
+          <w:rStyle w:val="SubtleEmphasis"/>
+        </w:rPr>
+        <w:t>First trial</w:t>
+      </w:r>
+      <w:r>
+        <w:t>:</w:t>
+      </w:r>
+      <w:r>
         <w:t xml:space="preserve"> </w:t>
       </w:r>
       <w:r>
-        <w:rPr>
-          <w:rFonts w:ascii="Times New Roman" w:eastAsia="Times New Roman" w:hAnsi="Times New Roman" w:cs="Times New Roman"/>
-          <w:sz w:val="24"/>
-          <w:szCs w:val="24"/>
-        </w:rPr>
-        <w:t xml:space="preserve"> is tested as well.</w:t>
-      </w:r>
-      <w:r>
-        <w:rPr>
-          <w:rFonts w:ascii="Times New Roman" w:eastAsia="Times New Roman" w:hAnsi="Times New Roman" w:cs="Times New Roman"/>
-          <w:sz w:val="24"/>
-          <w:szCs w:val="24"/>
-        </w:rPr>
+        <w:t>VSYNC</w:t>
+      </w:r>
+      <w:r>
         <w:t xml:space="preserve"> </w:t>
       </w:r>
       <w:r>
-        <w:rPr>
-          <w:rFonts w:ascii="Times New Roman" w:eastAsia="Times New Roman" w:hAnsi="Times New Roman" w:cs="Times New Roman"/>
-          <w:sz w:val="24"/>
-          <w:szCs w:val="24"/>
-        </w:rPr>
-        <w:t>The input button and  reset are flactuating</w:t>
-      </w:r>
-      <w:r>
-        <w:t xml:space="preserve"> in short time intervals before set on or off for </w:t>
-      </w:r>
-      <w:r>
-        <w:rPr>
-          <w:rFonts w:ascii="Times New Roman" w:eastAsia="Times New Roman" w:hAnsi="Times New Roman" w:cs="Times New Roman"/>
-          <w:sz w:val="24"/>
-          <w:szCs w:val="24"/>
-        </w:rPr>
-        <w:t xml:space="preserve">mechanical  button simulation  </w:t>
-      </w:r>
-      <w:r>
+        <w:t>signal incorrect p</w:t>
+      </w:r>
+      <w:r>
+        <w:t>ulse width modulation</w:t>
+      </w:r>
+      <w:r>
+        <w:t xml:space="preserve">. No monitor output </w:t>
+      </w:r>
+      <w:r>
+        <w:t>is</w:t>
+      </w:r>
+      <w:r>
+        <w:t xml:space="preserve"> displayed</w:t>
+      </w:r>
+    </w:p>
+    <w:p>
+      <w:r>
+        <w:tab/>
+      </w:r>
+      <w:r>
+        <w:rPr>
+          <w:rStyle w:val="SubtleEmphasis"/>
+        </w:rPr>
+        <w:t>Second trial</w:t>
+      </w:r>
+      <w:r>
+        <w:t xml:space="preserve">: </w:t>
+      </w:r>
+      <w:r>
+        <w:t>Memory initialization is</w:t>
+      </w:r>
+      <w:bookmarkStart w:id="0" w:name="_GoBack"/>
+      <w:bookmarkEnd w:id="0"/>
+      <w:r>
+        <w:t xml:space="preserve"> in binary</w:t>
+      </w:r>
+      <w:r>
+        <w:t xml:space="preserve"> form not </w:t>
+      </w:r>
+      <w:r>
+        <w:t>hexademical</w:t>
+      </w:r>
+      <w:r>
+        <w:t xml:space="preserve"> as implemented</w:t>
+      </w:r>
+      <w:r>
+        <w:t>. Resulting image contain</w:t>
+      </w:r>
+      <w:r>
+        <w:t>s</w:t>
+      </w:r>
+      <w:r>
+        <w:t xml:space="preserve"> stripes of vertical deactivated pixels due to the value 1 initialized in memory instead of </w:t>
+      </w:r>
+      <w:r>
+        <w:rPr>
+          <w:rStyle w:val="SubtleEmphasis"/>
+        </w:rPr>
+        <w:t>F</w:t>
+      </w:r>
+      <w:r>
+        <w:rPr>
+          <w:rStyle w:val="SubtleEmphasis"/>
+        </w:rPr>
         <w:t>.</w:t>
-      </w:r>
-    </w:p>
-    <w:p>
-      <w:r>
-        <w:t>For easy waveform crosschecking a short 6bit counter for short intervals is used to control faster if the button pressed and if the stabilized signal should pass as an output.</w:t>
-      </w:r>
-    </w:p>
-    <w:p>
-      <w:r>
-        <w:t>Output waveforms on segment and anode registers are performing as expected.</w:t>
-      </w:r>
-    </w:p>
-    <w:p/>
-    <w:p>
-      <w:pPr>
-        <w:pStyle w:val="Heading2"/>
-      </w:pPr>
-      <w:r>
-        <w:t>Experiment/Resulting implementation</w:t>
-      </w:r>
-    </w:p>
-    <w:p>
-      <w:r>
-        <w:tab/>
-      </w:r>
-      <w:r>
-        <w:rPr>
-          <w:rStyle w:val="SubtleEmphasis"/>
-        </w:rPr>
-        <w:t>First trial</w:t>
-      </w:r>
-      <w:r>
-        <w:t xml:space="preserve">: </w:t>
-      </w:r>
-      <w:r>
-        <w:t>One</w:t>
-      </w:r>
-      <w:r>
-        <w:t xml:space="preserve"> of the Led units could remain lit during a reset button press. This was the effect of the anode </w:t>
-      </w:r>
-      <w:r>
-        <w:t>FSM</w:t>
-      </w:r>
-      <w:r>
-        <w:t xml:space="preserve"> not being connected to a reset signal that drives the anodes to deactivation.</w:t>
       </w:r>
     </w:p>
     <w:p>
@@ -2173,13 +2351,26 @@
         <w:rPr>
           <w:rStyle w:val="SubtleEmphasis"/>
         </w:rPr>
-        <w:t>Second trial</w:t>
+        <w:lastRenderedPageBreak/>
+        <w:t>Third</w:t>
+      </w:r>
+      <w:r>
+        <w:rPr>
+          <w:rStyle w:val="SubtleEmphasis"/>
+        </w:rPr>
+        <w:t xml:space="preserve"> trial</w:t>
       </w:r>
       <w:r>
         <w:t xml:space="preserve">: </w:t>
       </w:r>
       <w:r>
-        <w:t>The FPGA board performs as expected. Using the reset button an effect might be noticed roughly 1/10 times just for some miliseconds. One of the LED units is distinctively emmiting more light. Apart from it all the LED units are shutting off normally when the reset is pressed in every attempt and the rotated message starts from the beggining.  The effect is probably due to some power electronic phenomenon and does not effect the usuabillity of the system.</w:t>
+        <w:t>Test image displayed through the VGA port to the monitor as expected.</w:t>
+      </w:r>
+      <w:r>
+        <w:t xml:space="preserve"> </w:t>
+      </w:r>
+      <w:r>
+        <w:t>The FPGA board performs as expected.</w:t>
       </w:r>
     </w:p>
     <w:p>
@@ -2210,372 +2401,49 @@
         <w:pStyle w:val="Heading1"/>
         <w:rPr>
           <w:rFonts w:eastAsia="Times New Roman"/>
-        </w:rPr>
-      </w:pPr>
-      <w:r>
-        <w:rPr>
-          <w:rFonts w:eastAsia="Times New Roman"/>
-        </w:rPr>
-        <w:lastRenderedPageBreak/>
-        <w:t xml:space="preserve">Part </w:t>
-      </w:r>
-      <w:r>
-        <w:rPr>
-          <w:rFonts w:eastAsia="Times New Roman"/>
-        </w:rPr>
-        <w:t>4</w:t>
-      </w:r>
-      <w:r>
-        <w:rPr>
-          <w:rFonts w:eastAsia="Times New Roman"/>
-        </w:rPr>
-        <w:t xml:space="preserve"> - </w:t>
-      </w:r>
-      <w:r>
-        <w:rPr>
-          <w:rFonts w:eastAsia="Times New Roman"/>
-        </w:rPr>
-        <w:t xml:space="preserve">Timer </w:t>
-      </w:r>
-      <w:r>
-        <w:rPr>
-          <w:rFonts w:eastAsia="Times New Roman"/>
-        </w:rPr>
-        <w:t>triggered</w:t>
-      </w:r>
-      <w:r>
-        <w:rPr>
-          <w:rFonts w:eastAsia="Times New Roman"/>
-        </w:rPr>
-        <w:t xml:space="preserve"> </w:t>
-      </w:r>
-      <w:r>
-        <w:rPr>
-          <w:rFonts w:eastAsia="Times New Roman"/>
-        </w:rPr>
-        <w:t>message rotation</w:t>
-      </w:r>
-      <w:r>
-        <w:rPr>
-          <w:rFonts w:eastAsia="Times New Roman"/>
-        </w:rPr>
-        <w:t>:</w:t>
-      </w:r>
-    </w:p>
-    <w:p>
-      <w:pPr>
-        <w:spacing w:after="0" w:line="240" w:lineRule="auto"/>
-        <w:rPr>
-          <w:rFonts w:ascii="Times New Roman" w:eastAsia="Times New Roman" w:hAnsi="Times New Roman" w:cs="Times New Roman"/>
-          <w:sz w:val="24"/>
-          <w:szCs w:val="24"/>
-        </w:rPr>
-      </w:pPr>
-    </w:p>
-    <w:p>
-      <w:pPr>
-        <w:pStyle w:val="Heading2"/>
-      </w:pPr>
-      <w:r>
-        <w:t>Implementation</w:t>
-      </w:r>
-    </w:p>
-    <w:p>
-      <w:r>
-        <w:tab/>
-      </w:r>
-      <w:r>
-        <w:rPr>
-          <w:rStyle w:val="SubtleEmphasis"/>
-        </w:rPr>
-        <w:t>ledDataFeed module</w:t>
-      </w:r>
-      <w:r>
-        <w:t xml:space="preserve"> </w:t>
-      </w:r>
-      <w:r>
-        <w:t xml:space="preserve">Method of triggering is changed to timer. </w:t>
-      </w:r>
-      <w:r>
-        <w:t xml:space="preserve">Every second the message is rotating by itself. </w:t>
-      </w:r>
-      <w:r>
-        <w:t>A new 22bit counter is created for that reason.</w:t>
-      </w:r>
-    </w:p>
-    <w:p>
-      <w:pPr>
-        <w:ind w:left="720"/>
-      </w:pPr>
-      <w:r>
-        <w:rPr>
-          <w:rStyle w:val="SubtleEmphasis"/>
-        </w:rPr>
-        <w:t>check_signal_every_second</w:t>
-      </w:r>
-      <w:r>
-        <w:t xml:space="preserve"> </w:t>
-      </w:r>
-      <w:r>
-        <w:t xml:space="preserve">: </w:t>
-      </w:r>
-      <w:r>
-        <w:t>Counting time using AND</w:t>
-      </w:r>
-      <w:r>
-        <w:t xml:space="preserve">. </w:t>
-      </w:r>
-      <w:r>
-        <w:t xml:space="preserve"> When clk_hits </w:t>
-      </w:r>
-      <w:r>
-        <w:rPr>
-          <w:rStyle w:val="cwcot"/>
-        </w:rPr>
-        <w:t>4194304</w:t>
-      </w:r>
-      <w:r>
-        <w:t>Cycles=(22b'1111111111111111111111111) clock periods CHECK will give me a posedge through the logic AND of all its bits. F</w:t>
-      </w:r>
-      <w:r>
-        <w:t xml:space="preserve">or 50mhz clock divided by 16 on the </w:t>
-      </w:r>
-      <w:r>
-        <w:t>DCM</w:t>
-      </w:r>
-      <w:r>
-        <w:t>(period=(2e-8)/16) and for a 1340ms distance between posedges we need 2^22cycles</w:t>
-      </w:r>
-      <w:r>
-        <w:t>.</w:t>
-      </w:r>
-    </w:p>
-    <w:p>
-      <w:pPr>
-        <w:rPr>
-          <w:color w:val="0000FF" w:themeColor="hyperlink"/>
-          <w:u w:val="single"/>
-        </w:rPr>
-      </w:pPr>
-      <w:r>
-        <w:rPr>
-          <w:color w:val="0000FF" w:themeColor="hyperlink"/>
-          <w:u w:val="single"/>
-        </w:rPr>
-        <w:t>https://github.com/kmd178/Digital_Systems_lab1_7SegmentDisplay/commit/1e4563356a4db4587280bf4259d301fb0052370e</w:t>
-      </w:r>
-    </w:p>
-    <w:p>
-      <w:pPr>
-        <w:pStyle w:val="Heading2"/>
-      </w:pPr>
-      <w:r>
-        <w:t>Verification</w:t>
-      </w:r>
-    </w:p>
-    <w:p>
-      <w:r>
-        <w:t>For easy waveform crosschecking a short 6bit counter for short intervals is used to control faster if the button pressed and if the stabilized signal should pass as an output.</w:t>
-      </w:r>
-    </w:p>
-    <w:p>
-      <w:r>
-        <w:t>Output waveforms on segment and anode registers are performing as expected.</w:t>
-      </w:r>
-    </w:p>
-    <w:p>
-      <w:pPr>
-        <w:rPr>
-          <w:rFonts w:ascii="Times New Roman" w:eastAsia="Times New Roman" w:hAnsi="Times New Roman" w:cs="Times New Roman"/>
-          <w:sz w:val="24"/>
-          <w:szCs w:val="24"/>
-        </w:rPr>
-      </w:pPr>
-    </w:p>
-    <w:p>
-      <w:pPr>
-        <w:pStyle w:val="Heading2"/>
-        <w:rPr>
-          <w:rFonts w:ascii="Times New Roman" w:eastAsia="Times New Roman" w:hAnsi="Symbol" w:cs="Times New Roman"/>
-          <w:sz w:val="24"/>
-          <w:szCs w:val="24"/>
-        </w:rPr>
-      </w:pPr>
-      <w:r>
-        <w:t>Experiment/Resulting implementation</w:t>
-      </w:r>
-    </w:p>
-    <w:p>
-      <w:pPr>
-        <w:spacing w:after="0" w:line="240" w:lineRule="auto"/>
-        <w:ind w:firstLine="720"/>
-        <w:rPr>
-          <w:rFonts w:ascii="Times New Roman" w:eastAsia="Times New Roman" w:hAnsi="Times New Roman" w:cs="Times New Roman"/>
-          <w:sz w:val="24"/>
-          <w:szCs w:val="24"/>
-        </w:rPr>
-      </w:pPr>
-      <w:r>
-        <w:rPr>
-          <w:rStyle w:val="SubtleEmphasis"/>
-        </w:rPr>
-        <w:t>First</w:t>
-      </w:r>
-      <w:r>
-        <w:rPr>
-          <w:rStyle w:val="SubtleEmphasis"/>
-        </w:rPr>
-        <w:t xml:space="preserve"> trial</w:t>
-      </w:r>
-      <w:r>
-        <w:t>: The FPGA board performs as expected. Using the reset button an effect might be noticed</w:t>
-      </w:r>
-      <w:r>
-        <w:t xml:space="preserve"> roughly 1/10 times just</w:t>
-      </w:r>
-      <w:r>
-        <w:t xml:space="preserve"> for some miliseconds</w:t>
-      </w:r>
-      <w:r>
-        <w:t>. One</w:t>
-      </w:r>
-      <w:r>
-        <w:t xml:space="preserve"> of the LED units </w:t>
-      </w:r>
-      <w:r>
-        <w:t xml:space="preserve">is </w:t>
-      </w:r>
-      <w:r>
-        <w:t xml:space="preserve">distinctively </w:t>
-      </w:r>
-      <w:r>
-        <w:t xml:space="preserve">emmiting </w:t>
-      </w:r>
-      <w:r>
-        <w:t>more light.</w:t>
-      </w:r>
-      <w:r>
-        <w:t xml:space="preserve"> Apart from it all the LED units are shutting off normally when the reset is pressed in every attempt and the rotated message starts from the beggining. </w:t>
-      </w:r>
-      <w:r>
-        <w:t xml:space="preserve"> The effect is probably due to some power electronic phenomenon and does not effect the usuabillity of the system.</w:t>
-      </w:r>
-    </w:p>
-    <w:p>
-      <w:pPr>
-        <w:pStyle w:val="Heading1"/>
+          <w:sz w:val="32"/>
+        </w:rPr>
+      </w:pPr>
+      <w:r>
         <w:rPr>
           <w:rFonts w:eastAsia="Times New Roman"/>
           <w:sz w:val="32"/>
         </w:rPr>
-      </w:pPr>
-      <w:r>
-        <w:rPr>
-          <w:rFonts w:eastAsia="Times New Roman"/>
-          <w:sz w:val="32"/>
-        </w:rPr>
         <w:t>Conclusions:</w:t>
       </w:r>
     </w:p>
     <w:p>
       <w:pPr>
-        <w:rPr>
-          <w:sz w:val="24"/>
-        </w:rPr>
-      </w:pPr>
-      <w:r>
-        <w:rPr>
-          <w:rStyle w:val="Heading6Char"/>
-          <w:sz w:val="24"/>
-        </w:rPr>
-        <w:t>Bad practices</w:t>
-      </w:r>
-      <w:r>
-        <w:rPr>
-          <w:sz w:val="24"/>
-        </w:rPr>
-        <w:t xml:space="preserve">: </w:t>
-      </w:r>
-    </w:p>
-    <w:p>
-      <w:r>
-        <w:t>U</w:t>
-      </w:r>
-      <w:r>
-        <w:t xml:space="preserve">sing same registers in different always blocks, </w:t>
-      </w:r>
-    </w:p>
-    <w:p>
-      <w:r>
-        <w:t>U</w:t>
-      </w:r>
-      <w:r>
-        <w:t>sing</w:t>
-      </w:r>
-      <w:r>
-        <w:t xml:space="preserve"> </w:t>
-      </w:r>
-      <w:r>
-        <w:t xml:space="preserve">signals without posedge creating latches, </w:t>
-      </w:r>
-    </w:p>
-    <w:p>
-      <w:r>
-        <w:t>Missing condition</w:t>
-      </w:r>
-      <w:r>
-        <w:t xml:space="preserve"> in </w:t>
-      </w:r>
-      <w:r>
-        <w:t xml:space="preserve">case statement  </w:t>
-      </w:r>
-      <w:r>
-        <w:t>resulting in latch</w:t>
-      </w:r>
-      <w:r>
-        <w:t xml:space="preserve">, </w:t>
-      </w:r>
-    </w:p>
-    <w:p>
-      <w:r>
-        <w:t>A</w:t>
-      </w:r>
-      <w:r>
-        <w:t xml:space="preserve">ssignment of memory outside </w:t>
-      </w:r>
-      <w:r>
-        <w:t xml:space="preserve">an always block </w:t>
-      </w:r>
-      <w:r>
-        <w:t xml:space="preserve">, </w:t>
-      </w:r>
-    </w:p>
-    <w:p>
-      <w:r>
-        <w:t>I</w:t>
-      </w:r>
-      <w:r>
-        <w:t xml:space="preserve">ncluding in the same </w:t>
-      </w:r>
-      <w:r>
-        <w:t xml:space="preserve"> always blocks </w:t>
-      </w:r>
-      <w:r>
-        <w:t>different groups of registers,</w:t>
-      </w:r>
-    </w:p>
-    <w:p>
-      <w:r>
-        <w:t>U</w:t>
-      </w:r>
-      <w:r>
-        <w:t xml:space="preserve">sing </w:t>
-      </w:r>
-      <w:r>
-        <w:t xml:space="preserve">(*) </w:t>
-      </w:r>
-      <w:r>
-        <w:t>in always blocks.</w:t>
+        <w:ind w:firstLine="720"/>
+      </w:pPr>
+      <w:r>
+        <w:t xml:space="preserve">Insufficient hardware capabilities can be easily bypassed by adding logic that multiplies the time each given </w:t>
+      </w:r>
+      <w:r>
+        <w:t xml:space="preserve">stored image </w:t>
+      </w:r>
+      <w:r>
+        <w:t xml:space="preserve">pixel </w:t>
+      </w:r>
+      <w:r>
+        <w:t xml:space="preserve">or </w:t>
+      </w:r>
+      <w:r>
+        <w:t>line is rotated according to the scalling necessary for the given difference.</w:t>
+      </w:r>
+    </w:p>
+    <w:p>
+      <w:pPr>
+        <w:ind w:firstLine="720"/>
+      </w:pPr>
+      <w:r>
+        <w:t xml:space="preserve">The hardware of the monitor itself supports sample recalibration on every horizontal retrace making it easier for different system clocks to implement a video controller that can support their </w:t>
+      </w:r>
+      <w:r>
+        <w:t xml:space="preserve">various </w:t>
+      </w:r>
+      <w:r>
+        <w:t>resolutions and refresh rates.</w:t>
       </w:r>
     </w:p>
     <w:sectPr>

--- a/Παναγιώτης Κρεμμύδας  1435.docx
+++ b/Παναγιώτης Κρεμμύδας  1435.docx
@@ -174,11 +174,13 @@
         <w:pStyle w:val="Heading1"/>
         <w:rPr>
           <w:rFonts w:eastAsia="Times New Roman"/>
+          <w:sz w:val="48"/>
         </w:rPr>
       </w:pPr>
       <w:r>
         <w:rPr>
           <w:rFonts w:eastAsia="Times New Roman"/>
+          <w:sz w:val="48"/>
         </w:rPr>
         <w:lastRenderedPageBreak/>
         <w:t>Contents</w:t>
@@ -583,8 +585,14 @@
     <w:p>
       <w:pPr>
         <w:pStyle w:val="Heading1"/>
-      </w:pPr>
-      <w:r>
+        <w:rPr>
+          <w:sz w:val="48"/>
+        </w:rPr>
+      </w:pPr>
+      <w:r>
+        <w:rPr>
+          <w:sz w:val="48"/>
+        </w:rPr>
         <w:t xml:space="preserve">Introduction: </w:t>
       </w:r>
     </w:p>
@@ -949,11 +957,13 @@
         <w:pStyle w:val="Heading1"/>
         <w:rPr>
           <w:rFonts w:eastAsia="Times New Roman"/>
+          <w:sz w:val="48"/>
         </w:rPr>
       </w:pPr>
       <w:r>
         <w:rPr>
           <w:rFonts w:eastAsia="Times New Roman"/>
+          <w:sz w:val="48"/>
         </w:rPr>
         <w:lastRenderedPageBreak/>
         <w:t xml:space="preserve">Part 1 </w:t>
@@ -961,13 +971,14 @@
       <w:r>
         <w:rPr>
           <w:rFonts w:eastAsia="Times New Roman"/>
+          <w:sz w:val="48"/>
         </w:rPr>
         <w:t xml:space="preserve">- </w:t>
       </w:r>
       <w:r>
         <w:rPr>
           <w:rFonts w:ascii="Times New Roman" w:eastAsia="Times New Roman" w:hAnsi="Symbol" w:cs="Times New Roman"/>
-          <w:sz w:val="24"/>
+          <w:sz w:val="44"/>
           <w:szCs w:val="24"/>
         </w:rPr>
         <w:t>VRAM implementation</w:t>
@@ -975,6 +986,7 @@
       <w:r>
         <w:rPr>
           <w:rFonts w:eastAsia="Times New Roman"/>
+          <w:sz w:val="48"/>
         </w:rPr>
         <w:t>:</w:t>
       </w:r>
@@ -986,13 +998,24 @@
       </w:pPr>
       <w:r>
         <w:tab/>
+      </w:r>
+      <w:r>
+        <w:rPr>
+          <w:sz w:val="36"/>
+        </w:rPr>
         <w:t>Implementation</w:t>
       </w:r>
     </w:p>
     <w:p/>
     <w:p>
       <w:r>
-        <w:t xml:space="preserve">BRAM instances: </w:t>
+        <w:rPr>
+          <w:rStyle w:val="SubtleEmphasis"/>
+        </w:rPr>
+        <w:t>BRAM instances</w:t>
+      </w:r>
+      <w:r>
+        <w:t xml:space="preserve">: </w:t>
       </w:r>
       <w:r>
         <w:t xml:space="preserve"> Utilizing the bulk memory necessary fo</w:t>
@@ -1043,17 +1066,30 @@
     <w:p/>
     <w:p/>
     <w:p>
+      <w:pPr>
+        <w:pStyle w:val="Heading2"/>
+        <w:rPr>
+          <w:rFonts w:asciiTheme="minorHAnsi" w:eastAsiaTheme="minorHAnsi" w:hAnsiTheme="minorHAnsi" w:cstheme="minorBidi"/>
+          <w:b w:val="0"/>
+          <w:bCs w:val="0"/>
+          <w:color w:val="auto"/>
+          <w:sz w:val="22"/>
+          <w:szCs w:val="22"/>
+        </w:rPr>
+      </w:pPr>
       <w:hyperlink r:id="rId8" w:history="1">
         <w:r>
           <w:rPr>
             <w:rStyle w:val="Hyperlink"/>
+            <w:rFonts w:asciiTheme="minorHAnsi" w:eastAsiaTheme="minorHAnsi" w:hAnsiTheme="minorHAnsi" w:cstheme="minorBidi"/>
+            <w:b w:val="0"/>
+            <w:bCs w:val="0"/>
+            <w:sz w:val="22"/>
+            <w:szCs w:val="22"/>
           </w:rPr>
-          <w:t>https://github.com/kmd178/Digital_Systems_lab3_VGA/tree/6d6abb5a0595a2d25b9b4186a233ec9ed0f2edf8</w:t>
+          <w:t>https://github.com/kmd178/Digital_Systems_lab3_VGA/commit/7b672c559dc86ec4af272ddadbd3d59523fd320c</w:t>
         </w:r>
       </w:hyperlink>
-      <w:r>
-        <w:t xml:space="preserve"> </w:t>
-      </w:r>
     </w:p>
     <w:p>
       <w:pPr>
@@ -1066,6 +1102,9 @@
         <w:tab/>
       </w:r>
       <w:r>
+        <w:rPr>
+          <w:sz w:val="36"/>
+        </w:rPr>
         <w:t xml:space="preserve">Verification </w:t>
       </w:r>
     </w:p>
@@ -1130,7 +1169,7 @@
         <w:ind w:left="1440" w:firstLine="45"/>
       </w:pPr>
       <w:r>
-        <w:t>As indicated the corresponding output is assigned through the initialized memory. Output waveforms on segment and anode registers are performing as expected.</w:t>
+        <w:t>As indicated the corresponding output is assigned through the initialized memory. Output waveforms are performing as expected.</w:t>
       </w:r>
     </w:p>
     <w:p/>
@@ -1157,8 +1196,14 @@
       <w:pPr>
         <w:pStyle w:val="Heading2"/>
         <w:ind w:firstLine="720"/>
-      </w:pPr>
-      <w:r>
+        <w:rPr>
+          <w:sz w:val="36"/>
+        </w:rPr>
+      </w:pPr>
+      <w:r>
+        <w:rPr>
+          <w:sz w:val="36"/>
+        </w:rPr>
         <w:t>Experiment/Resulting implementation</w:t>
       </w:r>
     </w:p>
@@ -1175,11 +1220,13 @@
         <w:pStyle w:val="Heading1"/>
         <w:rPr>
           <w:rFonts w:eastAsia="Times New Roman"/>
+          <w:sz w:val="48"/>
         </w:rPr>
       </w:pPr>
       <w:r>
         <w:rPr>
           <w:rFonts w:eastAsia="Times New Roman"/>
+          <w:sz w:val="48"/>
         </w:rPr>
         <w:lastRenderedPageBreak/>
         <w:t>Part 2 -</w:t>
@@ -1187,13 +1234,14 @@
       <w:r>
         <w:rPr>
           <w:rFonts w:eastAsia="Times New Roman"/>
+          <w:sz w:val="48"/>
         </w:rPr>
         <w:t xml:space="preserve"> </w:t>
       </w:r>
       <w:r>
         <w:rPr>
           <w:rFonts w:ascii="Times New Roman" w:eastAsia="Times New Roman" w:hAnsi="Symbol" w:cs="Times New Roman"/>
-          <w:sz w:val="24"/>
+          <w:sz w:val="44"/>
           <w:szCs w:val="24"/>
         </w:rPr>
         <w:t>HSYNC signal &amp; timing</w:t>
@@ -1201,6 +1249,7 @@
       <w:r>
         <w:rPr>
           <w:rFonts w:eastAsia="Times New Roman"/>
+          <w:sz w:val="48"/>
         </w:rPr>
         <w:t>:</w:t>
       </w:r>
@@ -1210,8 +1259,14 @@
     <w:p>
       <w:pPr>
         <w:pStyle w:val="Heading2"/>
-      </w:pPr>
-      <w:r>
+        <w:rPr>
+          <w:sz w:val="36"/>
+        </w:rPr>
+      </w:pPr>
+      <w:r>
+        <w:rPr>
+          <w:sz w:val="36"/>
+        </w:rPr>
         <w:t>Implementation</w:t>
       </w:r>
     </w:p>
@@ -1221,7 +1276,13 @@
         <w:pStyle w:val="NoSpacing"/>
       </w:pPr>
       <w:r>
-        <w:t xml:space="preserve">Pixel_signal: </w:t>
+        <w:rPr>
+          <w:rStyle w:val="SubtleEmphasis"/>
+        </w:rPr>
+        <w:t>Pixel_signal</w:t>
+      </w:r>
+      <w:r>
+        <w:t xml:space="preserve">: </w:t>
       </w:r>
       <w:r>
         <w:t>Defines a clock that corresponds to</w:t>
@@ -1362,7 +1423,13 @@
         <w:pStyle w:val="NoSpacing"/>
       </w:pPr>
       <w:r>
-        <w:t xml:space="preserve">Count_pixels: </w:t>
+        <w:rPr>
+          <w:rStyle w:val="SubtleEmphasis"/>
+        </w:rPr>
+        <w:t>Count_pixels</w:t>
+      </w:r>
+      <w:r>
+        <w:t xml:space="preserve">: </w:t>
       </w:r>
       <w:r>
         <w:t xml:space="preserve">Generally, a counter clocked by the pixel clock controls the horizontal timing. Decoded counter values generate the </w:t>
@@ -1404,7 +1471,13 @@
         <w:pStyle w:val="NoSpacing"/>
       </w:pPr>
       <w:r>
-        <w:t xml:space="preserve">VGA_HSYNC : </w:t>
+        <w:rPr>
+          <w:rStyle w:val="SubtleEmphasis"/>
+        </w:rPr>
+        <w:t>VGA_HSYNC</w:t>
+      </w:r>
+      <w:r>
+        <w:t xml:space="preserve"> : </w:t>
       </w:r>
       <w:r>
         <w:t>Decoded count_pixel</w:t>
@@ -1478,15 +1551,13 @@
           <w:u w:val="single"/>
         </w:rPr>
       </w:pPr>
-    </w:p>
-    <w:p>
-      <w:pPr>
-        <w:pStyle w:val="NoSpacing"/>
+      <w:r>
         <w:rPr>
           <w:color w:val="0000FF" w:themeColor="hyperlink"/>
           <w:u w:val="single"/>
         </w:rPr>
-      </w:pPr>
+        <w:t>https://github.com/kmd178/Digital_Systems_lab3_VGA/commit/7b672c559dc86ec4af272ddadbd3d59523fd320c</w:t>
+      </w:r>
     </w:p>
     <w:p>
       <w:pPr>
@@ -1571,13 +1642,28 @@
     </w:p>
     <w:p>
       <w:pPr>
+        <w:pStyle w:val="NoSpacing"/>
+        <w:rPr>
+          <w:color w:val="0000FF" w:themeColor="hyperlink"/>
+          <w:u w:val="single"/>
+        </w:rPr>
+      </w:pPr>
+    </w:p>
+    <w:p>
+      <w:pPr>
         <w:pStyle w:val="Heading2"/>
-      </w:pPr>
-      <w:r>
-        <w:lastRenderedPageBreak/>
+        <w:rPr>
+          <w:sz w:val="36"/>
+        </w:rPr>
+      </w:pPr>
+      <w:r>
+        <w:rPr>
+          <w:sz w:val="36"/>
+        </w:rPr>
         <w:t>Verification</w:t>
       </w:r>
     </w:p>
+    <w:p/>
     <w:p/>
     <w:p>
       <w:r>
@@ -1622,10 +1708,14 @@
       </w:r>
     </w:p>
     <w:p>
+      <w:pPr>
+        <w:ind w:firstLine="720"/>
+      </w:pPr>
       <w:r>
         <w:t>Pixel signal  implementation and counter iteration.</w:t>
       </w:r>
     </w:p>
+    <w:p/>
     <w:p/>
     <w:p>
       <w:r>
@@ -1670,32 +1760,48 @@
       </w:r>
     </w:p>
     <w:p>
+      <w:pPr>
+        <w:ind w:left="720"/>
+      </w:pPr>
       <w:r>
         <w:t>Pulse width modulation of the HSYNC vga signal according to the specifications of the 640x480, 60hz monitor standard</w:t>
       </w:r>
     </w:p>
     <w:p>
-      <w:r>
-        <w:t>Output waveforms on segment and anode registers are performing as expected.</w:t>
-      </w:r>
-    </w:p>
-    <w:p>
-      <w:r>
-        <w:tab/>
+      <w:pPr>
+        <w:ind w:left="720"/>
+      </w:pPr>
+    </w:p>
+    <w:p>
+      <w:pPr>
+        <w:ind w:left="720"/>
+      </w:pPr>
+    </w:p>
+    <w:p>
+      <w:r>
+        <w:t>Output waveforms are performing as expected.</w:t>
       </w:r>
     </w:p>
     <w:p/>
     <w:p/>
-    <w:p/>
     <w:p>
       <w:pPr>
         <w:pStyle w:val="Heading2"/>
         <w:ind w:firstLine="720"/>
-      </w:pPr>
-      <w:r>
+        <w:rPr>
+          <w:sz w:val="36"/>
+        </w:rPr>
+      </w:pPr>
+      <w:r>
+        <w:rPr>
+          <w:sz w:val="36"/>
+        </w:rPr>
         <w:t>Exp</w:t>
       </w:r>
       <w:r>
+        <w:rPr>
+          <w:sz w:val="36"/>
+        </w:rPr>
         <w:t>eriment/Resulting implementation</w:t>
       </w:r>
     </w:p>
@@ -1703,67 +1809,73 @@
     <w:p>
       <w:r>
         <w:t>FPGA board testing was not necessary for this part of the assignment</w:t>
+      </w:r>
+    </w:p>
+    <w:p/>
+    <w:p>
+      <w:pPr>
+        <w:pStyle w:val="Heading1"/>
+        <w:rPr>
+          <w:rFonts w:eastAsia="Times New Roman"/>
+          <w:sz w:val="48"/>
+        </w:rPr>
+      </w:pPr>
+      <w:r>
+        <w:rPr>
+          <w:rFonts w:eastAsia="Times New Roman"/>
+          <w:sz w:val="48"/>
+        </w:rPr>
+        <w:t xml:space="preserve">Part 3 </w:t>
+      </w:r>
+      <w:r>
+        <w:rPr>
+          <w:rFonts w:eastAsia="Times New Roman"/>
+          <w:sz w:val="48"/>
+        </w:rPr>
+        <w:t xml:space="preserve">- </w:t>
+      </w:r>
+      <w:r>
+        <w:rPr>
+          <w:rFonts w:ascii="Times New Roman" w:eastAsia="Times New Roman" w:hAnsi="Symbol" w:cs="Times New Roman"/>
+          <w:sz w:val="44"/>
+          <w:szCs w:val="24"/>
+        </w:rPr>
+        <w:t>VSYNC signal &amp; timing</w:t>
+      </w:r>
+      <w:r>
+        <w:rPr>
+          <w:rFonts w:eastAsia="Times New Roman"/>
+          <w:sz w:val="48"/>
+        </w:rPr>
+        <w:t>:</w:t>
       </w:r>
     </w:p>
     <w:p/>
     <w:p/>
+    <w:p>
+      <w:pPr>
+        <w:pStyle w:val="Heading2"/>
+        <w:rPr>
+          <w:sz w:val="36"/>
+        </w:rPr>
+      </w:pPr>
+      <w:r>
+        <w:rPr>
+          <w:sz w:val="36"/>
+        </w:rPr>
+        <w:t>Implementation</w:t>
+      </w:r>
+    </w:p>
     <w:p/>
-    <w:p/>
-    <w:p/>
-    <w:p/>
-    <w:p>
-      <w:pPr>
-        <w:pStyle w:val="Heading1"/>
-        <w:rPr>
-          <w:rFonts w:eastAsia="Times New Roman"/>
-        </w:rPr>
-      </w:pPr>
-      <w:r>
-        <w:rPr>
-          <w:rFonts w:eastAsia="Times New Roman"/>
-        </w:rPr>
-        <w:t xml:space="preserve">Part 3 </w:t>
-      </w:r>
-      <w:r>
-        <w:rPr>
-          <w:rFonts w:eastAsia="Times New Roman"/>
-        </w:rPr>
-        <w:t xml:space="preserve">- </w:t>
-      </w:r>
-      <w:r>
-        <w:rPr>
-          <w:rFonts w:ascii="Times New Roman" w:eastAsia="Times New Roman" w:hAnsi="Symbol" w:cs="Times New Roman"/>
-          <w:sz w:val="24"/>
-          <w:szCs w:val="24"/>
-        </w:rPr>
-        <w:t>VSYNC signal &amp; timing</w:t>
-      </w:r>
-      <w:r>
-        <w:rPr>
-          <w:rFonts w:eastAsia="Times New Roman"/>
-        </w:rPr>
-        <w:t>:</w:t>
-      </w:r>
-    </w:p>
-    <w:p/>
-    <w:p>
-      <w:pPr>
-        <w:pStyle w:val="Heading2"/>
-      </w:pPr>
-      <w:r>
-        <w:t>Implementation</w:t>
-      </w:r>
-    </w:p>
-    <w:p/>
     <w:p>
       <w:pPr>
         <w:pStyle w:val="NoSpacing"/>
       </w:pPr>
       <w:r>
-        <w:t>C</w:t>
-      </w:r>
-      <w:r>
-        <w:t>ount_lines</w:t>
+        <w:rPr>
+          <w:rStyle w:val="SubtleEmphasis"/>
+        </w:rPr>
+        <w:t>Count_lines</w:t>
       </w:r>
       <w:r>
         <w:t>:  count_pixels</w:t>
@@ -1824,7 +1936,13 @@
         </w:rPr>
       </w:pPr>
       <w:r>
-        <w:t>VGA_VSYNC : Decoded count_lines</w:t>
+        <w:rPr>
+          <w:rStyle w:val="SubtleEmphasis"/>
+        </w:rPr>
+        <w:t>VGA_VSYNC</w:t>
+      </w:r>
+      <w:r>
+        <w:t xml:space="preserve"> : Decoded count_lines</w:t>
       </w:r>
       <w:r>
         <w:t xml:space="preserve"> values generate the </w:t>
@@ -1866,7 +1984,13 @@
         <w:pStyle w:val="NoSpacing"/>
       </w:pPr>
       <w:r>
-        <w:t xml:space="preserve">Virtual_out: Count_lines and count_pixels ,together with the logic that defines the states where pixels are rotated and displayed, are </w:t>
+        <w:rPr>
+          <w:rStyle w:val="SubtleEmphasis"/>
+        </w:rPr>
+        <w:t>Virtual_out</w:t>
+      </w:r>
+      <w:r>
+        <w:t xml:space="preserve">: Count_lines and count_pixels ,together with the logic that defines the states where pixels are rotated and displayed, are </w:t>
       </w:r>
       <w:r>
         <w:t xml:space="preserve">continuously running counters </w:t>
@@ -1908,7 +2032,15 @@
       <w:pPr>
         <w:pStyle w:val="NoSpacing"/>
       </w:pPr>
-      <w:r>
+    </w:p>
+    <w:p>
+      <w:pPr>
+        <w:pStyle w:val="NoSpacing"/>
+      </w:pPr>
+      <w:r>
+        <w:rPr>
+          <w:rStyle w:val="SubtleEmphasis"/>
+        </w:rPr>
         <w:t>scaled_image_out</w:t>
       </w:r>
       <w:r>
@@ -1941,8 +2073,12 @@
     <w:p>
       <w:pPr>
         <w:pStyle w:val="NoSpacing"/>
-      </w:pPr>
-      <w:r>
+        <w:ind w:left="720"/>
+      </w:pPr>
+      <w:r>
+        <w:rPr>
+          <w:rStyle w:val="SubtleEmphasis"/>
+        </w:rPr>
         <w:t>scaling_horizontal_counter</w:t>
       </w:r>
       <w:r>
@@ -1957,8 +2093,12 @@
     <w:p>
       <w:pPr>
         <w:pStyle w:val="NoSpacing"/>
-      </w:pPr>
-      <w:r>
+        <w:ind w:left="720"/>
+      </w:pPr>
+      <w:r>
+        <w:rPr>
+          <w:rStyle w:val="SubtleEmphasis"/>
+        </w:rPr>
         <w:t>scaling_vertical_counter</w:t>
       </w:r>
       <w:r>
@@ -1997,16 +2137,31 @@
           <w:rPr>
             <w:rStyle w:val="Hyperlink"/>
           </w:rPr>
-          <w:t>https://github.com/kmd178/Digital_Systems_lab1_7SegmentDisplay/commit/1e4563356a4db4587280bf4259d301fb0052370e</w:t>
+          <w:t>https://github.com/kmd178/Digital_Systems_lab3_VGA/commit/7b672c559dc86ec4af272ddadbd3d59523fd320c</w:t>
         </w:r>
       </w:hyperlink>
     </w:p>
     <w:p/>
+    <w:p/>
     <w:p>
       <w:pPr>
         <w:pStyle w:val="Heading2"/>
-      </w:pPr>
-      <w:r>
+        <w:rPr>
+          <w:sz w:val="36"/>
+        </w:rPr>
+      </w:pPr>
+    </w:p>
+    <w:p>
+      <w:pPr>
+        <w:pStyle w:val="Heading2"/>
+        <w:rPr>
+          <w:sz w:val="36"/>
+        </w:rPr>
+      </w:pPr>
+      <w:r>
+        <w:rPr>
+          <w:sz w:val="36"/>
+        </w:rPr>
         <w:t>Verification</w:t>
       </w:r>
     </w:p>
@@ -2055,10 +2210,14 @@
       </w:r>
     </w:p>
     <w:p>
+      <w:pPr>
+        <w:ind w:left="720"/>
+      </w:pPr>
       <w:r>
         <w:t>Scaling function example: Pixel adresses are iterated every 4 virtual pixels. Line adresses are iterated every 4 virtual lines</w:t>
       </w:r>
     </w:p>
+    <w:p/>
     <w:p/>
     <w:p/>
     <w:p/>
@@ -2105,6 +2264,9 @@
       </w:r>
     </w:p>
     <w:p>
+      <w:pPr>
+        <w:ind w:left="720"/>
+      </w:pPr>
       <w:r>
         <w:t xml:space="preserve">Pulse width modulation of the </w:t>
       </w:r>
@@ -2124,7 +2286,6 @@
         <w:rPr>
           <w:noProof/>
         </w:rPr>
-        <w:lastRenderedPageBreak/>
         <w:drawing>
           <wp:inline distT="0" distB="0" distL="0" distR="0" wp14:anchorId="61CAAAD7" wp14:editId="63937E17">
             <wp:extent cx="5943600" cy="2340610"/>
@@ -2164,6 +2325,7 @@
     </w:p>
     <w:p>
       <w:pPr>
+        <w:ind w:firstLine="720"/>
         <w:rPr>
           <w:noProof/>
         </w:rPr>
@@ -2177,6 +2339,20 @@
         </w:rPr>
         <w:t xml:space="preserve"> every 520lines.</w:t>
       </w:r>
+    </w:p>
+    <w:p>
+      <w:pPr>
+        <w:rPr>
+          <w:noProof/>
+        </w:rPr>
+      </w:pPr>
+    </w:p>
+    <w:p>
+      <w:pPr>
+        <w:rPr>
+          <w:noProof/>
+        </w:rPr>
+      </w:pPr>
     </w:p>
     <w:p>
       <w:pPr>
@@ -2228,17 +2404,22 @@
       </w:r>
     </w:p>
     <w:p>
+      <w:pPr>
+        <w:ind w:firstLine="720"/>
+      </w:pPr>
       <w:r>
         <w:t>Count_pixels, count_lines loops</w:t>
       </w:r>
     </w:p>
     <w:p/>
-    <w:p>
-      <w:r>
-        <w:t>Output waveforms on segment and anode registers are performing as expected.</w:t>
-      </w:r>
-    </w:p>
     <w:p/>
+    <w:p/>
+    <w:p>
+      <w:r>
+        <w:t>Output waveforms are performing as expected.</w:t>
+      </w:r>
+    </w:p>
+    <w:p/>
     <w:p>
       <w:pPr>
         <w:pStyle w:val="Heading2"/>
@@ -2304,133 +2485,174 @@
         <w:t xml:space="preserve">: </w:t>
       </w:r>
       <w:r>
-        <w:t>Memory initialization is</w:t>
+        <w:t>Memory initialization is in binary</w:t>
+      </w:r>
+      <w:r>
+        <w:t xml:space="preserve"> form not </w:t>
+      </w:r>
+      <w:r>
+        <w:t>hexademical</w:t>
+      </w:r>
+      <w:r>
+        <w:t xml:space="preserve"> as implemented</w:t>
+      </w:r>
+      <w:r>
+        <w:t>. Resulting image contain</w:t>
+      </w:r>
+      <w:r>
+        <w:t>s</w:t>
+      </w:r>
+      <w:r>
+        <w:t xml:space="preserve"> stripes of vertical deactivated pixels due to the value 1 initialized in memory instead of </w:t>
+      </w:r>
+      <w:r>
+        <w:rPr>
+          <w:rStyle w:val="SubtleEmphasis"/>
+        </w:rPr>
+        <w:t>F</w:t>
+      </w:r>
+      <w:r>
+        <w:rPr>
+          <w:rStyle w:val="SubtleEmphasis"/>
+        </w:rPr>
+        <w:t>.</w:t>
+      </w:r>
+    </w:p>
+    <w:p>
+      <w:pPr>
+        <w:spacing w:after="0" w:line="240" w:lineRule="auto"/>
+        <w:ind w:firstLine="720"/>
+      </w:pPr>
+      <w:r>
+        <w:rPr>
+          <w:rStyle w:val="SubtleEmphasis"/>
+        </w:rPr>
+        <w:t>Third</w:t>
+      </w:r>
+      <w:r>
+        <w:rPr>
+          <w:rStyle w:val="SubtleEmphasis"/>
+        </w:rPr>
+        <w:t xml:space="preserve"> trial</w:t>
+      </w:r>
+      <w:r>
+        <w:t xml:space="preserve">: </w:t>
+      </w:r>
+      <w:r>
+        <w:t>Test image displayed through the VGA port to the monitor as expected.</w:t>
+      </w:r>
+      <w:r>
+        <w:t xml:space="preserve"> </w:t>
+      </w:r>
+      <w:r>
+        <w:t>The FPGA board performs as expected.</w:t>
+      </w:r>
+    </w:p>
+    <w:p>
+      <w:pPr>
+        <w:spacing w:after="0" w:line="240" w:lineRule="auto"/>
+        <w:ind w:firstLine="720"/>
+      </w:pPr>
+    </w:p>
+    <w:p>
+      <w:pPr>
+        <w:spacing w:after="0" w:line="240" w:lineRule="auto"/>
+        <w:ind w:firstLine="720"/>
+      </w:pPr>
+    </w:p>
+    <w:p>
+      <w:pPr>
+        <w:spacing w:after="0" w:line="240" w:lineRule="auto"/>
+        <w:ind w:firstLine="720"/>
+        <w:rPr>
+          <w:rFonts w:ascii="Times New Roman" w:eastAsia="Times New Roman" w:hAnsi="Times New Roman" w:cs="Times New Roman"/>
+          <w:sz w:val="24"/>
+          <w:szCs w:val="24"/>
+        </w:rPr>
+      </w:pPr>
+    </w:p>
+    <w:p>
+      <w:pPr>
+        <w:pStyle w:val="Heading1"/>
+        <w:rPr>
+          <w:rFonts w:eastAsia="Times New Roman"/>
+          <w:sz w:val="32"/>
+        </w:rPr>
+      </w:pPr>
+      <w:r>
+        <w:rPr>
+          <w:rFonts w:eastAsia="Times New Roman"/>
+          <w:sz w:val="32"/>
+        </w:rPr>
+        <w:t>Conclusions:</w:t>
+      </w:r>
+    </w:p>
+    <w:p>
+      <w:pPr>
+        <w:ind w:firstLine="720"/>
+      </w:pPr>
+      <w:r>
+        <w:t>Insuffi</w:t>
+      </w:r>
+      <w:r>
+        <w:t>cient hardware capabilities like a limited VRAM may require upscaling of the contained ima</w:t>
+      </w:r>
+      <w:r>
+        <w:t xml:space="preserve">ge to a higher resolution. The upscaling  is implemented through the multiplication </w:t>
+      </w:r>
+      <w:r>
+        <w:t>of the</w:t>
+      </w:r>
+      <w:r>
+        <w:t xml:space="preserve"> time</w:t>
+      </w:r>
+      <w:r>
+        <w:t xml:space="preserve"> needed to increment</w:t>
+      </w:r>
+      <w:r>
+        <w:t xml:space="preserve"> </w:t>
+      </w:r>
+      <w:r>
+        <w:t xml:space="preserve">rotationally </w:t>
+      </w:r>
+      <w:r>
+        <w:t xml:space="preserve">each given </w:t>
+      </w:r>
+      <w:r>
+        <w:t xml:space="preserve">stored data </w:t>
+      </w:r>
+      <w:r>
+        <w:t xml:space="preserve"> </w:t>
+      </w:r>
+      <w:r>
+        <w:t xml:space="preserve">pixel </w:t>
+      </w:r>
+      <w:r>
+        <w:t>or</w:t>
+      </w:r>
+      <w:r>
+        <w:t xml:space="preserve"> stored data pixel</w:t>
+      </w:r>
+      <w:r>
+        <w:t xml:space="preserve"> </w:t>
+      </w:r>
+      <w:r>
+        <w:t xml:space="preserve">line (upscaling </w:t>
+      </w:r>
+      <w:r>
+        <w:t>horizontal</w:t>
+      </w:r>
+      <w:r>
+        <w:t xml:space="preserve"> and </w:t>
+      </w:r>
+      <w:r>
+        <w:t>vertical</w:t>
+      </w:r>
+      <w:r>
+        <w:t xml:space="preserve"> factors)</w:t>
       </w:r>
       <w:bookmarkStart w:id="0" w:name="_GoBack"/>
       <w:bookmarkEnd w:id="0"/>
-      <w:r>
-        <w:t xml:space="preserve"> in binary</w:t>
-      </w:r>
-      <w:r>
-        <w:t xml:space="preserve"> form not </w:t>
-      </w:r>
-      <w:r>
-        <w:t>hexademical</w:t>
-      </w:r>
-      <w:r>
-        <w:t xml:space="preserve"> as implemented</w:t>
-      </w:r>
-      <w:r>
-        <w:t>. Resulting image contain</w:t>
-      </w:r>
-      <w:r>
-        <w:t>s</w:t>
-      </w:r>
-      <w:r>
-        <w:t xml:space="preserve"> stripes of vertical deactivated pixels due to the value 1 initialized in memory instead of </w:t>
-      </w:r>
-      <w:r>
-        <w:rPr>
-          <w:rStyle w:val="SubtleEmphasis"/>
-        </w:rPr>
-        <w:t>F</w:t>
-      </w:r>
-      <w:r>
-        <w:rPr>
-          <w:rStyle w:val="SubtleEmphasis"/>
-        </w:rPr>
-        <w:t>.</w:t>
-      </w:r>
-    </w:p>
-    <w:p>
-      <w:pPr>
-        <w:spacing w:after="0" w:line="240" w:lineRule="auto"/>
-        <w:ind w:firstLine="720"/>
-      </w:pPr>
-      <w:r>
-        <w:rPr>
-          <w:rStyle w:val="SubtleEmphasis"/>
-        </w:rPr>
-        <w:lastRenderedPageBreak/>
-        <w:t>Third</w:t>
-      </w:r>
-      <w:r>
-        <w:rPr>
-          <w:rStyle w:val="SubtleEmphasis"/>
-        </w:rPr>
-        <w:t xml:space="preserve"> trial</w:t>
-      </w:r>
-      <w:r>
-        <w:t xml:space="preserve">: </w:t>
-      </w:r>
-      <w:r>
-        <w:t>Test image displayed through the VGA port to the monitor as expected.</w:t>
-      </w:r>
-      <w:r>
-        <w:t xml:space="preserve"> </w:t>
-      </w:r>
-      <w:r>
-        <w:t>The FPGA board performs as expected.</w:t>
-      </w:r>
-    </w:p>
-    <w:p>
-      <w:pPr>
-        <w:spacing w:after="0" w:line="240" w:lineRule="auto"/>
-        <w:ind w:firstLine="720"/>
-      </w:pPr>
-    </w:p>
-    <w:p>
-      <w:pPr>
-        <w:spacing w:after="0" w:line="240" w:lineRule="auto"/>
-        <w:ind w:firstLine="720"/>
-      </w:pPr>
-    </w:p>
-    <w:p>
-      <w:pPr>
-        <w:spacing w:after="0" w:line="240" w:lineRule="auto"/>
-        <w:ind w:firstLine="720"/>
-        <w:rPr>
-          <w:rFonts w:ascii="Times New Roman" w:eastAsia="Times New Roman" w:hAnsi="Times New Roman" w:cs="Times New Roman"/>
-          <w:sz w:val="24"/>
-          <w:szCs w:val="24"/>
-        </w:rPr>
-      </w:pPr>
-    </w:p>
-    <w:p>
-      <w:pPr>
-        <w:pStyle w:val="Heading1"/>
-        <w:rPr>
-          <w:rFonts w:eastAsia="Times New Roman"/>
-          <w:sz w:val="32"/>
-        </w:rPr>
-      </w:pPr>
-      <w:r>
-        <w:rPr>
-          <w:rFonts w:eastAsia="Times New Roman"/>
-          <w:sz w:val="32"/>
-        </w:rPr>
-        <w:t>Conclusions:</w:t>
-      </w:r>
-    </w:p>
-    <w:p>
-      <w:pPr>
-        <w:ind w:firstLine="720"/>
-      </w:pPr>
-      <w:r>
-        <w:t xml:space="preserve">Insufficient hardware capabilities can be easily bypassed by adding logic that multiplies the time each given </w:t>
-      </w:r>
-      <w:r>
-        <w:t xml:space="preserve">stored image </w:t>
-      </w:r>
-      <w:r>
-        <w:t xml:space="preserve">pixel </w:t>
-      </w:r>
-      <w:r>
-        <w:t xml:space="preserve">or </w:t>
-      </w:r>
-      <w:r>
-        <w:t>line is rotated according to the scalling necessary for the given difference.</w:t>
-      </w:r>
     </w:p>
     <w:p>
       <w:pPr>

--- a/Παναγιώτης Κρεμμύδας  1435.docx
+++ b/Παναγιώτης Κρεμμύδας  1435.docx
@@ -895,7 +895,21 @@
         <w:rPr>
           <w:rFonts w:ascii="Times New Roman" w:eastAsia="Times New Roman" w:hAnsi="Times New Roman" w:cs="Times New Roman"/>
         </w:rPr>
-        <w:t>The signal timings are derived for a 640-pixel by 480-row display using a 25 MHz pixel clock and 60 Hz ± 1 refresh. Figure 6-3 shows the relation between each of the timing symbols. The timing</w:t>
+        <w:t xml:space="preserve">The signal timings are derived for a 640-pixel by 480-row display using a 25 MHz pixel clock and 60 Hz ± 1 refresh. </w:t>
+      </w:r>
+      <w:r>
+        <w:rPr>
+          <w:rFonts w:ascii="Times New Roman" w:eastAsia="Times New Roman" w:hAnsi="Times New Roman" w:cs="Times New Roman"/>
+        </w:rPr>
+        <w:t>The table above</w:t>
+      </w:r>
+      <w:bookmarkStart w:id="0" w:name="_GoBack"/>
+      <w:bookmarkEnd w:id="0"/>
+      <w:r>
+        <w:rPr>
+          <w:rFonts w:ascii="Times New Roman" w:eastAsia="Times New Roman" w:hAnsi="Times New Roman" w:cs="Times New Roman"/>
+        </w:rPr>
+        <w:t xml:space="preserve"> shows the relation between each of the timing symbols. The timing</w:t>
       </w:r>
       <w:r>
         <w:rPr>
@@ -2651,8 +2665,6 @@
       <w:r>
         <w:t xml:space="preserve"> factors)</w:t>
       </w:r>
-      <w:bookmarkStart w:id="0" w:name="_GoBack"/>
-      <w:bookmarkEnd w:id="0"/>
     </w:p>
     <w:p>
       <w:pPr>
